--- a/高仿饿了么项目/开发过程中遇到的问题及解决.docx
+++ b/高仿饿了么项目/开发过程中遇到的问题及解决.docx
@@ -26,46 +26,56 @@
     <w:p>
       <w:pPr>
         <w:spacing w:line="240" w:lineRule="auto"/>
-      </w:pPr>
-      <w:r>
-        <w:rPr>
-          <w:rFonts w:hint="eastAsia"/>
+        <w:rPr>
+          <w:b/>
+        </w:rPr>
+      </w:pPr>
+      <w:r>
+        <w:rPr>
+          <w:rFonts w:hint="eastAsia"/>
+          <w:b/>
         </w:rPr>
         <w:t>1</w:t>
       </w:r>
       <w:r>
         <w:rPr>
           <w:rFonts w:hint="eastAsia"/>
+          <w:b/>
         </w:rPr>
         <w:t>、</w:t>
       </w:r>
       <w:r>
         <w:rPr>
           <w:rFonts w:hint="eastAsia"/>
+          <w:b/>
         </w:rPr>
         <w:t>问题：</w:t>
       </w:r>
       <w:r>
         <w:rPr>
           <w:rFonts w:hint="eastAsia"/>
+          <w:b/>
         </w:rPr>
         <w:t>文字和图片垂直方向不对齐</w:t>
       </w:r>
       <w:r>
         <w:rPr>
           <w:rFonts w:hint="eastAsia"/>
+          <w:b/>
         </w:rPr>
         <w:t>，</w:t>
       </w:r>
       <w:r>
         <w:rPr>
           <w:rFonts w:hint="eastAsia"/>
+          <w:b/>
         </w:rPr>
         <w:t>导致两元素</w:t>
       </w:r>
       <w:r>
         <w:rPr>
           <w:rFonts w:hint="eastAsia"/>
+          <w:b/>
         </w:rPr>
         <w:t>上面不对齐</w:t>
       </w:r>
@@ -131,9 +141,6 @@
     <w:p>
       <w:pPr>
         <w:spacing w:line="240" w:lineRule="auto"/>
-        <w:rPr>
-          <w:rFonts w:hint="eastAsia"/>
-        </w:rPr>
       </w:pPr>
       <w:r>
         <w:rPr>
@@ -239,7 +246,6 @@
         <w:spacing w:line="240" w:lineRule="auto"/>
         <w:rPr>
           <w:rStyle w:val="a7"/>
-          <w:rFonts w:hint="eastAsia"/>
         </w:rPr>
       </w:pPr>
       <w:hyperlink r:id="rId8" w:history="1">
@@ -247,19 +253,7 @@
           <w:rPr>
             <w:rStyle w:val="a7"/>
           </w:rPr>
-          <w:t>https://www.cnblogs</w:t>
-        </w:r>
-        <w:r>
-          <w:rPr>
-            <w:rStyle w:val="a7"/>
-          </w:rPr>
-          <w:t>.</w:t>
-        </w:r>
-        <w:r>
-          <w:rPr>
-            <w:rStyle w:val="a7"/>
-          </w:rPr>
-          <w:t>com/jingwhale/p/4599327.html?utm_source=tuicool</w:t>
+          <w:t>https://www.cnblogs.com/jingwhale/p/4599327.html?utm_source=tuicool</w:t>
         </w:r>
       </w:hyperlink>
     </w:p>
@@ -324,16 +318,21 @@
     <w:p>
       <w:pPr>
         <w:spacing w:line="240" w:lineRule="auto"/>
-      </w:pPr>
-      <w:r>
-        <w:rPr>
-          <w:rFonts w:hint="eastAsia"/>
+        <w:rPr>
+          <w:b/>
+        </w:rPr>
+      </w:pPr>
+      <w:r>
+        <w:rPr>
+          <w:rFonts w:hint="eastAsia"/>
+          <w:b/>
         </w:rPr>
         <w:t>2</w:t>
       </w:r>
       <w:r>
         <w:rPr>
           <w:rFonts w:hint="eastAsia"/>
+          <w:b/>
         </w:rPr>
         <w:t>、问题：浏览器宽度减小，粉色元素会跳到下一行</w:t>
       </w:r>
@@ -505,7 +504,6 @@
         <w:spacing w:line="240" w:lineRule="auto"/>
         <w:ind w:firstLineChars="50" w:firstLine="105"/>
         <w:rPr>
-          <w:rFonts w:hint="eastAsia"/>
           <w:noProof/>
         </w:rPr>
       </w:pPr>
@@ -553,21 +551,7 @@
             <w:rStyle w:val="a7"/>
             <w:noProof/>
           </w:rPr>
-          <w:t>https://www.cnblogs.com/qin</w:t>
-        </w:r>
-        <w:r>
-          <w:rPr>
-            <w:rStyle w:val="a7"/>
-            <w:noProof/>
-          </w:rPr>
-          <w:t>g</w:t>
-        </w:r>
-        <w:r>
-          <w:rPr>
-            <w:rStyle w:val="a7"/>
-            <w:noProof/>
-          </w:rPr>
-          <w:t>chunshiguang/p/8011103.html</w:t>
+          <w:t>https://www.cnblogs.com/qingchunshiguang/p/8011103.html</w:t>
         </w:r>
       </w:hyperlink>
     </w:p>
@@ -576,13 +560,14 @@
         <w:spacing w:line="240" w:lineRule="auto"/>
         <w:ind w:firstLineChars="50" w:firstLine="105"/>
         <w:rPr>
-          <w:rFonts w:hint="eastAsia"/>
+          <w:b/>
           <w:noProof/>
         </w:rPr>
       </w:pPr>
       <w:r>
         <w:rPr>
           <w:rFonts w:hint="eastAsia"/>
+          <w:b/>
           <w:noProof/>
         </w:rPr>
         <w:t>3</w:t>
@@ -590,6 +575,7 @@
       <w:r>
         <w:rPr>
           <w:rFonts w:hint="eastAsia"/>
+          <w:b/>
           <w:noProof/>
         </w:rPr>
         <w:t>、</w:t>
@@ -597,6 +583,7 @@
       <w:r>
         <w:rPr>
           <w:rFonts w:hint="eastAsia"/>
+          <w:b/>
           <w:noProof/>
         </w:rPr>
         <w:t>元素做</w:t>
@@ -604,6 +591,7 @@
       <w:r>
         <w:rPr>
           <w:rFonts w:hint="eastAsia"/>
+          <w:b/>
           <w:noProof/>
         </w:rPr>
         <w:t>垂直居中</w:t>
@@ -611,6 +599,7 @@
       <w:r>
         <w:rPr>
           <w:rFonts w:hint="eastAsia"/>
+          <w:b/>
           <w:noProof/>
         </w:rPr>
         <w:t>定位</w:t>
@@ -645,22 +634,27 @@
         <w:spacing w:line="240" w:lineRule="auto"/>
         <w:ind w:firstLineChars="50" w:firstLine="105"/>
         <w:rPr>
-          <w:rFonts w:hint="eastAsia"/>
-        </w:rPr>
-      </w:pPr>
-      <w:r>
-        <w:rPr>
-          <w:rFonts w:hint="eastAsia"/>
+          <w:b/>
+        </w:rPr>
+      </w:pPr>
+      <w:r>
+        <w:rPr>
+          <w:rFonts w:hint="eastAsia"/>
+          <w:b/>
         </w:rPr>
         <w:t>4</w:t>
       </w:r>
       <w:r>
         <w:rPr>
           <w:rFonts w:hint="eastAsia"/>
+          <w:b/>
         </w:rPr>
         <w:t>、单行显示，溢出用</w:t>
       </w:r>
       <w:r>
+        <w:rPr>
+          <w:b/>
+        </w:rPr>
         <w:t>…</w:t>
       </w:r>
     </w:p>
@@ -688,27 +682,43 @@
       <w:pPr>
         <w:spacing w:line="240" w:lineRule="auto"/>
         <w:ind w:firstLineChars="50" w:firstLine="105"/>
-      </w:pPr>
-      <w:r>
-        <w:rPr>
-          <w:rFonts w:hint="eastAsia"/>
+        <w:rPr>
+          <w:b/>
+        </w:rPr>
+      </w:pPr>
+      <w:r>
+        <w:rPr>
+          <w:rFonts w:hint="eastAsia"/>
+          <w:b/>
         </w:rPr>
         <w:t>5</w:t>
       </w:r>
       <w:r>
         <w:rPr>
           <w:rFonts w:hint="eastAsia"/>
-        </w:rPr>
-        <w:t>、背景虚化，绝对定位不成功</w:t>
+          <w:b/>
+        </w:rPr>
+        <w:t>、</w:t>
+      </w:r>
+      <w:r>
+        <w:rPr>
+          <w:rFonts w:hint="eastAsia"/>
+          <w:b/>
+        </w:rPr>
+        <w:t>问题：</w:t>
+      </w:r>
+      <w:r>
+        <w:rPr>
+          <w:rFonts w:hint="eastAsia"/>
+          <w:b/>
+        </w:rPr>
+        <w:t>背景虚化，绝对定位不成功</w:t>
       </w:r>
     </w:p>
     <w:p>
       <w:pPr>
         <w:spacing w:line="240" w:lineRule="auto"/>
         <w:ind w:firstLineChars="50" w:firstLine="105"/>
-        <w:rPr>
-          <w:rFonts w:hint="eastAsia"/>
-        </w:rPr>
       </w:pPr>
       <w:r>
         <w:rPr>
@@ -745,9 +755,6 @@
       <w:pPr>
         <w:spacing w:line="240" w:lineRule="auto"/>
         <w:ind w:firstLineChars="50" w:firstLine="105"/>
-        <w:rPr>
-          <w:rFonts w:hint="eastAsia"/>
-        </w:rPr>
       </w:pPr>
       <w:r>
         <w:rPr>
@@ -795,30 +802,34 @@
         <w:spacing w:line="240" w:lineRule="auto"/>
         <w:ind w:firstLineChars="50" w:firstLine="105"/>
         <w:rPr>
-          <w:rFonts w:hint="eastAsia"/>
-        </w:rPr>
-      </w:pPr>
-      <w:r>
-        <w:rPr>
-          <w:rFonts w:hint="eastAsia"/>
+          <w:b/>
+        </w:rPr>
+      </w:pPr>
+      <w:r>
+        <w:rPr>
+          <w:rFonts w:hint="eastAsia"/>
+          <w:b/>
         </w:rPr>
         <w:t>6</w:t>
       </w:r>
       <w:r>
         <w:rPr>
           <w:rFonts w:hint="eastAsia"/>
+          <w:b/>
         </w:rPr>
         <w:t>、</w:t>
       </w:r>
       <w:r>
         <w:rPr>
           <w:rFonts w:hint="eastAsia"/>
+          <w:b/>
         </w:rPr>
         <w:t>import</w:t>
       </w:r>
       <w:r>
         <w:rPr>
           <w:rFonts w:hint="eastAsia"/>
+          <w:b/>
         </w:rPr>
         <w:t>相对路径问题</w:t>
       </w:r>
@@ -827,9 +838,6 @@
       <w:pPr>
         <w:spacing w:line="240" w:lineRule="auto"/>
         <w:ind w:firstLineChars="50" w:firstLine="105"/>
-        <w:rPr>
-          <w:rFonts w:hint="eastAsia"/>
-        </w:rPr>
       </w:pPr>
       <w:r>
         <w:rPr>
@@ -875,24 +883,27 @@
         <w:spacing w:line="240" w:lineRule="auto"/>
         <w:ind w:firstLineChars="50" w:firstLine="105"/>
         <w:rPr>
-          <w:rFonts w:hint="eastAsia"/>
-        </w:rPr>
-      </w:pPr>
-      <w:r>
-        <w:rPr>
-          <w:rFonts w:hint="eastAsia"/>
+          <w:b/>
+        </w:rPr>
+      </w:pPr>
+      <w:r>
+        <w:rPr>
+          <w:rFonts w:hint="eastAsia"/>
+          <w:b/>
         </w:rPr>
         <w:t>7</w:t>
       </w:r>
       <w:r>
         <w:rPr>
           <w:rFonts w:hint="eastAsia"/>
+          <w:b/>
         </w:rPr>
         <w:t>、标题制作</w:t>
       </w:r>
       <w:r>
         <w:rPr>
           <w:rFonts w:hint="eastAsia"/>
+          <w:b/>
         </w:rPr>
         <w:t>问题</w:t>
       </w:r>
@@ -1035,100 +1046,110 @@
           <w:numId w:val="4"/>
         </w:numPr>
         <w:ind w:firstLineChars="0"/>
-      </w:pPr>
-      <w:r>
-        <w:rPr>
-          <w:rFonts w:hint="eastAsia"/>
+        <w:rPr>
+          <w:b/>
+        </w:rPr>
+      </w:pPr>
+      <w:r>
+        <w:rPr>
+          <w:rFonts w:hint="eastAsia"/>
+          <w:b/>
         </w:rPr>
         <w:t>问题：</w:t>
       </w:r>
       <w:r>
         <w:rPr>
           <w:rFonts w:hint="eastAsia"/>
+          <w:b/>
         </w:rPr>
         <w:t>让</w:t>
       </w:r>
       <w:r>
         <w:rPr>
           <w:rFonts w:hint="eastAsia"/>
+          <w:b/>
         </w:rPr>
         <w:t>v-if=</w:t>
       </w:r>
       <w:r>
+        <w:rPr>
+          <w:b/>
+        </w:rPr>
         <w:t>”</w:t>
       </w:r>
       <w:r>
         <w:rPr>
           <w:rFonts w:hint="eastAsia"/>
-        </w:rPr>
-        <w:t xml:space="preserve"> </w:t>
-      </w:r>
-      <w:r>
-        <w:rPr>
-          <w:rFonts w:hint="eastAsia"/>
+          <w:b/>
+        </w:rPr>
+        <w:t xml:space="preserve"> seller.supports</w:t>
+      </w:r>
+      <w:r>
+        <w:rPr>
+          <w:b/>
+        </w:rPr>
+        <w:t>”</w:t>
+      </w:r>
+      <w:r>
+        <w:rPr>
+          <w:rFonts w:hint="eastAsia"/>
+          <w:b/>
+        </w:rPr>
+        <w:t>元素不显示，把</w:t>
+      </w:r>
+      <w:r>
+        <w:rPr>
+          <w:rFonts w:hint="eastAsia"/>
+          <w:b/>
+        </w:rPr>
+        <w:t>data.json</w:t>
+      </w:r>
+      <w:r>
+        <w:rPr>
+          <w:rFonts w:hint="eastAsia"/>
+          <w:b/>
+        </w:rPr>
+        <w:t>里的</w:t>
+      </w:r>
+      <w:r>
+        <w:rPr>
+          <w:rFonts w:hint="eastAsia"/>
+          <w:b/>
         </w:rPr>
         <w:t>seller.supports</w:t>
       </w:r>
       <w:r>
-        <w:t>”</w:t>
-      </w:r>
-      <w:r>
-        <w:rPr>
-          <w:rFonts w:hint="eastAsia"/>
-        </w:rPr>
-        <w:t>元素不显示，</w:t>
-      </w:r>
-      <w:r>
-        <w:rPr>
-          <w:rFonts w:hint="eastAsia"/>
-        </w:rPr>
-        <w:t>把</w:t>
-      </w:r>
-      <w:r>
-        <w:rPr>
-          <w:rFonts w:hint="eastAsia"/>
-        </w:rPr>
-        <w:t>data.json</w:t>
-      </w:r>
-      <w:r>
-        <w:rPr>
-          <w:rFonts w:hint="eastAsia"/>
-        </w:rPr>
-        <w:t>里的</w:t>
-      </w:r>
-      <w:r>
-        <w:rPr>
-          <w:rFonts w:hint="eastAsia"/>
-        </w:rPr>
-        <w:t>seller.supports</w:t>
-      </w:r>
-      <w:r>
-        <w:rPr>
-          <w:rFonts w:hint="eastAsia"/>
+        <w:rPr>
+          <w:rFonts w:hint="eastAsia"/>
+          <w:b/>
         </w:rPr>
         <w:t>删了。结果</w:t>
       </w:r>
       <w:r>
         <w:rPr>
           <w:rFonts w:hint="eastAsia"/>
+          <w:b/>
         </w:rPr>
         <w:t>页面</w:t>
       </w:r>
       <w:r>
         <w:rPr>
           <w:rFonts w:hint="eastAsia"/>
+          <w:b/>
         </w:rPr>
         <w:t>渲染错误</w:t>
       </w:r>
       <w:r>
         <w:rPr>
           <w:rFonts w:hint="eastAsia"/>
+          <w:b/>
         </w:rPr>
         <w:t>错误</w:t>
       </w:r>
       <w:r>
         <w:rPr>
           <w:rFonts w:hint="eastAsia"/>
+          <w:b/>
         </w:rPr>
         <w:t>。</w:t>
       </w:r>
@@ -1142,17 +1163,837 @@
         <w:rPr>
           <w:rFonts w:hint="eastAsia"/>
         </w:rPr>
-        <w:t>原因：暂时不详（日后探究</w:t>
+        <w:t>原因：暂时不详（日后探究）</w:t>
+      </w:r>
+    </w:p>
+    <w:p>
+      <w:pPr>
+        <w:pStyle w:val="a5"/>
+        <w:numPr>
+          <w:ilvl w:val="0"/>
+          <w:numId w:val="4"/>
+        </w:numPr>
+        <w:ind w:firstLineChars="0"/>
+        <w:rPr>
+          <w:b/>
+        </w:rPr>
+      </w:pPr>
+      <w:r>
+        <w:rPr>
+          <w:rFonts w:hint="eastAsia"/>
+          <w:b/>
+        </w:rPr>
+        <w:lastRenderedPageBreak/>
+        <w:t>问题：</w:t>
+      </w:r>
+      <w:r>
+        <w:rPr>
+          <w:rFonts w:hint="eastAsia"/>
+          <w:b/>
+        </w:rPr>
+        <w:t>测试</w:t>
+      </w:r>
+      <w:r>
+        <w:rPr>
+          <w:rFonts w:hint="eastAsia"/>
+          <w:b/>
+        </w:rPr>
+        <w:t>vue-router</w:t>
+      </w:r>
+      <w:r>
+        <w:rPr>
+          <w:rFonts w:hint="eastAsia"/>
+          <w:b/>
+        </w:rPr>
+        <w:t>报错</w:t>
+      </w:r>
+    </w:p>
+    <w:p>
+      <w:pPr>
+        <w:pStyle w:val="a5"/>
+        <w:ind w:left="360" w:firstLineChars="0" w:firstLine="0"/>
+        <w:rPr>
+          <w:rFonts w:ascii="Consolas" w:hAnsi="Consolas" w:cs="Consolas"/>
+          <w:color w:val="FF0000"/>
+          <w:sz w:val="18"/>
+          <w:szCs w:val="18"/>
+          <w:shd w:val="clear" w:color="auto" w:fill="FFF0F0"/>
+        </w:rPr>
+      </w:pPr>
+      <w:r>
+        <w:rPr>
+          <w:rFonts w:ascii="Consolas" w:hAnsi="Consolas" w:cs="Consolas"/>
+          <w:color w:val="FF0000"/>
+          <w:sz w:val="18"/>
+          <w:szCs w:val="18"/>
+          <w:shd w:val="clear" w:color="auto" w:fill="FFF0F0"/>
+        </w:rPr>
+        <w:t>[Vue warn]: You are using the runtime-only build of Vue where the template compiler is not available. Either pre-compile the templates into render functions, or use the compiler-included build. found in ---&gt; &lt;Anonymous&gt; &lt;App&gt; at src/App.vue &lt;Root&gt;</w:t>
+      </w:r>
+    </w:p>
+    <w:p>
+      <w:pPr>
+        <w:pStyle w:val="a5"/>
+        <w:ind w:left="360" w:firstLineChars="0" w:firstLine="0"/>
+        <w:rPr>
+          <w:rFonts w:ascii="Arial" w:hAnsi="Arial" w:cs="Arial"/>
+          <w:color w:val="2F2F2F"/>
+          <w:shd w:val="clear" w:color="auto" w:fill="FFFFFF"/>
+        </w:rPr>
+      </w:pPr>
+      <w:r>
+        <w:rPr>
+          <w:rFonts w:hint="eastAsia"/>
+        </w:rPr>
+        <w:t>原因</w:t>
+      </w:r>
+      <w:r>
+        <w:rPr>
+          <w:rFonts w:hint="eastAsia"/>
+        </w:rPr>
+        <w:t>：</w:t>
+      </w:r>
+      <w:r>
+        <w:rPr>
+          <w:rFonts w:hint="eastAsia"/>
+        </w:rPr>
+        <w:t>Vue</w:t>
+      </w:r>
+      <w:r>
+        <w:rPr>
+          <w:rFonts w:hint="eastAsia"/>
+        </w:rPr>
+        <w:t>里使用的是</w:t>
+      </w:r>
+      <w:r>
+        <w:rPr>
+          <w:rFonts w:hint="eastAsia"/>
+        </w:rPr>
+        <w:t>render</w:t>
+      </w:r>
+      <w:r>
+        <w:rPr>
+          <w:rFonts w:hint="eastAsia"/>
+        </w:rPr>
+        <w:t>，</w:t>
+      </w:r>
+      <w:r>
+        <w:rPr>
+          <w:rFonts w:hint="eastAsia"/>
+        </w:rPr>
+        <w:t>runtime-only</w:t>
+      </w:r>
+      <w:r>
+        <w:rPr>
+          <w:rFonts w:hint="eastAsia"/>
+        </w:rPr>
+        <w:t>模式。但我在</w:t>
+      </w:r>
+      <w:r>
+        <w:rPr>
+          <w:rFonts w:hint="eastAsia"/>
+        </w:rPr>
+        <w:t>router</w:t>
+      </w:r>
+      <w:r>
+        <w:rPr>
+          <w:rFonts w:hint="eastAsia"/>
+        </w:rPr>
+        <w:t>中使用了</w:t>
+      </w:r>
+      <w:r>
+        <w:rPr>
+          <w:rFonts w:hint="eastAsia"/>
+        </w:rPr>
+        <w:t>template</w:t>
+      </w:r>
+      <w:r>
+        <w:rPr>
+          <w:rFonts w:hint="eastAsia"/>
+        </w:rPr>
+        <w:t>模板，是</w:t>
+      </w:r>
+      <w:r>
+        <w:rPr>
+          <w:rFonts w:ascii="Arial" w:hAnsi="Arial" w:cs="Arial"/>
+          <w:color w:val="2F2F2F"/>
+          <w:shd w:val="clear" w:color="auto" w:fill="FFFFFF"/>
+        </w:rPr>
+        <w:t>Runtime+Compiler</w:t>
+      </w:r>
+      <w:r>
+        <w:rPr>
+          <w:rFonts w:ascii="Arial" w:hAnsi="Arial" w:cs="Arial" w:hint="eastAsia"/>
+          <w:color w:val="2F2F2F"/>
+          <w:shd w:val="clear" w:color="auto" w:fill="FFFFFF"/>
+        </w:rPr>
+        <w:t>模式。</w:t>
+      </w:r>
+    </w:p>
+    <w:p>
+      <w:pPr>
+        <w:pStyle w:val="a5"/>
+        <w:ind w:left="360" w:firstLineChars="0" w:firstLine="0"/>
+      </w:pPr>
+      <w:r>
+        <w:rPr>
+          <w:rFonts w:hint="eastAsia"/>
+        </w:rPr>
+        <w:t>解决：</w:t>
+      </w:r>
+      <w:r>
+        <w:rPr>
+          <w:rFonts w:hint="eastAsia"/>
+        </w:rPr>
+        <w:t xml:space="preserve"> </w:t>
+      </w:r>
+      <w:r>
+        <w:rPr>
+          <w:rFonts w:hint="eastAsia"/>
+        </w:rPr>
+        <w:t>r</w:t>
+      </w:r>
+      <w:r>
+        <w:rPr>
+          <w:rFonts w:hint="eastAsia"/>
+        </w:rPr>
+        <w:t>ender</w:t>
+      </w:r>
+      <w:r>
+        <w:rPr>
+          <w:rFonts w:hint="eastAsia"/>
+        </w:rPr>
+        <w:t>的性能消耗更少，不用</w:t>
+      </w:r>
+      <w:r>
+        <w:rPr>
+          <w:rFonts w:hint="eastAsia"/>
+        </w:rPr>
+        <w:t>template</w:t>
+      </w:r>
+      <w:r>
+        <w:rPr>
+          <w:rFonts w:hint="eastAsia"/>
+        </w:rPr>
+        <w:t>模板</w:t>
+      </w:r>
+      <w:r>
+        <w:rPr>
+          <w:rFonts w:hint="eastAsia"/>
+        </w:rPr>
+        <w:t>，</w:t>
+      </w:r>
+      <w:r>
+        <w:rPr>
+          <w:rFonts w:hint="eastAsia"/>
+        </w:rPr>
+        <w:t>import</w:t>
+      </w:r>
+      <w:r>
+        <w:rPr>
+          <w:rFonts w:hint="eastAsia"/>
+        </w:rPr>
+        <w:t>引入即可</w:t>
+      </w:r>
+    </w:p>
+    <w:p>
+      <w:pPr>
+        <w:pStyle w:val="a5"/>
+        <w:ind w:left="360" w:firstLineChars="0" w:firstLine="0"/>
+      </w:pPr>
+      <w:r>
+        <w:rPr>
+          <w:rFonts w:hint="eastAsia"/>
+        </w:rPr>
+        <w:t>参考：</w:t>
+      </w:r>
+      <w:hyperlink r:id="rId20" w:history="1">
+        <w:r>
+          <w:rPr>
+            <w:rStyle w:val="a7"/>
+          </w:rPr>
+          <w:t>https://www.jianshu.com/p/466510d84e36</w:t>
+        </w:r>
+      </w:hyperlink>
+    </w:p>
+    <w:p>
+      <w:pPr>
+        <w:pStyle w:val="a5"/>
+        <w:numPr>
+          <w:ilvl w:val="0"/>
+          <w:numId w:val="4"/>
+        </w:numPr>
+        <w:ind w:firstLineChars="0"/>
+        <w:rPr>
+          <w:rFonts w:hint="eastAsia"/>
+          <w:b/>
+        </w:rPr>
+      </w:pPr>
+      <w:r>
+        <w:rPr>
+          <w:rFonts w:hint="eastAsia"/>
+          <w:b/>
+        </w:rPr>
+        <w:t>问题：</w:t>
+      </w:r>
+      <w:r>
+        <w:rPr>
+          <w:rFonts w:hint="eastAsia"/>
+          <w:b/>
+        </w:rPr>
+        <w:t>GET</w:t>
+      </w:r>
+      <w:r>
+        <w:rPr>
+          <w:rFonts w:hint="eastAsia"/>
+          <w:b/>
+        </w:rPr>
+        <w:t>错误如下</w:t>
+      </w:r>
+    </w:p>
+    <w:p>
+      <w:pPr>
+        <w:pStyle w:val="a5"/>
+        <w:ind w:left="360" w:firstLineChars="0" w:firstLine="0"/>
+        <w:rPr>
+          <w:rFonts w:hint="eastAsia"/>
+        </w:rPr>
+      </w:pPr>
+      <w:r>
+        <w:t>GET http://</w:t>
+      </w:r>
+      <w:r>
+        <w:rPr>
+          <w:rFonts w:hint="eastAsia"/>
+        </w:rPr>
+        <w:t>xxxxxxxxx</w:t>
+      </w:r>
+      <w:r>
+        <w:t>:8080/sockjs-node/info?t=1565578269775 net::ERR_CONNECTION_TIMED_OUT</w:t>
+      </w:r>
+    </w:p>
+    <w:p>
+      <w:pPr>
+        <w:pStyle w:val="a5"/>
+        <w:ind w:left="360" w:firstLineChars="0" w:firstLine="0"/>
+        <w:rPr>
+          <w:rFonts w:ascii="Verdana" w:hAnsi="Verdana" w:hint="eastAsia"/>
+          <w:color w:val="000000"/>
+          <w:sz w:val="18"/>
+          <w:szCs w:val="18"/>
+          <w:shd w:val="clear" w:color="auto" w:fill="FFFFFF"/>
+        </w:rPr>
+      </w:pPr>
+      <w:r>
+        <w:rPr>
+          <w:rFonts w:hint="eastAsia"/>
+        </w:rPr>
+        <w:t>原因：</w:t>
+      </w:r>
+      <w:r>
+        <w:rPr>
+          <w:rFonts w:ascii="Verdana" w:hAnsi="Verdana"/>
+          <w:color w:val="000000"/>
+          <w:sz w:val="18"/>
+          <w:szCs w:val="18"/>
+          <w:shd w:val="clear" w:color="auto" w:fill="FFFFFF"/>
+        </w:rPr>
+        <w:t>network</w:t>
+      </w:r>
+      <w:r>
+        <w:rPr>
+          <w:rFonts w:ascii="Verdana" w:hAnsi="Verdana"/>
+          <w:color w:val="000000"/>
+          <w:sz w:val="18"/>
+          <w:szCs w:val="18"/>
+          <w:shd w:val="clear" w:color="auto" w:fill="FFFFFF"/>
+        </w:rPr>
+        <w:t>地址与</w:t>
+      </w:r>
+      <w:r>
+        <w:rPr>
+          <w:rFonts w:ascii="Verdana" w:hAnsi="Verdana"/>
+          <w:color w:val="000000"/>
+          <w:sz w:val="18"/>
+          <w:szCs w:val="18"/>
+          <w:shd w:val="clear" w:color="auto" w:fill="FFFFFF"/>
+        </w:rPr>
+        <w:t>本机</w:t>
+      </w:r>
+      <w:r>
+        <w:rPr>
+          <w:rFonts w:ascii="Verdana" w:hAnsi="Verdana"/>
+          <w:color w:val="000000"/>
+          <w:sz w:val="18"/>
+          <w:szCs w:val="18"/>
+          <w:shd w:val="clear" w:color="auto" w:fill="FFFFFF"/>
+        </w:rPr>
+        <w:t>ip</w:t>
+      </w:r>
+      <w:r>
+        <w:rPr>
+          <w:rFonts w:ascii="Verdana" w:hAnsi="Verdana"/>
+          <w:color w:val="000000"/>
+          <w:sz w:val="18"/>
+          <w:szCs w:val="18"/>
+          <w:shd w:val="clear" w:color="auto" w:fill="FFFFFF"/>
+        </w:rPr>
+        <w:t>地址不一致</w:t>
+      </w:r>
+    </w:p>
+    <w:p>
+      <w:pPr>
+        <w:pStyle w:val="a9"/>
+        <w:shd w:val="clear" w:color="auto" w:fill="FFFFFF"/>
+        <w:spacing w:before="150" w:beforeAutospacing="0" w:after="150" w:afterAutospacing="0"/>
+        <w:rPr>
+          <w:rFonts w:ascii="Verdana" w:hAnsi="Verdana"/>
+          <w:color w:val="000000"/>
+          <w:sz w:val="18"/>
+          <w:szCs w:val="18"/>
+        </w:rPr>
+      </w:pPr>
+      <w:r>
+        <w:rPr>
+          <w:rFonts w:ascii="Verdana" w:hAnsi="Verdana" w:hint="eastAsia"/>
+          <w:color w:val="000000"/>
+          <w:sz w:val="18"/>
+          <w:szCs w:val="18"/>
+          <w:shd w:val="clear" w:color="auto" w:fill="FFFFFF"/>
+        </w:rPr>
+        <w:t>解决：</w:t>
+      </w:r>
+      <w:r>
+        <w:rPr>
+          <w:rFonts w:ascii="Verdana" w:hAnsi="Verdana"/>
+          <w:color w:val="000000"/>
+          <w:sz w:val="18"/>
+          <w:szCs w:val="18"/>
+        </w:rPr>
+        <w:t>在</w:t>
+      </w:r>
+      <w:r>
+        <w:rPr>
+          <w:rFonts w:ascii="Verdana" w:hAnsi="Verdana"/>
+          <w:color w:val="000000"/>
+          <w:sz w:val="18"/>
+          <w:szCs w:val="18"/>
+        </w:rPr>
+        <w:t>vue</w:t>
+      </w:r>
+      <w:r>
+        <w:rPr>
+          <w:rFonts w:ascii="Verdana" w:hAnsi="Verdana"/>
+          <w:color w:val="000000"/>
+          <w:sz w:val="18"/>
+          <w:szCs w:val="18"/>
+        </w:rPr>
+        <w:t>项目中新建一个</w:t>
+      </w:r>
+      <w:r>
+        <w:rPr>
+          <w:rFonts w:ascii="Verdana" w:hAnsi="Verdana"/>
+          <w:color w:val="000000"/>
+          <w:sz w:val="18"/>
+          <w:szCs w:val="18"/>
+        </w:rPr>
+        <w:t>vue.config.js</w:t>
+      </w:r>
+      <w:r>
+        <w:rPr>
+          <w:rFonts w:ascii="Verdana" w:hAnsi="Verdana"/>
+          <w:color w:val="000000"/>
+          <w:sz w:val="18"/>
+          <w:szCs w:val="18"/>
+        </w:rPr>
+        <w:t>文件</w:t>
+      </w:r>
+    </w:p>
+    <w:p>
+      <w:pPr>
+        <w:shd w:val="clear" w:color="auto" w:fill="FFFFFF"/>
+        <w:spacing w:before="150" w:after="150" w:line="240" w:lineRule="auto"/>
+        <w:jc w:val="left"/>
+        <w:rPr>
+          <w:rFonts w:ascii="Verdana" w:eastAsia="宋体" w:hAnsi="Verdana" w:cs="宋体"/>
+          <w:color w:val="000000"/>
+          <w:kern w:val="0"/>
+          <w:sz w:val="18"/>
+          <w:szCs w:val="18"/>
+        </w:rPr>
+      </w:pPr>
+      <w:r>
+        <w:rPr>
+          <w:rFonts w:ascii="Verdana" w:eastAsia="宋体" w:hAnsi="Verdana" w:cs="宋体"/>
+          <w:color w:val="000000"/>
+          <w:kern w:val="0"/>
+          <w:sz w:val="18"/>
+          <w:szCs w:val="18"/>
+        </w:rPr>
+        <w:t>配置上</w:t>
+      </w:r>
+      <w:r>
+        <w:rPr>
+          <w:rFonts w:ascii="Verdana" w:eastAsia="宋体" w:hAnsi="Verdana" w:cs="宋体"/>
+          <w:color w:val="000000"/>
+          <w:kern w:val="0"/>
+          <w:sz w:val="18"/>
+          <w:szCs w:val="18"/>
+        </w:rPr>
+        <w:t>:</w:t>
+      </w:r>
+    </w:p>
+    <w:p>
+      <w:pPr>
+        <w:shd w:val="clear" w:color="auto" w:fill="F5F5F5"/>
+        <w:tabs>
+          <w:tab w:val="left" w:pos="916"/>
+          <w:tab w:val="left" w:pos="1832"/>
+          <w:tab w:val="left" w:pos="2748"/>
+          <w:tab w:val="left" w:pos="3664"/>
+          <w:tab w:val="left" w:pos="4580"/>
+          <w:tab w:val="left" w:pos="5496"/>
+          <w:tab w:val="left" w:pos="6412"/>
+          <w:tab w:val="left" w:pos="7328"/>
+          <w:tab w:val="left" w:pos="8244"/>
+          <w:tab w:val="left" w:pos="9160"/>
+          <w:tab w:val="left" w:pos="10076"/>
+          <w:tab w:val="left" w:pos="10992"/>
+          <w:tab w:val="left" w:pos="11908"/>
+          <w:tab w:val="left" w:pos="12824"/>
+          <w:tab w:val="left" w:pos="13740"/>
+          <w:tab w:val="left" w:pos="14656"/>
+        </w:tabs>
+        <w:spacing w:before="75" w:after="0" w:line="240" w:lineRule="auto"/>
+        <w:jc w:val="left"/>
+        <w:rPr>
+          <w:rFonts w:ascii="宋体" w:eastAsia="宋体" w:hAnsi="宋体" w:cs="宋体"/>
+          <w:color w:val="000000"/>
+          <w:kern w:val="0"/>
+          <w:sz w:val="24"/>
+          <w:szCs w:val="24"/>
+        </w:rPr>
+      </w:pPr>
+      <w:r>
+        <w:rPr>
+          <w:rFonts w:ascii="宋体" w:eastAsia="宋体" w:hAnsi="宋体" w:cs="宋体"/>
+          <w:color w:val="000000"/>
+          <w:kern w:val="0"/>
+          <w:sz w:val="24"/>
+          <w:szCs w:val="24"/>
+        </w:rPr>
+        <w:t>module.exports = {</w:t>
+      </w:r>
+    </w:p>
+    <w:p>
+      <w:pPr>
+        <w:shd w:val="clear" w:color="auto" w:fill="F5F5F5"/>
+        <w:tabs>
+          <w:tab w:val="left" w:pos="916"/>
+          <w:tab w:val="left" w:pos="1832"/>
+          <w:tab w:val="left" w:pos="2748"/>
+          <w:tab w:val="left" w:pos="3664"/>
+          <w:tab w:val="left" w:pos="4580"/>
+          <w:tab w:val="left" w:pos="5496"/>
+          <w:tab w:val="left" w:pos="6412"/>
+          <w:tab w:val="left" w:pos="7328"/>
+          <w:tab w:val="left" w:pos="8244"/>
+          <w:tab w:val="left" w:pos="9160"/>
+          <w:tab w:val="left" w:pos="10076"/>
+          <w:tab w:val="left" w:pos="10992"/>
+          <w:tab w:val="left" w:pos="11908"/>
+          <w:tab w:val="left" w:pos="12824"/>
+          <w:tab w:val="left" w:pos="13740"/>
+          <w:tab w:val="left" w:pos="14656"/>
+        </w:tabs>
+        <w:spacing w:before="0" w:after="0" w:line="240" w:lineRule="auto"/>
+        <w:jc w:val="left"/>
+        <w:rPr>
+          <w:rFonts w:ascii="宋体" w:eastAsia="宋体" w:hAnsi="宋体" w:cs="宋体"/>
+          <w:color w:val="000000"/>
+          <w:kern w:val="0"/>
+          <w:sz w:val="24"/>
+          <w:szCs w:val="24"/>
+        </w:rPr>
+      </w:pPr>
+      <w:r>
+        <w:rPr>
+          <w:rFonts w:ascii="宋体" w:eastAsia="宋体" w:hAnsi="宋体" w:cs="宋体"/>
+          <w:color w:val="000000"/>
+          <w:kern w:val="0"/>
+          <w:sz w:val="24"/>
+          <w:szCs w:val="24"/>
+        </w:rPr>
+        <w:t xml:space="preserve">    devServer: {</w:t>
+      </w:r>
+    </w:p>
+    <w:p>
+      <w:pPr>
+        <w:shd w:val="clear" w:color="auto" w:fill="F5F5F5"/>
+        <w:tabs>
+          <w:tab w:val="left" w:pos="916"/>
+          <w:tab w:val="left" w:pos="1832"/>
+          <w:tab w:val="left" w:pos="2748"/>
+          <w:tab w:val="left" w:pos="3664"/>
+          <w:tab w:val="left" w:pos="4580"/>
+          <w:tab w:val="left" w:pos="5496"/>
+          <w:tab w:val="left" w:pos="6412"/>
+          <w:tab w:val="left" w:pos="7328"/>
+          <w:tab w:val="left" w:pos="8244"/>
+          <w:tab w:val="left" w:pos="9160"/>
+          <w:tab w:val="left" w:pos="10076"/>
+          <w:tab w:val="left" w:pos="10992"/>
+          <w:tab w:val="left" w:pos="11908"/>
+          <w:tab w:val="left" w:pos="12824"/>
+          <w:tab w:val="left" w:pos="13740"/>
+          <w:tab w:val="left" w:pos="14656"/>
+        </w:tabs>
+        <w:spacing w:before="0" w:after="0" w:line="240" w:lineRule="auto"/>
+        <w:jc w:val="left"/>
+        <w:rPr>
+          <w:rFonts w:ascii="宋体" w:eastAsia="宋体" w:hAnsi="宋体" w:cs="宋体"/>
+          <w:color w:val="000000"/>
+          <w:kern w:val="0"/>
+          <w:sz w:val="24"/>
+          <w:szCs w:val="24"/>
+        </w:rPr>
+      </w:pPr>
+      <w:r>
+        <w:rPr>
+          <w:rFonts w:ascii="宋体" w:eastAsia="宋体" w:hAnsi="宋体" w:cs="宋体"/>
+          <w:color w:val="000000"/>
+          <w:kern w:val="0"/>
+          <w:sz w:val="24"/>
+          <w:szCs w:val="24"/>
+        </w:rPr>
+        <w:t xml:space="preserve">  host: </w:t>
+      </w:r>
+      <w:r>
+        <w:rPr>
+          <w:rFonts w:ascii="宋体" w:eastAsia="宋体" w:hAnsi="宋体" w:cs="宋体"/>
+          <w:color w:val="800000"/>
+          <w:kern w:val="0"/>
+          <w:sz w:val="24"/>
+          <w:szCs w:val="24"/>
+        </w:rPr>
+        <w:t>'0.0.0.0'</w:t>
+      </w:r>
+      <w:r>
+        <w:rPr>
+          <w:rFonts w:ascii="宋体" w:eastAsia="宋体" w:hAnsi="宋体" w:cs="宋体"/>
+          <w:color w:val="000000"/>
+          <w:kern w:val="0"/>
+          <w:sz w:val="24"/>
+          <w:szCs w:val="24"/>
+        </w:rPr>
+        <w:t>,</w:t>
+      </w:r>
+    </w:p>
+    <w:p>
+      <w:pPr>
+        <w:shd w:val="clear" w:color="auto" w:fill="F5F5F5"/>
+        <w:tabs>
+          <w:tab w:val="left" w:pos="916"/>
+          <w:tab w:val="left" w:pos="1832"/>
+          <w:tab w:val="left" w:pos="2748"/>
+          <w:tab w:val="left" w:pos="3664"/>
+          <w:tab w:val="left" w:pos="4580"/>
+          <w:tab w:val="left" w:pos="5496"/>
+          <w:tab w:val="left" w:pos="6412"/>
+          <w:tab w:val="left" w:pos="7328"/>
+          <w:tab w:val="left" w:pos="8244"/>
+          <w:tab w:val="left" w:pos="9160"/>
+          <w:tab w:val="left" w:pos="10076"/>
+          <w:tab w:val="left" w:pos="10992"/>
+          <w:tab w:val="left" w:pos="11908"/>
+          <w:tab w:val="left" w:pos="12824"/>
+          <w:tab w:val="left" w:pos="13740"/>
+          <w:tab w:val="left" w:pos="14656"/>
+        </w:tabs>
+        <w:spacing w:before="0" w:after="0" w:line="240" w:lineRule="auto"/>
+        <w:jc w:val="left"/>
+        <w:rPr>
+          <w:rFonts w:ascii="宋体" w:eastAsia="宋体" w:hAnsi="宋体" w:cs="宋体"/>
+          <w:color w:val="000000"/>
+          <w:kern w:val="0"/>
+          <w:sz w:val="24"/>
+          <w:szCs w:val="24"/>
+        </w:rPr>
+      </w:pPr>
+      <w:r>
+        <w:rPr>
+          <w:rFonts w:ascii="宋体" w:eastAsia="宋体" w:hAnsi="宋体" w:cs="宋体"/>
+          <w:color w:val="000000"/>
+          <w:kern w:val="0"/>
+          <w:sz w:val="24"/>
+          <w:szCs w:val="24"/>
+        </w:rPr>
+        <w:t xml:space="preserve">  port: </w:t>
+      </w:r>
+      <w:r>
+        <w:rPr>
+          <w:rFonts w:ascii="宋体" w:eastAsia="宋体" w:hAnsi="宋体" w:cs="宋体"/>
+          <w:color w:val="800080"/>
+          <w:kern w:val="0"/>
+          <w:sz w:val="24"/>
+          <w:szCs w:val="24"/>
+        </w:rPr>
+        <w:t>8080</w:t>
+      </w:r>
+      <w:r>
+        <w:rPr>
+          <w:rFonts w:ascii="宋体" w:eastAsia="宋体" w:hAnsi="宋体" w:cs="宋体"/>
+          <w:color w:val="000000"/>
+          <w:kern w:val="0"/>
+          <w:sz w:val="24"/>
+          <w:szCs w:val="24"/>
+        </w:rPr>
+        <w:t>,</w:t>
+      </w:r>
+    </w:p>
+    <w:p>
+      <w:pPr>
+        <w:shd w:val="clear" w:color="auto" w:fill="F5F5F5"/>
+        <w:tabs>
+          <w:tab w:val="left" w:pos="916"/>
+          <w:tab w:val="left" w:pos="1832"/>
+          <w:tab w:val="left" w:pos="2748"/>
+          <w:tab w:val="left" w:pos="3664"/>
+          <w:tab w:val="left" w:pos="4580"/>
+          <w:tab w:val="left" w:pos="5496"/>
+          <w:tab w:val="left" w:pos="6412"/>
+          <w:tab w:val="left" w:pos="7328"/>
+          <w:tab w:val="left" w:pos="8244"/>
+          <w:tab w:val="left" w:pos="9160"/>
+          <w:tab w:val="left" w:pos="10076"/>
+          <w:tab w:val="left" w:pos="10992"/>
+          <w:tab w:val="left" w:pos="11908"/>
+          <w:tab w:val="left" w:pos="12824"/>
+          <w:tab w:val="left" w:pos="13740"/>
+          <w:tab w:val="left" w:pos="14656"/>
+        </w:tabs>
+        <w:spacing w:before="0" w:after="0" w:line="240" w:lineRule="auto"/>
+        <w:jc w:val="left"/>
+        <w:rPr>
+          <w:rFonts w:ascii="宋体" w:eastAsia="宋体" w:hAnsi="宋体" w:cs="宋体"/>
+          <w:color w:val="000000"/>
+          <w:kern w:val="0"/>
+          <w:sz w:val="24"/>
+          <w:szCs w:val="24"/>
+        </w:rPr>
+      </w:pPr>
+      <w:r>
+        <w:rPr>
+          <w:rFonts w:ascii="宋体" w:eastAsia="宋体" w:hAnsi="宋体" w:cs="宋体"/>
+          <w:color w:val="000000"/>
+          <w:kern w:val="0"/>
+          <w:sz w:val="24"/>
+          <w:szCs w:val="24"/>
+        </w:rPr>
+        <w:t xml:space="preserve"> }</w:t>
+      </w:r>
+    </w:p>
+    <w:p>
+      <w:pPr>
+        <w:shd w:val="clear" w:color="auto" w:fill="F5F5F5"/>
+        <w:tabs>
+          <w:tab w:val="left" w:pos="916"/>
+          <w:tab w:val="left" w:pos="1832"/>
+          <w:tab w:val="left" w:pos="2748"/>
+          <w:tab w:val="left" w:pos="3664"/>
+          <w:tab w:val="left" w:pos="4580"/>
+          <w:tab w:val="left" w:pos="5496"/>
+          <w:tab w:val="left" w:pos="6412"/>
+          <w:tab w:val="left" w:pos="7328"/>
+          <w:tab w:val="left" w:pos="8244"/>
+          <w:tab w:val="left" w:pos="9160"/>
+          <w:tab w:val="left" w:pos="10076"/>
+          <w:tab w:val="left" w:pos="10992"/>
+          <w:tab w:val="left" w:pos="11908"/>
+          <w:tab w:val="left" w:pos="12824"/>
+          <w:tab w:val="left" w:pos="13740"/>
+          <w:tab w:val="left" w:pos="14656"/>
+        </w:tabs>
+        <w:spacing w:before="0" w:after="75" w:line="240" w:lineRule="auto"/>
+        <w:jc w:val="left"/>
+        <w:rPr>
+          <w:rFonts w:ascii="宋体" w:eastAsia="宋体" w:hAnsi="宋体" w:cs="宋体"/>
+          <w:color w:val="000000"/>
+          <w:kern w:val="0"/>
+          <w:sz w:val="24"/>
+          <w:szCs w:val="24"/>
+        </w:rPr>
+      </w:pPr>
+      <w:r>
+        <w:rPr>
+          <w:rFonts w:ascii="宋体" w:eastAsia="宋体" w:hAnsi="宋体" w:cs="宋体"/>
+          <w:color w:val="000000"/>
+          <w:kern w:val="0"/>
+          <w:sz w:val="24"/>
+          <w:szCs w:val="24"/>
+        </w:rPr>
+        <w:t>}</w:t>
+      </w:r>
+    </w:p>
+    <w:p>
+      <w:pPr>
+        <w:rPr>
+          <w:rFonts w:hint="eastAsia"/>
+        </w:rPr>
+      </w:pPr>
+      <w:r>
+        <w:rPr>
+          <w:rFonts w:hint="eastAsia"/>
+        </w:rPr>
+        <w:t>然后清除浏览器数据，重新启动项目。</w:t>
       </w:r>
       <w:bookmarkStart w:id="0" w:name="_GoBack"/>
       <w:bookmarkEnd w:id="0"/>
-      <w:r>
-        <w:rPr>
-          <w:rFonts w:hint="eastAsia"/>
-        </w:rPr>
-        <w:t>）</w:t>
-      </w:r>
-    </w:p>
+    </w:p>
+    <w:p>
+      <w:pPr>
+        <w:rPr>
+          <w:rFonts w:hint="eastAsia"/>
+        </w:rPr>
+      </w:pPr>
+      <w:r>
+        <w:rPr>
+          <w:rFonts w:hint="eastAsia"/>
+        </w:rPr>
+        <w:t>参考：</w:t>
+      </w:r>
+      <w:hyperlink r:id="rId21" w:history="1">
+        <w:r>
+          <w:rPr>
+            <w:rStyle w:val="a7"/>
+          </w:rPr>
+          <w:t>https://www.cnblogs.com/zhangshengxiang/p/10170768.html</w:t>
+        </w:r>
+      </w:hyperlink>
+    </w:p>
+    <w:p>
+      <w:pPr>
+        <w:rPr>
+          <w:rFonts w:hint="eastAsia"/>
+        </w:rPr>
+      </w:pPr>
+      <w:hyperlink r:id="rId22" w:history="1">
+        <w:r>
+          <w:rPr>
+            <w:rStyle w:val="a7"/>
+          </w:rPr>
+          <w:t>https://blog.csdn.net/pznavbypte/article/details/95867178</w:t>
+        </w:r>
+      </w:hyperlink>
+    </w:p>
+    <w:p>
+      <w:pPr>
+        <w:rPr>
+          <w:rFonts w:hint="eastAsia"/>
+        </w:rPr>
+      </w:pPr>
+    </w:p>
+    <w:p/>
     <w:sectPr>
       <w:pgSz w:w="11906" w:h="16838"/>
       <w:pgMar w:top="1440" w:right="1800" w:bottom="1440" w:left="1800" w:header="851" w:footer="992" w:gutter="0"/>
@@ -2048,6 +2889,75 @@
       <w:u w:val="single"/>
     </w:rPr>
   </w:style>
+  <w:style w:type="paragraph" w:styleId="a9">
+    <w:name w:val="Normal (Web)"/>
+    <w:basedOn w:val="a"/>
+    <w:uiPriority w:val="99"/>
+    <w:semiHidden/>
+    <w:unhideWhenUsed/>
+    <w:rsid w:val="008C34DB"/>
+    <w:pPr>
+      <w:spacing w:before="100" w:beforeAutospacing="1" w:after="100" w:afterAutospacing="1" w:line="240" w:lineRule="auto"/>
+      <w:jc w:val="left"/>
+    </w:pPr>
+    <w:rPr>
+      <w:rFonts w:ascii="宋体" w:eastAsia="宋体" w:hAnsi="宋体" w:cs="宋体"/>
+      <w:kern w:val="0"/>
+      <w:sz w:val="24"/>
+      <w:szCs w:val="24"/>
+    </w:rPr>
+  </w:style>
+  <w:style w:type="paragraph" w:styleId="HTML">
+    <w:name w:val="HTML Preformatted"/>
+    <w:basedOn w:val="a"/>
+    <w:link w:val="HTMLChar"/>
+    <w:uiPriority w:val="99"/>
+    <w:semiHidden/>
+    <w:unhideWhenUsed/>
+    <w:rsid w:val="008C34DB"/>
+    <w:pPr>
+      <w:tabs>
+        <w:tab w:val="left" w:pos="916"/>
+        <w:tab w:val="left" w:pos="1832"/>
+        <w:tab w:val="left" w:pos="2748"/>
+        <w:tab w:val="left" w:pos="3664"/>
+        <w:tab w:val="left" w:pos="4580"/>
+        <w:tab w:val="left" w:pos="5496"/>
+        <w:tab w:val="left" w:pos="6412"/>
+        <w:tab w:val="left" w:pos="7328"/>
+        <w:tab w:val="left" w:pos="8244"/>
+        <w:tab w:val="left" w:pos="9160"/>
+        <w:tab w:val="left" w:pos="10076"/>
+        <w:tab w:val="left" w:pos="10992"/>
+        <w:tab w:val="left" w:pos="11908"/>
+        <w:tab w:val="left" w:pos="12824"/>
+        <w:tab w:val="left" w:pos="13740"/>
+        <w:tab w:val="left" w:pos="14656"/>
+      </w:tabs>
+      <w:spacing w:before="0" w:after="0" w:line="240" w:lineRule="auto"/>
+      <w:jc w:val="left"/>
+    </w:pPr>
+    <w:rPr>
+      <w:rFonts w:ascii="宋体" w:eastAsia="宋体" w:hAnsi="宋体" w:cs="宋体"/>
+      <w:kern w:val="0"/>
+      <w:sz w:val="24"/>
+      <w:szCs w:val="24"/>
+    </w:rPr>
+  </w:style>
+  <w:style w:type="character" w:customStyle="1" w:styleId="HTMLChar">
+    <w:name w:val="HTML 预设格式 Char"/>
+    <w:basedOn w:val="a0"/>
+    <w:link w:val="HTML"/>
+    <w:uiPriority w:val="99"/>
+    <w:semiHidden/>
+    <w:rsid w:val="008C34DB"/>
+    <w:rPr>
+      <w:rFonts w:ascii="宋体" w:eastAsia="宋体" w:hAnsi="宋体" w:cs="宋体"/>
+      <w:kern w:val="0"/>
+      <w:sz w:val="24"/>
+      <w:szCs w:val="24"/>
+    </w:rPr>
+  </w:style>
 </w:styles>
 </file>
 
@@ -2561,6 +3471,75 @@
     <w:rPr>
       <w:color w:val="800080" w:themeColor="followedHyperlink"/>
       <w:u w:val="single"/>
+    </w:rPr>
+  </w:style>
+  <w:style w:type="paragraph" w:styleId="a9">
+    <w:name w:val="Normal (Web)"/>
+    <w:basedOn w:val="a"/>
+    <w:uiPriority w:val="99"/>
+    <w:semiHidden/>
+    <w:unhideWhenUsed/>
+    <w:rsid w:val="008C34DB"/>
+    <w:pPr>
+      <w:spacing w:before="100" w:beforeAutospacing="1" w:after="100" w:afterAutospacing="1" w:line="240" w:lineRule="auto"/>
+      <w:jc w:val="left"/>
+    </w:pPr>
+    <w:rPr>
+      <w:rFonts w:ascii="宋体" w:eastAsia="宋体" w:hAnsi="宋体" w:cs="宋体"/>
+      <w:kern w:val="0"/>
+      <w:sz w:val="24"/>
+      <w:szCs w:val="24"/>
+    </w:rPr>
+  </w:style>
+  <w:style w:type="paragraph" w:styleId="HTML">
+    <w:name w:val="HTML Preformatted"/>
+    <w:basedOn w:val="a"/>
+    <w:link w:val="HTMLChar"/>
+    <w:uiPriority w:val="99"/>
+    <w:semiHidden/>
+    <w:unhideWhenUsed/>
+    <w:rsid w:val="008C34DB"/>
+    <w:pPr>
+      <w:tabs>
+        <w:tab w:val="left" w:pos="916"/>
+        <w:tab w:val="left" w:pos="1832"/>
+        <w:tab w:val="left" w:pos="2748"/>
+        <w:tab w:val="left" w:pos="3664"/>
+        <w:tab w:val="left" w:pos="4580"/>
+        <w:tab w:val="left" w:pos="5496"/>
+        <w:tab w:val="left" w:pos="6412"/>
+        <w:tab w:val="left" w:pos="7328"/>
+        <w:tab w:val="left" w:pos="8244"/>
+        <w:tab w:val="left" w:pos="9160"/>
+        <w:tab w:val="left" w:pos="10076"/>
+        <w:tab w:val="left" w:pos="10992"/>
+        <w:tab w:val="left" w:pos="11908"/>
+        <w:tab w:val="left" w:pos="12824"/>
+        <w:tab w:val="left" w:pos="13740"/>
+        <w:tab w:val="left" w:pos="14656"/>
+      </w:tabs>
+      <w:spacing w:before="0" w:after="0" w:line="240" w:lineRule="auto"/>
+      <w:jc w:val="left"/>
+    </w:pPr>
+    <w:rPr>
+      <w:rFonts w:ascii="宋体" w:eastAsia="宋体" w:hAnsi="宋体" w:cs="宋体"/>
+      <w:kern w:val="0"/>
+      <w:sz w:val="24"/>
+      <w:szCs w:val="24"/>
+    </w:rPr>
+  </w:style>
+  <w:style w:type="character" w:customStyle="1" w:styleId="HTMLChar">
+    <w:name w:val="HTML 预设格式 Char"/>
+    <w:basedOn w:val="a0"/>
+    <w:link w:val="HTML"/>
+    <w:uiPriority w:val="99"/>
+    <w:semiHidden/>
+    <w:rsid w:val="008C34DB"/>
+    <w:rPr>
+      <w:rFonts w:ascii="宋体" w:eastAsia="宋体" w:hAnsi="宋体" w:cs="宋体"/>
+      <w:kern w:val="0"/>
+      <w:sz w:val="24"/>
+      <w:szCs w:val="24"/>
     </w:rPr>
   </w:style>
 </w:styles>

--- a/高仿饿了么项目/开发过程中遇到的问题及解决.docx
+++ b/高仿饿了么项目/开发过程中遇到的问题及解决.docx
@@ -10,12 +10,14 @@
           <w:numId w:val="2"/>
         </w:numPr>
       </w:pPr>
+      <w:proofErr w:type="spellStart"/>
       <w:r>
         <w:rPr>
           <w:rFonts w:hint="eastAsia"/>
         </w:rPr>
         <w:t>css</w:t>
       </w:r>
+      <w:proofErr w:type="spellEnd"/>
       <w:r>
         <w:rPr>
           <w:rFonts w:hint="eastAsia"/>
@@ -56,7 +58,23 @@
           <w:rFonts w:hint="eastAsia"/>
           <w:b/>
         </w:rPr>
-        <w:t>文字和图片垂直方向不对齐</w:t>
+        <w:t>文字和图片垂直方向</w:t>
+      </w:r>
+      <w:proofErr w:type="gramStart"/>
+      <w:r>
+        <w:rPr>
+          <w:rFonts w:hint="eastAsia"/>
+          <w:b/>
+        </w:rPr>
+        <w:t>不</w:t>
+      </w:r>
+      <w:proofErr w:type="gramEnd"/>
+      <w:r>
+        <w:rPr>
+          <w:rFonts w:hint="eastAsia"/>
+          <w:b/>
+        </w:rPr>
+        <w:t>对齐</w:t>
       </w:r>
       <w:r>
         <w:rPr>
@@ -77,7 +95,23 @@
           <w:rFonts w:hint="eastAsia"/>
           <w:b/>
         </w:rPr>
-        <w:t>上面不对齐</w:t>
+        <w:t>上面</w:t>
+      </w:r>
+      <w:proofErr w:type="gramStart"/>
+      <w:r>
+        <w:rPr>
+          <w:rFonts w:hint="eastAsia"/>
+          <w:b/>
+        </w:rPr>
+        <w:t>不</w:t>
+      </w:r>
+      <w:proofErr w:type="gramEnd"/>
+      <w:r>
+        <w:rPr>
+          <w:rFonts w:hint="eastAsia"/>
+          <w:b/>
+        </w:rPr>
+        <w:t>对齐</w:t>
       </w:r>
     </w:p>
     <w:p>
@@ -209,7 +243,29 @@
           <w:szCs w:val="18"/>
           <w:shd w:val="clear" w:color="auto" w:fill="FFFFFF"/>
         </w:rPr>
-        <w:t>“vertical-align:middle”</w:t>
+        <w:t>“</w:t>
+      </w:r>
+      <w:proofErr w:type="spellStart"/>
+      <w:r>
+        <w:rPr>
+          <w:rFonts w:ascii="Verdana" w:hAnsi="Verdana"/>
+          <w:color w:val="000000"/>
+          <w:sz w:val="18"/>
+          <w:szCs w:val="18"/>
+          <w:shd w:val="clear" w:color="auto" w:fill="FFFFFF"/>
+        </w:rPr>
+        <w:t>vertical-align:middle</w:t>
+      </w:r>
+      <w:proofErr w:type="spellEnd"/>
+      <w:r>
+        <w:rPr>
+          <w:rFonts w:ascii="Verdana" w:hAnsi="Verdana"/>
+          <w:color w:val="000000"/>
+          <w:sz w:val="18"/>
+          <w:szCs w:val="18"/>
+          <w:shd w:val="clear" w:color="auto" w:fill="FFFFFF"/>
+        </w:rPr>
+        <w:t>”</w:t>
       </w:r>
       <w:r>
         <w:rPr>
@@ -669,14 +725,27 @@
         </w:rPr>
         <w:t>参考：</w:t>
       </w:r>
-      <w:hyperlink r:id="rId14" w:history="1">
-        <w:r>
-          <w:rPr>
-            <w:rStyle w:val="a7"/>
-          </w:rPr>
-          <w:t>https://www.cnblogs.com/gopark/p/8875655.html</w:t>
-        </w:r>
-      </w:hyperlink>
+      <w:r>
+        <w:fldChar w:fldCharType="begin"/>
+      </w:r>
+      <w:r>
+        <w:instrText xml:space="preserve"> HYPERLINK "https://www.cnblogs.com/gopark/p/8875655.html" </w:instrText>
+      </w:r>
+      <w:r>
+        <w:fldChar w:fldCharType="separate"/>
+      </w:r>
+      <w:r>
+        <w:rPr>
+          <w:rStyle w:val="a7"/>
+        </w:rPr>
+        <w:t>https://www.cnblogs.com/gopark/p/8875655.html</w:t>
+      </w:r>
+      <w:r>
+        <w:rPr>
+          <w:rStyle w:val="a7"/>
+        </w:rPr>
+        <w:fldChar w:fldCharType="end"/>
+      </w:r>
     </w:p>
     <w:p>
       <w:pPr>
@@ -774,7 +843,7 @@
         </w:rPr>
         <w:t>参考：</w:t>
       </w:r>
-      <w:hyperlink r:id="rId15" w:history="1">
+      <w:hyperlink r:id="rId14" w:history="1">
         <w:r>
           <w:rPr>
             <w:rStyle w:val="a7"/>
@@ -788,7 +857,7 @@
         <w:spacing w:line="240" w:lineRule="auto"/>
         <w:ind w:firstLineChars="50" w:firstLine="105"/>
       </w:pPr>
-      <w:hyperlink r:id="rId16" w:history="1">
+      <w:hyperlink r:id="rId15" w:history="1">
         <w:r>
           <w:rPr>
             <w:rStyle w:val="a7"/>
@@ -849,8 +918,16 @@
         <w:rPr>
           <w:rFonts w:hint="eastAsia"/>
         </w:rPr>
-        <w:t>../</w:t>
-      </w:r>
+        <w:t>.</w:t>
+      </w:r>
+      <w:proofErr w:type="gramStart"/>
+      <w:r>
+        <w:rPr>
+          <w:rFonts w:hint="eastAsia"/>
+        </w:rPr>
+        <w:t>./</w:t>
+      </w:r>
+      <w:proofErr w:type="gramEnd"/>
       <w:r>
         <w:rPr>
           <w:rFonts w:hint="eastAsia"/>
@@ -869,7 +946,7 @@
         </w:rPr>
         <w:t>参考：</w:t>
       </w:r>
-      <w:hyperlink r:id="rId17" w:history="1">
+      <w:hyperlink r:id="rId16" w:history="1">
         <w:r>
           <w:rPr>
             <w:rStyle w:val="a7"/>
@@ -953,7 +1030,7 @@
                     </pic:cNvPicPr>
                   </pic:nvPicPr>
                   <pic:blipFill>
-                    <a:blip r:embed="rId18">
+                    <a:blip r:embed="rId17">
                       <a:extLst>
                         <a:ext uri="{28A0092B-C50C-407E-A947-70E740481C1C}">
                           <a14:useLocalDpi xmlns:a14="http://schemas.microsoft.com/office/drawing/2010/main" val="0"/>
@@ -996,14 +1073,27 @@
         </w:rPr>
         <w:t>参考：</w:t>
       </w:r>
-      <w:hyperlink r:id="rId19" w:history="1">
-        <w:r>
-          <w:rPr>
-            <w:rStyle w:val="a7"/>
-          </w:rPr>
-          <w:t>https://www.runoob.com/cssref/css3-pr-flex.html</w:t>
-        </w:r>
-      </w:hyperlink>
+      <w:r>
+        <w:fldChar w:fldCharType="begin"/>
+      </w:r>
+      <w:r>
+        <w:instrText xml:space="preserve"> HYPERLINK "https://www.runoob.com/cssref/css3-pr-flex.html" </w:instrText>
+      </w:r>
+      <w:r>
+        <w:fldChar w:fldCharType="separate"/>
+      </w:r>
+      <w:r>
+        <w:rPr>
+          <w:rStyle w:val="a7"/>
+        </w:rPr>
+        <w:t>https://www.runoob.com/cssref/css3-pr-flex.html</w:t>
+      </w:r>
+      <w:r>
+        <w:rPr>
+          <w:rStyle w:val="a7"/>
+        </w:rPr>
+        <w:fldChar w:fldCharType="end"/>
+      </w:r>
     </w:p>
     <w:p>
       <w:pPr>
@@ -1013,24 +1103,28 @@
           <w:numId w:val="2"/>
         </w:numPr>
       </w:pPr>
+      <w:proofErr w:type="spellStart"/>
       <w:r>
         <w:rPr>
           <w:rFonts w:hint="eastAsia"/>
         </w:rPr>
         <w:t>js</w:t>
       </w:r>
+      <w:proofErr w:type="spellEnd"/>
       <w:r>
         <w:rPr>
           <w:rFonts w:hint="eastAsia"/>
         </w:rPr>
         <w:t>及</w:t>
       </w:r>
+      <w:proofErr w:type="spellStart"/>
       <w:r>
         <w:rPr>
           <w:rFonts w:hint="eastAsia"/>
         </w:rPr>
         <w:t>vue</w:t>
       </w:r>
+      <w:proofErr w:type="spellEnd"/>
       <w:r>
         <w:rPr>
           <w:rFonts w:hint="eastAsia"/>
@@ -1071,25 +1165,38 @@
         </w:rPr>
         <w:t>v-if=</w:t>
       </w:r>
+      <w:proofErr w:type="gramStart"/>
       <w:r>
         <w:rPr>
           <w:b/>
         </w:rPr>
         <w:t>”</w:t>
       </w:r>
-      <w:r>
-        <w:rPr>
-          <w:rFonts w:hint="eastAsia"/>
-          <w:b/>
-        </w:rPr>
-        <w:t xml:space="preserve"> seller.supports</w:t>
-      </w:r>
+      <w:proofErr w:type="gramEnd"/>
+      <w:r>
+        <w:rPr>
+          <w:rFonts w:hint="eastAsia"/>
+          <w:b/>
+        </w:rPr>
+        <w:t xml:space="preserve"> </w:t>
+      </w:r>
+      <w:proofErr w:type="spellStart"/>
+      <w:r>
+        <w:rPr>
+          <w:rFonts w:hint="eastAsia"/>
+          <w:b/>
+        </w:rPr>
+        <w:t>seller.supports</w:t>
+      </w:r>
+      <w:proofErr w:type="spellEnd"/>
+      <w:proofErr w:type="gramStart"/>
       <w:r>
         <w:rPr>
           <w:b/>
         </w:rPr>
         <w:t>”</w:t>
       </w:r>
+      <w:proofErr w:type="gramEnd"/>
       <w:r>
         <w:rPr>
           <w:rFonts w:hint="eastAsia"/>
@@ -1097,6 +1204,7 @@
         </w:rPr>
         <w:t>元素不显示，把</w:t>
       </w:r>
+      <w:proofErr w:type="spellStart"/>
       <w:r>
         <w:rPr>
           <w:rFonts w:hint="eastAsia"/>
@@ -1104,6 +1212,7 @@
         </w:rPr>
         <w:t>data.json</w:t>
       </w:r>
+      <w:proofErr w:type="spellEnd"/>
       <w:r>
         <w:rPr>
           <w:rFonts w:hint="eastAsia"/>
@@ -1111,6 +1220,7 @@
         </w:rPr>
         <w:t>里的</w:t>
       </w:r>
+      <w:proofErr w:type="spellStart"/>
       <w:r>
         <w:rPr>
           <w:rFonts w:hint="eastAsia"/>
@@ -1118,12 +1228,22 @@
         </w:rPr>
         <w:t>seller.supports</w:t>
       </w:r>
-      <w:r>
-        <w:rPr>
-          <w:rFonts w:hint="eastAsia"/>
-          <w:b/>
-        </w:rPr>
-        <w:t>删了。结果</w:t>
+      <w:proofErr w:type="spellEnd"/>
+      <w:proofErr w:type="gramStart"/>
+      <w:r>
+        <w:rPr>
+          <w:rFonts w:hint="eastAsia"/>
+          <w:b/>
+        </w:rPr>
+        <w:t>删</w:t>
+      </w:r>
+      <w:proofErr w:type="gramEnd"/>
+      <w:r>
+        <w:rPr>
+          <w:rFonts w:hint="eastAsia"/>
+          <w:b/>
+        </w:rPr>
+        <w:t>了。结果</w:t>
       </w:r>
       <w:r>
         <w:rPr>
@@ -1139,6 +1259,7 @@
         </w:rPr>
         <w:t>渲染错误</w:t>
       </w:r>
+      <w:proofErr w:type="gramStart"/>
       <w:r>
         <w:rPr>
           <w:rFonts w:hint="eastAsia"/>
@@ -1146,6 +1267,7 @@
         </w:rPr>
         <w:t>错误</w:t>
       </w:r>
+      <w:proofErr w:type="gramEnd"/>
       <w:r>
         <w:rPr>
           <w:rFonts w:hint="eastAsia"/>
@@ -1193,12 +1315,21 @@
         </w:rPr>
         <w:t>测试</w:t>
       </w:r>
-      <w:r>
-        <w:rPr>
-          <w:rFonts w:hint="eastAsia"/>
-          <w:b/>
-        </w:rPr>
-        <w:t>vue-router</w:t>
+      <w:proofErr w:type="spellStart"/>
+      <w:r>
+        <w:rPr>
+          <w:rFonts w:hint="eastAsia"/>
+          <w:b/>
+        </w:rPr>
+        <w:t>vue</w:t>
+      </w:r>
+      <w:proofErr w:type="spellEnd"/>
+      <w:r>
+        <w:rPr>
+          <w:rFonts w:hint="eastAsia"/>
+          <w:b/>
+        </w:rPr>
+        <w:t>-router</w:t>
       </w:r>
       <w:r>
         <w:rPr>
@@ -1228,7 +1359,117 @@
           <w:szCs w:val="18"/>
           <w:shd w:val="clear" w:color="auto" w:fill="FFF0F0"/>
         </w:rPr>
-        <w:t>[Vue warn]: You are using the runtime-only build of Vue where the template compiler is not available. Either pre-compile the templates into render functions, or use the compiler-included build. found in ---&gt; &lt;Anonymous&gt; &lt;App&gt; at src/App.vue &lt;Root&gt;</w:t>
+        <w:t>[</w:t>
+      </w:r>
+      <w:proofErr w:type="spellStart"/>
+      <w:r>
+        <w:rPr>
+          <w:rFonts w:ascii="Consolas" w:hAnsi="Consolas" w:cs="Consolas"/>
+          <w:color w:val="FF0000"/>
+          <w:sz w:val="18"/>
+          <w:szCs w:val="18"/>
+          <w:shd w:val="clear" w:color="auto" w:fill="FFF0F0"/>
+        </w:rPr>
+        <w:t>Vue</w:t>
+      </w:r>
+      <w:proofErr w:type="spellEnd"/>
+      <w:r>
+        <w:rPr>
+          <w:rFonts w:ascii="Consolas" w:hAnsi="Consolas" w:cs="Consolas"/>
+          <w:color w:val="FF0000"/>
+          <w:sz w:val="18"/>
+          <w:szCs w:val="18"/>
+          <w:shd w:val="clear" w:color="auto" w:fill="FFF0F0"/>
+        </w:rPr>
+        <w:t xml:space="preserve"> warn]: You are using the runtime-only build of </w:t>
+      </w:r>
+      <w:proofErr w:type="spellStart"/>
+      <w:r>
+        <w:rPr>
+          <w:rFonts w:ascii="Consolas" w:hAnsi="Consolas" w:cs="Consolas"/>
+          <w:color w:val="FF0000"/>
+          <w:sz w:val="18"/>
+          <w:szCs w:val="18"/>
+          <w:shd w:val="clear" w:color="auto" w:fill="FFF0F0"/>
+        </w:rPr>
+        <w:t>Vue</w:t>
+      </w:r>
+      <w:proofErr w:type="spellEnd"/>
+      <w:r>
+        <w:rPr>
+          <w:rFonts w:ascii="Consolas" w:hAnsi="Consolas" w:cs="Consolas"/>
+          <w:color w:val="FF0000"/>
+          <w:sz w:val="18"/>
+          <w:szCs w:val="18"/>
+          <w:shd w:val="clear" w:color="auto" w:fill="FFF0F0"/>
+        </w:rPr>
+        <w:t xml:space="preserve"> where the template compiler is not available. Either pre-compile the templates into render functions, or use the compiler-included build. </w:t>
+      </w:r>
+      <w:proofErr w:type="gramStart"/>
+      <w:r>
+        <w:rPr>
+          <w:rFonts w:ascii="Consolas" w:hAnsi="Consolas" w:cs="Consolas"/>
+          <w:color w:val="FF0000"/>
+          <w:sz w:val="18"/>
+          <w:szCs w:val="18"/>
+          <w:shd w:val="clear" w:color="auto" w:fill="FFF0F0"/>
+        </w:rPr>
+        <w:t>found</w:t>
+      </w:r>
+      <w:proofErr w:type="gramEnd"/>
+      <w:r>
+        <w:rPr>
+          <w:rFonts w:ascii="Consolas" w:hAnsi="Consolas" w:cs="Consolas"/>
+          <w:color w:val="FF0000"/>
+          <w:sz w:val="18"/>
+          <w:szCs w:val="18"/>
+          <w:shd w:val="clear" w:color="auto" w:fill="FFF0F0"/>
+        </w:rPr>
+        <w:t xml:space="preserve"> in ---&gt; &lt;Anonymous&gt; &lt;App&gt; at </w:t>
+      </w:r>
+      <w:proofErr w:type="spellStart"/>
+      <w:r>
+        <w:rPr>
+          <w:rFonts w:ascii="Consolas" w:hAnsi="Consolas" w:cs="Consolas"/>
+          <w:color w:val="FF0000"/>
+          <w:sz w:val="18"/>
+          <w:szCs w:val="18"/>
+          <w:shd w:val="clear" w:color="auto" w:fill="FFF0F0"/>
+        </w:rPr>
+        <w:t>src</w:t>
+      </w:r>
+      <w:proofErr w:type="spellEnd"/>
+      <w:r>
+        <w:rPr>
+          <w:rFonts w:ascii="Consolas" w:hAnsi="Consolas" w:cs="Consolas"/>
+          <w:color w:val="FF0000"/>
+          <w:sz w:val="18"/>
+          <w:szCs w:val="18"/>
+          <w:shd w:val="clear" w:color="auto" w:fill="FFF0F0"/>
+        </w:rPr>
+        <w:t>/</w:t>
+      </w:r>
+      <w:proofErr w:type="spellStart"/>
+      <w:r>
+        <w:rPr>
+          <w:rFonts w:ascii="Consolas" w:hAnsi="Consolas" w:cs="Consolas"/>
+          <w:color w:val="FF0000"/>
+          <w:sz w:val="18"/>
+          <w:szCs w:val="18"/>
+          <w:shd w:val="clear" w:color="auto" w:fill="FFF0F0"/>
+        </w:rPr>
+        <w:t>App.vue</w:t>
+      </w:r>
+      <w:proofErr w:type="spellEnd"/>
+      <w:r>
+        <w:rPr>
+          <w:rFonts w:ascii="Consolas" w:hAnsi="Consolas" w:cs="Consolas"/>
+          <w:color w:val="FF0000"/>
+          <w:sz w:val="18"/>
+          <w:szCs w:val="18"/>
+          <w:shd w:val="clear" w:color="auto" w:fill="FFF0F0"/>
+        </w:rPr>
+        <w:t xml:space="preserve"> &lt;Root&gt;</w:t>
       </w:r>
     </w:p>
     <w:p>
@@ -1253,12 +1494,14 @@
         </w:rPr>
         <w:t>：</w:t>
       </w:r>
+      <w:proofErr w:type="spellStart"/>
       <w:r>
         <w:rPr>
           <w:rFonts w:hint="eastAsia"/>
         </w:rPr>
         <w:t>Vue</w:t>
       </w:r>
+      <w:proofErr w:type="spellEnd"/>
       <w:r>
         <w:rPr>
           <w:rFonts w:hint="eastAsia"/>
@@ -1313,6 +1556,7 @@
         </w:rPr>
         <w:t>模板，是</w:t>
       </w:r>
+      <w:proofErr w:type="spellStart"/>
       <w:r>
         <w:rPr>
           <w:rFonts w:ascii="Arial" w:hAnsi="Arial" w:cs="Arial"/>
@@ -1321,6 +1565,7 @@
         </w:rPr>
         <w:t>Runtime+Compiler</w:t>
       </w:r>
+      <w:proofErr w:type="spellEnd"/>
       <w:r>
         <w:rPr>
           <w:rFonts w:ascii="Arial" w:hAnsi="Arial" w:cs="Arial" w:hint="eastAsia"/>
@@ -1407,7 +1652,7 @@
         </w:rPr>
         <w:t>参考：</w:t>
       </w:r>
-      <w:hyperlink r:id="rId20" w:history="1">
+      <w:hyperlink r:id="rId18" w:history="1">
         <w:r>
           <w:rPr>
             <w:rStyle w:val="a7"/>
@@ -1425,7 +1670,6 @@
         </w:numPr>
         <w:ind w:firstLineChars="0"/>
         <w:rPr>
-          <w:rFonts w:hint="eastAsia"/>
           <w:b/>
         </w:rPr>
       </w:pPr>
@@ -1455,9 +1699,6 @@
       <w:pPr>
         <w:pStyle w:val="a5"/>
         <w:ind w:left="360" w:firstLineChars="0" w:firstLine="0"/>
-        <w:rPr>
-          <w:rFonts w:hint="eastAsia"/>
-        </w:rPr>
       </w:pPr>
       <w:r>
         <w:t>GET http://</w:t>
@@ -1476,6 +1717,76 @@
       <w:pPr>
         <w:pStyle w:val="a5"/>
         <w:ind w:left="360" w:firstLineChars="0" w:firstLine="0"/>
+        <w:rPr>
+          <w:rFonts w:ascii="Verdana" w:hAnsi="Verdana"/>
+          <w:color w:val="000000"/>
+          <w:sz w:val="18"/>
+          <w:szCs w:val="18"/>
+          <w:shd w:val="clear" w:color="auto" w:fill="FFFFFF"/>
+        </w:rPr>
+      </w:pPr>
+      <w:r>
+        <w:rPr>
+          <w:rFonts w:hint="eastAsia"/>
+        </w:rPr>
+        <w:t>原因：</w:t>
+      </w:r>
+      <w:r>
+        <w:rPr>
+          <w:rFonts w:ascii="Verdana" w:hAnsi="Verdana"/>
+          <w:color w:val="000000"/>
+          <w:sz w:val="18"/>
+          <w:szCs w:val="18"/>
+          <w:shd w:val="clear" w:color="auto" w:fill="FFFFFF"/>
+        </w:rPr>
+        <w:t>network</w:t>
+      </w:r>
+      <w:r>
+        <w:rPr>
+          <w:rFonts w:ascii="Verdana" w:hAnsi="Verdana"/>
+          <w:color w:val="000000"/>
+          <w:sz w:val="18"/>
+          <w:szCs w:val="18"/>
+          <w:shd w:val="clear" w:color="auto" w:fill="FFFFFF"/>
+        </w:rPr>
+        <w:t>地址与本机</w:t>
+      </w:r>
+      <w:proofErr w:type="spellStart"/>
+      <w:r>
+        <w:rPr>
+          <w:rFonts w:ascii="Verdana" w:hAnsi="Verdana"/>
+          <w:color w:val="000000"/>
+          <w:sz w:val="18"/>
+          <w:szCs w:val="18"/>
+          <w:shd w:val="clear" w:color="auto" w:fill="FFFFFF"/>
+        </w:rPr>
+        <w:t>ip</w:t>
+      </w:r>
+      <w:proofErr w:type="spellEnd"/>
+      <w:r>
+        <w:rPr>
+          <w:rFonts w:ascii="Verdana" w:hAnsi="Verdana"/>
+          <w:color w:val="000000"/>
+          <w:sz w:val="18"/>
+          <w:szCs w:val="18"/>
+          <w:shd w:val="clear" w:color="auto" w:fill="FFFFFF"/>
+        </w:rPr>
+        <w:t>地址不一致</w:t>
+      </w:r>
+    </w:p>
+    <w:p>
+      <w:pPr>
+        <w:pStyle w:val="a9"/>
+        <w:shd w:val="clear" w:color="auto" w:fill="FFFFFF"/>
+        <w:spacing w:before="150" w:beforeAutospacing="0" w:after="150" w:afterAutospacing="0"/>
+        <w:rPr>
+          <w:rFonts w:ascii="Verdana" w:hAnsi="Verdana"/>
+          <w:color w:val="000000"/>
+          <w:sz w:val="18"/>
+          <w:szCs w:val="18"/>
+        </w:rPr>
+      </w:pPr>
+      <w:r>
         <w:rPr>
           <w:rFonts w:ascii="Verdana" w:hAnsi="Verdana" w:hint="eastAsia"/>
           <w:color w:val="000000"/>
@@ -1483,12 +1794,7 @@
           <w:szCs w:val="18"/>
           <w:shd w:val="clear" w:color="auto" w:fill="FFFFFF"/>
         </w:rPr>
-      </w:pPr>
-      <w:r>
-        <w:rPr>
-          <w:rFonts w:hint="eastAsia"/>
-        </w:rPr>
-        <w:t>原因：</w:t>
+        <w:t>解决：</w:t>
       </w:r>
       <w:r>
         <w:rPr>
@@ -1496,91 +1802,20 @@
           <w:color w:val="000000"/>
           <w:sz w:val="18"/>
           <w:szCs w:val="18"/>
-          <w:shd w:val="clear" w:color="auto" w:fill="FFFFFF"/>
-        </w:rPr>
-        <w:t>network</w:t>
-      </w:r>
+        </w:rPr>
+        <w:t>在</w:t>
+      </w:r>
+      <w:proofErr w:type="spellStart"/>
       <w:r>
         <w:rPr>
           <w:rFonts w:ascii="Verdana" w:hAnsi="Verdana"/>
           <w:color w:val="000000"/>
           <w:sz w:val="18"/>
           <w:szCs w:val="18"/>
-          <w:shd w:val="clear" w:color="auto" w:fill="FFFFFF"/>
-        </w:rPr>
-        <w:t>地址与</w:t>
-      </w:r>
-      <w:r>
-        <w:rPr>
-          <w:rFonts w:ascii="Verdana" w:hAnsi="Verdana"/>
-          <w:color w:val="000000"/>
-          <w:sz w:val="18"/>
-          <w:szCs w:val="18"/>
-          <w:shd w:val="clear" w:color="auto" w:fill="FFFFFF"/>
-        </w:rPr>
-        <w:t>本机</w:t>
-      </w:r>
-      <w:r>
-        <w:rPr>
-          <w:rFonts w:ascii="Verdana" w:hAnsi="Verdana"/>
-          <w:color w:val="000000"/>
-          <w:sz w:val="18"/>
-          <w:szCs w:val="18"/>
-          <w:shd w:val="clear" w:color="auto" w:fill="FFFFFF"/>
-        </w:rPr>
-        <w:t>ip</w:t>
-      </w:r>
-      <w:r>
-        <w:rPr>
-          <w:rFonts w:ascii="Verdana" w:hAnsi="Verdana"/>
-          <w:color w:val="000000"/>
-          <w:sz w:val="18"/>
-          <w:szCs w:val="18"/>
-          <w:shd w:val="clear" w:color="auto" w:fill="FFFFFF"/>
-        </w:rPr>
-        <w:t>地址不一致</w:t>
-      </w:r>
-    </w:p>
-    <w:p>
-      <w:pPr>
-        <w:pStyle w:val="a9"/>
-        <w:shd w:val="clear" w:color="auto" w:fill="FFFFFF"/>
-        <w:spacing w:before="150" w:beforeAutospacing="0" w:after="150" w:afterAutospacing="0"/>
-        <w:rPr>
-          <w:rFonts w:ascii="Verdana" w:hAnsi="Verdana"/>
-          <w:color w:val="000000"/>
-          <w:sz w:val="18"/>
-          <w:szCs w:val="18"/>
-        </w:rPr>
-      </w:pPr>
-      <w:r>
-        <w:rPr>
-          <w:rFonts w:ascii="Verdana" w:hAnsi="Verdana" w:hint="eastAsia"/>
-          <w:color w:val="000000"/>
-          <w:sz w:val="18"/>
-          <w:szCs w:val="18"/>
-          <w:shd w:val="clear" w:color="auto" w:fill="FFFFFF"/>
-        </w:rPr>
-        <w:t>解决：</w:t>
-      </w:r>
-      <w:r>
-        <w:rPr>
-          <w:rFonts w:ascii="Verdana" w:hAnsi="Verdana"/>
-          <w:color w:val="000000"/>
-          <w:sz w:val="18"/>
-          <w:szCs w:val="18"/>
-        </w:rPr>
-        <w:t>在</w:t>
-      </w:r>
-      <w:r>
-        <w:rPr>
-          <w:rFonts w:ascii="Verdana" w:hAnsi="Verdana"/>
-          <w:color w:val="000000"/>
-          <w:sz w:val="18"/>
-          <w:szCs w:val="18"/>
         </w:rPr>
         <w:t>vue</w:t>
       </w:r>
+      <w:proofErr w:type="spellEnd"/>
       <w:r>
         <w:rPr>
           <w:rFonts w:ascii="Verdana" w:hAnsi="Verdana"/>
@@ -1674,6 +1909,7 @@
           <w:szCs w:val="24"/>
         </w:rPr>
       </w:pPr>
+      <w:proofErr w:type="spellStart"/>
       <w:r>
         <w:rPr>
           <w:rFonts w:ascii="宋体" w:eastAsia="宋体" w:hAnsi="宋体" w:cs="宋体"/>
@@ -1682,7 +1918,18 @@
           <w:sz w:val="24"/>
           <w:szCs w:val="24"/>
         </w:rPr>
-        <w:t>module.exports = {</w:t>
+        <w:t>module.exports</w:t>
+      </w:r>
+      <w:proofErr w:type="spellEnd"/>
+      <w:r>
+        <w:rPr>
+          <w:rFonts w:ascii="宋体" w:eastAsia="宋体" w:hAnsi="宋体" w:cs="宋体"/>
+          <w:color w:val="000000"/>
+          <w:kern w:val="0"/>
+          <w:sz w:val="24"/>
+          <w:szCs w:val="24"/>
+        </w:rPr>
+        <w:t xml:space="preserve"> = {</w:t>
       </w:r>
     </w:p>
     <w:p>
@@ -1724,7 +1971,31 @@
           <w:sz w:val="24"/>
           <w:szCs w:val="24"/>
         </w:rPr>
-        <w:t xml:space="preserve">    devServer: {</w:t>
+        <w:t xml:space="preserve">    </w:t>
+      </w:r>
+      <w:proofErr w:type="spellStart"/>
+      <w:proofErr w:type="gramStart"/>
+      <w:r>
+        <w:rPr>
+          <w:rFonts w:ascii="宋体" w:eastAsia="宋体" w:hAnsi="宋体" w:cs="宋体"/>
+          <w:color w:val="000000"/>
+          <w:kern w:val="0"/>
+          <w:sz w:val="24"/>
+          <w:szCs w:val="24"/>
+        </w:rPr>
+        <w:t>devServer</w:t>
+      </w:r>
+      <w:proofErr w:type="spellEnd"/>
+      <w:proofErr w:type="gramEnd"/>
+      <w:r>
+        <w:rPr>
+          <w:rFonts w:ascii="宋体" w:eastAsia="宋体" w:hAnsi="宋体" w:cs="宋体"/>
+          <w:color w:val="000000"/>
+          <w:kern w:val="0"/>
+          <w:sz w:val="24"/>
+          <w:szCs w:val="24"/>
+        </w:rPr>
+        <w:t>: {</w:t>
       </w:r>
     </w:p>
     <w:p>
@@ -1766,7 +2037,29 @@
           <w:sz w:val="24"/>
           <w:szCs w:val="24"/>
         </w:rPr>
-        <w:t xml:space="preserve">  host: </w:t>
+        <w:t xml:space="preserve">  </w:t>
+      </w:r>
+      <w:proofErr w:type="gramStart"/>
+      <w:r>
+        <w:rPr>
+          <w:rFonts w:ascii="宋体" w:eastAsia="宋体" w:hAnsi="宋体" w:cs="宋体"/>
+          <w:color w:val="000000"/>
+          <w:kern w:val="0"/>
+          <w:sz w:val="24"/>
+          <w:szCs w:val="24"/>
+        </w:rPr>
+        <w:t>host</w:t>
+      </w:r>
+      <w:proofErr w:type="gramEnd"/>
+      <w:r>
+        <w:rPr>
+          <w:rFonts w:ascii="宋体" w:eastAsia="宋体" w:hAnsi="宋体" w:cs="宋体"/>
+          <w:color w:val="000000"/>
+          <w:kern w:val="0"/>
+          <w:sz w:val="24"/>
+          <w:szCs w:val="24"/>
+        </w:rPr>
+        <w:t xml:space="preserve">: </w:t>
       </w:r>
       <w:r>
         <w:rPr>
@@ -1828,7 +2121,29 @@
           <w:sz w:val="24"/>
           <w:szCs w:val="24"/>
         </w:rPr>
-        <w:t xml:space="preserve">  port: </w:t>
+        <w:t xml:space="preserve">  </w:t>
+      </w:r>
+      <w:proofErr w:type="gramStart"/>
+      <w:r>
+        <w:rPr>
+          <w:rFonts w:ascii="宋体" w:eastAsia="宋体" w:hAnsi="宋体" w:cs="宋体"/>
+          <w:color w:val="000000"/>
+          <w:kern w:val="0"/>
+          <w:sz w:val="24"/>
+          <w:szCs w:val="24"/>
+        </w:rPr>
+        <w:t>port</w:t>
+      </w:r>
+      <w:proofErr w:type="gramEnd"/>
+      <w:r>
+        <w:rPr>
+          <w:rFonts w:ascii="宋体" w:eastAsia="宋体" w:hAnsi="宋体" w:cs="宋体"/>
+          <w:color w:val="000000"/>
+          <w:kern w:val="0"/>
+          <w:sz w:val="24"/>
+          <w:szCs w:val="24"/>
+        </w:rPr>
+        <w:t xml:space="preserve">: </w:t>
       </w:r>
       <w:r>
         <w:rPr>
@@ -1936,33 +2251,21 @@
       </w:r>
     </w:p>
     <w:p>
-      <w:pPr>
-        <w:rPr>
-          <w:rFonts w:hint="eastAsia"/>
-        </w:rPr>
-      </w:pPr>
       <w:r>
         <w:rPr>
           <w:rFonts w:hint="eastAsia"/>
         </w:rPr>
         <w:t>然后清除浏览器数据，重新启动项目。</w:t>
       </w:r>
-      <w:bookmarkStart w:id="0" w:name="_GoBack"/>
-      <w:bookmarkEnd w:id="0"/>
-    </w:p>
-    <w:p>
-      <w:pPr>
-        <w:rPr>
-          <w:rFonts w:hint="eastAsia"/>
-        </w:rPr>
-      </w:pPr>
+    </w:p>
+    <w:p>
       <w:r>
         <w:rPr>
           <w:rFonts w:hint="eastAsia"/>
         </w:rPr>
         <w:t>参考：</w:t>
       </w:r>
-      <w:hyperlink r:id="rId21" w:history="1">
+      <w:hyperlink r:id="rId19" w:history="1">
         <w:r>
           <w:rPr>
             <w:rStyle w:val="a7"/>
@@ -1972,12 +2275,7 @@
       </w:hyperlink>
     </w:p>
     <w:p>
-      <w:pPr>
-        <w:rPr>
-          <w:rFonts w:hint="eastAsia"/>
-        </w:rPr>
-      </w:pPr>
-      <w:hyperlink r:id="rId22" w:history="1">
+      <w:hyperlink r:id="rId20" w:history="1">
         <w:r>
           <w:rPr>
             <w:rStyle w:val="a7"/>
@@ -1988,12 +2286,978 @@
     </w:p>
     <w:p>
       <w:pPr>
-        <w:rPr>
-          <w:rFonts w:hint="eastAsia"/>
-        </w:rPr>
-      </w:pPr>
-    </w:p>
-    <w:p/>
+        <w:pStyle w:val="a5"/>
+        <w:numPr>
+          <w:ilvl w:val="0"/>
+          <w:numId w:val="4"/>
+        </w:numPr>
+        <w:ind w:firstLineChars="0"/>
+      </w:pPr>
+      <w:r>
+        <w:rPr>
+          <w:rFonts w:hint="eastAsia"/>
+        </w:rPr>
+        <w:lastRenderedPageBreak/>
+        <w:t>问题：在</w:t>
+      </w:r>
+      <w:r>
+        <w:rPr>
+          <w:rFonts w:hint="eastAsia"/>
+        </w:rPr>
+        <w:t>main.js</w:t>
+      </w:r>
+      <w:r>
+        <w:rPr>
+          <w:rFonts w:hint="eastAsia"/>
+        </w:rPr>
+        <w:t>里用</w:t>
+      </w:r>
+      <w:proofErr w:type="spellStart"/>
+      <w:r>
+        <w:t>router.push</w:t>
+      </w:r>
+      <w:proofErr w:type="spellEnd"/>
+      <w:r>
+        <w:t>('ratings')</w:t>
+      </w:r>
+      <w:r>
+        <w:rPr>
+          <w:rFonts w:hint="eastAsia"/>
+        </w:rPr>
+        <w:t>报错，但效果实现了。</w:t>
+      </w:r>
+    </w:p>
+    <w:p>
+      <w:pPr>
+        <w:pStyle w:val="a5"/>
+        <w:ind w:left="360" w:firstLineChars="0" w:firstLine="0"/>
+      </w:pPr>
+      <w:r>
+        <w:rPr>
+          <w:rFonts w:hint="eastAsia"/>
+        </w:rPr>
+        <w:t>代码：</w:t>
+      </w:r>
+    </w:p>
+    <w:p>
+      <w:pPr>
+        <w:pStyle w:val="a5"/>
+        <w:ind w:left="360" w:firstLineChars="0" w:firstLine="0"/>
+      </w:pPr>
+      <w:r>
+        <w:rPr>
+          <w:noProof/>
+        </w:rPr>
+        <w:drawing>
+          <wp:inline distT="0" distB="0" distL="0" distR="0" wp14:anchorId="1F2B6CB1" wp14:editId="5FF58D74">
+            <wp:extent cx="4324350" cy="3790950"/>
+            <wp:effectExtent l="0" t="0" r="0" b="0"/>
+            <wp:docPr id="6" name="图片 6"/>
+            <wp:cNvGraphicFramePr>
+              <a:graphicFrameLocks xmlns:a="http://schemas.openxmlformats.org/drawingml/2006/main" noChangeAspect="1"/>
+            </wp:cNvGraphicFramePr>
+            <a:graphic xmlns:a="http://schemas.openxmlformats.org/drawingml/2006/main">
+              <a:graphicData uri="http://schemas.openxmlformats.org/drawingml/2006/picture">
+                <pic:pic xmlns:pic="http://schemas.openxmlformats.org/drawingml/2006/picture">
+                  <pic:nvPicPr>
+                    <pic:cNvPr id="0" name=""/>
+                    <pic:cNvPicPr/>
+                  </pic:nvPicPr>
+                  <pic:blipFill>
+                    <a:blip r:embed="rId21"/>
+                    <a:stretch>
+                      <a:fillRect/>
+                    </a:stretch>
+                  </pic:blipFill>
+                  <pic:spPr>
+                    <a:xfrm>
+                      <a:off x="0" y="0"/>
+                      <a:ext cx="4324350" cy="3790950"/>
+                    </a:xfrm>
+                    <a:prstGeom prst="rect">
+                      <a:avLst/>
+                    </a:prstGeom>
+                  </pic:spPr>
+                </pic:pic>
+              </a:graphicData>
+            </a:graphic>
+          </wp:inline>
+        </w:drawing>
+      </w:r>
+    </w:p>
+    <w:p>
+      <w:pPr>
+        <w:pStyle w:val="a5"/>
+        <w:ind w:left="360" w:firstLineChars="0" w:firstLine="0"/>
+      </w:pPr>
+      <w:r>
+        <w:rPr>
+          <w:rFonts w:hint="eastAsia"/>
+        </w:rPr>
+        <w:t>报错：</w:t>
+      </w:r>
+    </w:p>
+    <w:p>
+      <w:pPr>
+        <w:pStyle w:val="a5"/>
+        <w:ind w:left="360" w:firstLineChars="0" w:firstLine="0"/>
+      </w:pPr>
+      <w:r>
+        <w:rPr>
+          <w:noProof/>
+        </w:rPr>
+        <w:drawing>
+          <wp:inline distT="0" distB="0" distL="0" distR="0" wp14:anchorId="6A407C18" wp14:editId="46E5A692">
+            <wp:extent cx="5274310" cy="1224568"/>
+            <wp:effectExtent l="0" t="0" r="2540" b="0"/>
+            <wp:docPr id="7" name="图片 7"/>
+            <wp:cNvGraphicFramePr>
+              <a:graphicFrameLocks xmlns:a="http://schemas.openxmlformats.org/drawingml/2006/main" noChangeAspect="1"/>
+            </wp:cNvGraphicFramePr>
+            <a:graphic xmlns:a="http://schemas.openxmlformats.org/drawingml/2006/main">
+              <a:graphicData uri="http://schemas.openxmlformats.org/drawingml/2006/picture">
+                <pic:pic xmlns:pic="http://schemas.openxmlformats.org/drawingml/2006/picture">
+                  <pic:nvPicPr>
+                    <pic:cNvPr id="0" name=""/>
+                    <pic:cNvPicPr/>
+                  </pic:nvPicPr>
+                  <pic:blipFill>
+                    <a:blip r:embed="rId22"/>
+                    <a:stretch>
+                      <a:fillRect/>
+                    </a:stretch>
+                  </pic:blipFill>
+                  <pic:spPr>
+                    <a:xfrm>
+                      <a:off x="0" y="0"/>
+                      <a:ext cx="5274310" cy="1224568"/>
+                    </a:xfrm>
+                    <a:prstGeom prst="rect">
+                      <a:avLst/>
+                    </a:prstGeom>
+                  </pic:spPr>
+                </pic:pic>
+              </a:graphicData>
+            </a:graphic>
+          </wp:inline>
+        </w:drawing>
+      </w:r>
+    </w:p>
+    <w:p>
+      <w:pPr>
+        <w:pStyle w:val="a5"/>
+        <w:ind w:left="360" w:firstLineChars="0" w:firstLine="0"/>
+        <w:rPr>
+          <w:rFonts w:hint="eastAsia"/>
+        </w:rPr>
+      </w:pPr>
+      <w:r>
+        <w:rPr>
+          <w:rFonts w:hint="eastAsia"/>
+        </w:rPr>
+        <w:t>原因：</w:t>
+      </w:r>
+      <w:r>
+        <w:rPr>
+          <w:rFonts w:hint="eastAsia"/>
+        </w:rPr>
+        <w:t>promise</w:t>
+      </w:r>
+      <w:r>
+        <w:rPr>
+          <w:rFonts w:hint="eastAsia"/>
+        </w:rPr>
+        <w:t>没写</w:t>
+      </w:r>
+      <w:r>
+        <w:rPr>
+          <w:rFonts w:hint="eastAsia"/>
+        </w:rPr>
+        <w:t>catch</w:t>
+      </w:r>
+    </w:p>
+    <w:p>
+      <w:pPr>
+        <w:pStyle w:val="a5"/>
+        <w:ind w:left="360" w:firstLineChars="0" w:firstLine="0"/>
+        <w:rPr>
+          <w:rFonts w:hint="eastAsia"/>
+        </w:rPr>
+      </w:pPr>
+      <w:r>
+        <w:rPr>
+          <w:rFonts w:hint="eastAsia"/>
+        </w:rPr>
+        <w:t>解决：增加</w:t>
+      </w:r>
+      <w:r>
+        <w:rPr>
+          <w:rFonts w:hint="eastAsia"/>
+        </w:rPr>
+        <w:t>catch</w:t>
+      </w:r>
+      <w:r>
+        <w:rPr>
+          <w:rFonts w:hint="eastAsia"/>
+        </w:rPr>
+        <w:t>，有选择的抛出错误</w:t>
+      </w:r>
+    </w:p>
+    <w:p>
+      <w:pPr>
+        <w:pStyle w:val="a5"/>
+        <w:ind w:left="360" w:firstLineChars="0" w:firstLine="0"/>
+        <w:rPr>
+          <w:rFonts w:hint="eastAsia"/>
+        </w:rPr>
+      </w:pPr>
+      <w:r>
+        <w:rPr>
+          <w:noProof/>
+        </w:rPr>
+        <w:lastRenderedPageBreak/>
+        <w:drawing>
+          <wp:inline distT="0" distB="0" distL="0" distR="0" wp14:anchorId="04C77CD2" wp14:editId="148A82F4">
+            <wp:extent cx="3981450" cy="1038225"/>
+            <wp:effectExtent l="0" t="0" r="0" b="9525"/>
+            <wp:docPr id="14" name="图片 14"/>
+            <wp:cNvGraphicFramePr>
+              <a:graphicFrameLocks xmlns:a="http://schemas.openxmlformats.org/drawingml/2006/main" noChangeAspect="1"/>
+            </wp:cNvGraphicFramePr>
+            <a:graphic xmlns:a="http://schemas.openxmlformats.org/drawingml/2006/main">
+              <a:graphicData uri="http://schemas.openxmlformats.org/drawingml/2006/picture">
+                <pic:pic xmlns:pic="http://schemas.openxmlformats.org/drawingml/2006/picture">
+                  <pic:nvPicPr>
+                    <pic:cNvPr id="0" name=""/>
+                    <pic:cNvPicPr/>
+                  </pic:nvPicPr>
+                  <pic:blipFill>
+                    <a:blip r:embed="rId23"/>
+                    <a:stretch>
+                      <a:fillRect/>
+                    </a:stretch>
+                  </pic:blipFill>
+                  <pic:spPr>
+                    <a:xfrm>
+                      <a:off x="0" y="0"/>
+                      <a:ext cx="3981450" cy="1038225"/>
+                    </a:xfrm>
+                    <a:prstGeom prst="rect">
+                      <a:avLst/>
+                    </a:prstGeom>
+                  </pic:spPr>
+                </pic:pic>
+              </a:graphicData>
+            </a:graphic>
+          </wp:inline>
+        </w:drawing>
+      </w:r>
+    </w:p>
+    <w:p>
+      <w:pPr>
+        <w:pStyle w:val="a5"/>
+        <w:ind w:left="360" w:firstLineChars="0" w:firstLine="0"/>
+        <w:rPr>
+          <w:rFonts w:hint="eastAsia"/>
+        </w:rPr>
+      </w:pPr>
+      <w:r>
+        <w:rPr>
+          <w:noProof/>
+        </w:rPr>
+        <w:drawing>
+          <wp:inline distT="0" distB="0" distL="0" distR="0" wp14:anchorId="77B3DE34" wp14:editId="6DC61B28">
+            <wp:extent cx="5274310" cy="1284392"/>
+            <wp:effectExtent l="0" t="0" r="2540" b="0"/>
+            <wp:docPr id="15" name="图片 15"/>
+            <wp:cNvGraphicFramePr>
+              <a:graphicFrameLocks xmlns:a="http://schemas.openxmlformats.org/drawingml/2006/main" noChangeAspect="1"/>
+            </wp:cNvGraphicFramePr>
+            <a:graphic xmlns:a="http://schemas.openxmlformats.org/drawingml/2006/main">
+              <a:graphicData uri="http://schemas.openxmlformats.org/drawingml/2006/picture">
+                <pic:pic xmlns:pic="http://schemas.openxmlformats.org/drawingml/2006/picture">
+                  <pic:nvPicPr>
+                    <pic:cNvPr id="0" name=""/>
+                    <pic:cNvPicPr/>
+                  </pic:nvPicPr>
+                  <pic:blipFill>
+                    <a:blip r:embed="rId24"/>
+                    <a:stretch>
+                      <a:fillRect/>
+                    </a:stretch>
+                  </pic:blipFill>
+                  <pic:spPr>
+                    <a:xfrm>
+                      <a:off x="0" y="0"/>
+                      <a:ext cx="5274310" cy="1284392"/>
+                    </a:xfrm>
+                    <a:prstGeom prst="rect">
+                      <a:avLst/>
+                    </a:prstGeom>
+                  </pic:spPr>
+                </pic:pic>
+              </a:graphicData>
+            </a:graphic>
+          </wp:inline>
+        </w:drawing>
+      </w:r>
+    </w:p>
+    <w:p>
+      <w:pPr>
+        <w:pStyle w:val="a5"/>
+        <w:ind w:left="360" w:firstLineChars="0" w:firstLine="0"/>
+      </w:pPr>
+      <w:r>
+        <w:rPr>
+          <w:rFonts w:hint="eastAsia"/>
+        </w:rPr>
+        <w:t>参考：</w:t>
+      </w:r>
+      <w:hyperlink r:id="rId25" w:history="1">
+        <w:r>
+          <w:rPr>
+            <w:rStyle w:val="a7"/>
+          </w:rPr>
+          <w:t>http://www.xinran001.com/frontend/169.html</w:t>
+        </w:r>
+      </w:hyperlink>
+      <w:bookmarkStart w:id="0" w:name="_GoBack"/>
+      <w:bookmarkEnd w:id="0"/>
+    </w:p>
+    <w:p>
+      <w:pPr>
+        <w:pStyle w:val="a5"/>
+        <w:numPr>
+          <w:ilvl w:val="0"/>
+          <w:numId w:val="4"/>
+        </w:numPr>
+        <w:ind w:firstLineChars="0"/>
+      </w:pPr>
+      <w:r>
+        <w:rPr>
+          <w:rFonts w:hint="eastAsia"/>
+        </w:rPr>
+        <w:t>问题：时间格式转换</w:t>
+      </w:r>
+    </w:p>
+    <w:p>
+      <w:pPr>
+        <w:pStyle w:val="a5"/>
+        <w:ind w:left="360" w:firstLineChars="0" w:firstLine="0"/>
+      </w:pPr>
+      <w:r>
+        <w:rPr>
+          <w:rFonts w:hint="eastAsia"/>
+        </w:rPr>
+        <w:t>解决：在</w:t>
+      </w:r>
+      <w:proofErr w:type="spellStart"/>
+      <w:r>
+        <w:rPr>
+          <w:rFonts w:hint="eastAsia"/>
+        </w:rPr>
+        <w:t>vue</w:t>
+      </w:r>
+      <w:proofErr w:type="spellEnd"/>
+      <w:r>
+        <w:rPr>
+          <w:rFonts w:hint="eastAsia"/>
+        </w:rPr>
+        <w:t>中用</w:t>
+      </w:r>
+      <w:r>
+        <w:rPr>
+          <w:rFonts w:hint="eastAsia"/>
+        </w:rPr>
+        <w:t>methods</w:t>
+      </w:r>
+      <w:r>
+        <w:rPr>
+          <w:rFonts w:hint="eastAsia"/>
+        </w:rPr>
+        <w:t>选项</w:t>
+      </w:r>
+    </w:p>
+    <w:p>
+      <w:pPr>
+        <w:pStyle w:val="a5"/>
+        <w:ind w:left="360" w:firstLineChars="0" w:firstLine="0"/>
+      </w:pPr>
+      <w:r>
+        <w:rPr>
+          <w:rFonts w:hint="eastAsia"/>
+        </w:rPr>
+        <w:t>参考：</w:t>
+      </w:r>
+      <w:hyperlink r:id="rId26" w:history="1">
+        <w:r>
+          <w:rPr>
+            <w:rStyle w:val="a7"/>
+          </w:rPr>
+          <w:t>https://blog.csdn.net/qq_38543537/article/details/79196192</w:t>
+        </w:r>
+      </w:hyperlink>
+    </w:p>
+    <w:p>
+      <w:pPr>
+        <w:pStyle w:val="a5"/>
+        <w:numPr>
+          <w:ilvl w:val="0"/>
+          <w:numId w:val="4"/>
+        </w:numPr>
+        <w:ind w:firstLineChars="0"/>
+        <w:rPr>
+          <w:rFonts w:hint="eastAsia"/>
+        </w:rPr>
+      </w:pPr>
+      <w:r>
+        <w:rPr>
+          <w:rFonts w:hint="eastAsia"/>
+        </w:rPr>
+        <w:t>使用</w:t>
+      </w:r>
+      <w:r>
+        <w:rPr>
+          <w:rFonts w:hint="eastAsia"/>
+        </w:rPr>
+        <w:t>filter</w:t>
+      </w:r>
+      <w:r>
+        <w:rPr>
+          <w:rFonts w:hint="eastAsia"/>
+        </w:rPr>
+        <w:t>报错，但是具体效果实现了，如下：</w:t>
+      </w:r>
+    </w:p>
+    <w:p>
+      <w:pPr>
+        <w:pStyle w:val="a5"/>
+        <w:ind w:left="360" w:firstLineChars="0" w:firstLine="0"/>
+        <w:rPr>
+          <w:rFonts w:hint="eastAsia"/>
+        </w:rPr>
+      </w:pPr>
+      <w:r>
+        <w:rPr>
+          <w:noProof/>
+        </w:rPr>
+        <w:lastRenderedPageBreak/>
+        <w:drawing>
+          <wp:inline distT="0" distB="0" distL="0" distR="0" wp14:anchorId="34DF9445" wp14:editId="6B6D56E7">
+            <wp:extent cx="5274310" cy="3459435"/>
+            <wp:effectExtent l="0" t="0" r="2540" b="8255"/>
+            <wp:docPr id="8" name="图片 8"/>
+            <wp:cNvGraphicFramePr>
+              <a:graphicFrameLocks xmlns:a="http://schemas.openxmlformats.org/drawingml/2006/main" noChangeAspect="1"/>
+            </wp:cNvGraphicFramePr>
+            <a:graphic xmlns:a="http://schemas.openxmlformats.org/drawingml/2006/main">
+              <a:graphicData uri="http://schemas.openxmlformats.org/drawingml/2006/picture">
+                <pic:pic xmlns:pic="http://schemas.openxmlformats.org/drawingml/2006/picture">
+                  <pic:nvPicPr>
+                    <pic:cNvPr id="0" name=""/>
+                    <pic:cNvPicPr/>
+                  </pic:nvPicPr>
+                  <pic:blipFill>
+                    <a:blip r:embed="rId27"/>
+                    <a:stretch>
+                      <a:fillRect/>
+                    </a:stretch>
+                  </pic:blipFill>
+                  <pic:spPr>
+                    <a:xfrm>
+                      <a:off x="0" y="0"/>
+                      <a:ext cx="5274310" cy="3459435"/>
+                    </a:xfrm>
+                    <a:prstGeom prst="rect">
+                      <a:avLst/>
+                    </a:prstGeom>
+                  </pic:spPr>
+                </pic:pic>
+              </a:graphicData>
+            </a:graphic>
+          </wp:inline>
+        </w:drawing>
+      </w:r>
+    </w:p>
+    <w:p>
+      <w:pPr>
+        <w:pStyle w:val="a5"/>
+        <w:ind w:left="360" w:firstLineChars="0" w:firstLine="0"/>
+        <w:rPr>
+          <w:rFonts w:hint="eastAsia"/>
+        </w:rPr>
+      </w:pPr>
+      <w:r>
+        <w:rPr>
+          <w:noProof/>
+        </w:rPr>
+        <w:drawing>
+          <wp:inline distT="0" distB="0" distL="0" distR="0" wp14:anchorId="21C48EB7" wp14:editId="20614563">
+            <wp:extent cx="5274310" cy="3311705"/>
+            <wp:effectExtent l="0" t="0" r="2540" b="3175"/>
+            <wp:docPr id="9" name="图片 9"/>
+            <wp:cNvGraphicFramePr>
+              <a:graphicFrameLocks xmlns:a="http://schemas.openxmlformats.org/drawingml/2006/main" noChangeAspect="1"/>
+            </wp:cNvGraphicFramePr>
+            <a:graphic xmlns:a="http://schemas.openxmlformats.org/drawingml/2006/main">
+              <a:graphicData uri="http://schemas.openxmlformats.org/drawingml/2006/picture">
+                <pic:pic xmlns:pic="http://schemas.openxmlformats.org/drawingml/2006/picture">
+                  <pic:nvPicPr>
+                    <pic:cNvPr id="0" name=""/>
+                    <pic:cNvPicPr/>
+                  </pic:nvPicPr>
+                  <pic:blipFill>
+                    <a:blip r:embed="rId28"/>
+                    <a:stretch>
+                      <a:fillRect/>
+                    </a:stretch>
+                  </pic:blipFill>
+                  <pic:spPr>
+                    <a:xfrm>
+                      <a:off x="0" y="0"/>
+                      <a:ext cx="5274310" cy="3311705"/>
+                    </a:xfrm>
+                    <a:prstGeom prst="rect">
+                      <a:avLst/>
+                    </a:prstGeom>
+                  </pic:spPr>
+                </pic:pic>
+              </a:graphicData>
+            </a:graphic>
+          </wp:inline>
+        </w:drawing>
+      </w:r>
+    </w:p>
+    <w:p>
+      <w:pPr>
+        <w:pStyle w:val="a5"/>
+        <w:ind w:left="360" w:firstLineChars="0" w:firstLine="0"/>
+        <w:rPr>
+          <w:rFonts w:hint="eastAsia"/>
+        </w:rPr>
+      </w:pPr>
+      <w:r>
+        <w:rPr>
+          <w:rFonts w:hint="eastAsia"/>
+        </w:rPr>
+        <w:t>原因：</w:t>
+      </w:r>
+      <w:r>
+        <w:rPr>
+          <w:rFonts w:hint="eastAsia"/>
+        </w:rPr>
+        <w:t>created</w:t>
+      </w:r>
+      <w:r>
+        <w:rPr>
+          <w:rFonts w:hint="eastAsia"/>
+        </w:rPr>
+        <w:t>里的</w:t>
+      </w:r>
+      <w:proofErr w:type="spellStart"/>
+      <w:r>
+        <w:rPr>
+          <w:rFonts w:hint="eastAsia"/>
+        </w:rPr>
+        <w:t>axios</w:t>
+      </w:r>
+      <w:proofErr w:type="spellEnd"/>
+      <w:r>
+        <w:rPr>
+          <w:rFonts w:hint="eastAsia"/>
+        </w:rPr>
+        <w:t>是异步执行，在</w:t>
+      </w:r>
+      <w:proofErr w:type="spellStart"/>
+      <w:r>
+        <w:rPr>
+          <w:rFonts w:hint="eastAsia"/>
+        </w:rPr>
+        <w:t>dom</w:t>
+      </w:r>
+      <w:proofErr w:type="spellEnd"/>
+      <w:r>
+        <w:rPr>
+          <w:rFonts w:hint="eastAsia"/>
+        </w:rPr>
+        <w:t>调用</w:t>
+      </w:r>
+      <w:proofErr w:type="spellStart"/>
+      <w:r>
+        <w:rPr>
+          <w:rFonts w:hint="eastAsia"/>
+        </w:rPr>
+        <w:t>this.ratings.filter</w:t>
+      </w:r>
+      <w:proofErr w:type="spellEnd"/>
+      <w:r>
+        <w:rPr>
+          <w:rFonts w:hint="eastAsia"/>
+        </w:rPr>
+        <w:t>时，</w:t>
+      </w:r>
+      <w:proofErr w:type="spellStart"/>
+      <w:r>
+        <w:rPr>
+          <w:rFonts w:hint="eastAsia"/>
+        </w:rPr>
+        <w:t>axios</w:t>
+      </w:r>
+      <w:proofErr w:type="spellEnd"/>
+      <w:r>
+        <w:rPr>
+          <w:rFonts w:hint="eastAsia"/>
+        </w:rPr>
+        <w:t>还没请求成功</w:t>
+      </w:r>
+      <w:r>
+        <w:rPr>
+          <w:rFonts w:hint="eastAsia"/>
+        </w:rPr>
+        <w:t>,ratings</w:t>
+      </w:r>
+      <w:r>
+        <w:rPr>
+          <w:rFonts w:hint="eastAsia"/>
+        </w:rPr>
+        <w:t>是一个空对象，所以</w:t>
+      </w:r>
+      <w:r>
+        <w:rPr>
+          <w:rFonts w:hint="eastAsia"/>
+        </w:rPr>
+        <w:t>filter is not a function</w:t>
+      </w:r>
+      <w:r>
+        <w:rPr>
+          <w:rFonts w:hint="eastAsia"/>
+        </w:rPr>
+        <w:t>。使用</w:t>
+      </w:r>
+      <w:r>
+        <w:rPr>
+          <w:rFonts w:hint="eastAsia"/>
+        </w:rPr>
+        <w:t>console.log</w:t>
+      </w:r>
+      <w:r>
+        <w:rPr>
+          <w:rFonts w:hint="eastAsia"/>
+        </w:rPr>
+        <w:t>验证结果如下：</w:t>
+      </w:r>
+    </w:p>
+    <w:p>
+      <w:pPr>
+        <w:pStyle w:val="a5"/>
+        <w:ind w:left="360" w:firstLineChars="0" w:firstLine="0"/>
+        <w:rPr>
+          <w:rFonts w:hint="eastAsia"/>
+        </w:rPr>
+      </w:pPr>
+      <w:r>
+        <w:rPr>
+          <w:noProof/>
+        </w:rPr>
+        <w:lastRenderedPageBreak/>
+        <w:drawing>
+          <wp:inline distT="0" distB="0" distL="0" distR="0" wp14:anchorId="22AD0829" wp14:editId="2F8CF9C0">
+            <wp:extent cx="5274310" cy="5135127"/>
+            <wp:effectExtent l="0" t="0" r="2540" b="8890"/>
+            <wp:docPr id="11" name="图片 11"/>
+            <wp:cNvGraphicFramePr>
+              <a:graphicFrameLocks xmlns:a="http://schemas.openxmlformats.org/drawingml/2006/main" noChangeAspect="1"/>
+            </wp:cNvGraphicFramePr>
+            <a:graphic xmlns:a="http://schemas.openxmlformats.org/drawingml/2006/main">
+              <a:graphicData uri="http://schemas.openxmlformats.org/drawingml/2006/picture">
+                <pic:pic xmlns:pic="http://schemas.openxmlformats.org/drawingml/2006/picture">
+                  <pic:nvPicPr>
+                    <pic:cNvPr id="0" name=""/>
+                    <pic:cNvPicPr/>
+                  </pic:nvPicPr>
+                  <pic:blipFill>
+                    <a:blip r:embed="rId29"/>
+                    <a:stretch>
+                      <a:fillRect/>
+                    </a:stretch>
+                  </pic:blipFill>
+                  <pic:spPr>
+                    <a:xfrm>
+                      <a:off x="0" y="0"/>
+                      <a:ext cx="5274310" cy="5135127"/>
+                    </a:xfrm>
+                    <a:prstGeom prst="rect">
+                      <a:avLst/>
+                    </a:prstGeom>
+                  </pic:spPr>
+                </pic:pic>
+              </a:graphicData>
+            </a:graphic>
+          </wp:inline>
+        </w:drawing>
+      </w:r>
+    </w:p>
+    <w:p>
+      <w:pPr>
+        <w:pStyle w:val="a5"/>
+        <w:ind w:left="360" w:firstLineChars="0" w:firstLine="0"/>
+        <w:rPr>
+          <w:rFonts w:hint="eastAsia"/>
+        </w:rPr>
+      </w:pPr>
+      <w:r>
+        <w:rPr>
+          <w:rFonts w:hint="eastAsia"/>
+        </w:rPr>
+        <w:t>从运行结果可以看到，</w:t>
+      </w:r>
+      <w:r>
+        <w:rPr>
+          <w:rFonts w:hint="eastAsia"/>
+        </w:rPr>
+        <w:t>created</w:t>
+      </w:r>
+      <w:r>
+        <w:rPr>
+          <w:rFonts w:hint="eastAsia"/>
+        </w:rPr>
+        <w:t>运行之后没等</w:t>
+      </w:r>
+      <w:proofErr w:type="spellStart"/>
+      <w:r>
+        <w:rPr>
+          <w:rFonts w:hint="eastAsia"/>
+        </w:rPr>
+        <w:t>axios</w:t>
+      </w:r>
+      <w:proofErr w:type="spellEnd"/>
+      <w:r>
+        <w:rPr>
+          <w:rFonts w:hint="eastAsia"/>
+        </w:rPr>
+        <w:t>请求成功</w:t>
+      </w:r>
+      <w:r>
+        <w:rPr>
+          <w:rFonts w:hint="eastAsia"/>
+        </w:rPr>
+        <w:t>computed</w:t>
+      </w:r>
+      <w:r>
+        <w:rPr>
+          <w:rFonts w:hint="eastAsia"/>
+        </w:rPr>
+        <w:t>就运行了，这时</w:t>
+      </w:r>
+      <w:r>
+        <w:rPr>
+          <w:rFonts w:hint="eastAsia"/>
+        </w:rPr>
+        <w:t>ratings</w:t>
+      </w:r>
+      <w:r>
+        <w:rPr>
+          <w:rFonts w:hint="eastAsia"/>
+        </w:rPr>
+        <w:t>为空，</w:t>
+      </w:r>
+      <w:r>
+        <w:rPr>
+          <w:rFonts w:hint="eastAsia"/>
+        </w:rPr>
+        <w:t>filter</w:t>
+      </w:r>
+      <w:r>
+        <w:rPr>
+          <w:rFonts w:hint="eastAsia"/>
+        </w:rPr>
+        <w:t>报错。当</w:t>
+      </w:r>
+      <w:proofErr w:type="spellStart"/>
+      <w:r>
+        <w:rPr>
+          <w:rFonts w:hint="eastAsia"/>
+        </w:rPr>
+        <w:t>axios</w:t>
+      </w:r>
+      <w:proofErr w:type="spellEnd"/>
+      <w:r>
+        <w:rPr>
+          <w:rFonts w:hint="eastAsia"/>
+        </w:rPr>
+        <w:t>请求成功，</w:t>
+      </w:r>
+      <w:r>
+        <w:rPr>
+          <w:rFonts w:hint="eastAsia"/>
+        </w:rPr>
+        <w:t>ratings</w:t>
+      </w:r>
+      <w:r>
+        <w:rPr>
+          <w:rFonts w:hint="eastAsia"/>
+        </w:rPr>
+        <w:t>数据更新</w:t>
+      </w:r>
+      <w:r>
+        <w:rPr>
+          <w:rFonts w:hint="eastAsia"/>
+        </w:rPr>
+        <w:t>,computed</w:t>
+      </w:r>
+      <w:r>
+        <w:rPr>
+          <w:rFonts w:hint="eastAsia"/>
+        </w:rPr>
+        <w:t>再次运行，没有报错。</w:t>
+      </w:r>
+    </w:p>
+    <w:p>
+      <w:pPr>
+        <w:pStyle w:val="a5"/>
+        <w:ind w:left="360" w:firstLineChars="0" w:firstLine="0"/>
+        <w:rPr>
+          <w:rFonts w:hint="eastAsia"/>
+        </w:rPr>
+      </w:pPr>
+      <w:r>
+        <w:rPr>
+          <w:rFonts w:hint="eastAsia"/>
+        </w:rPr>
+        <w:t>解决：在执行</w:t>
+      </w:r>
+      <w:r>
+        <w:rPr>
+          <w:rFonts w:hint="eastAsia"/>
+        </w:rPr>
+        <w:t>computed</w:t>
+      </w:r>
+      <w:r>
+        <w:rPr>
+          <w:rFonts w:hint="eastAsia"/>
+        </w:rPr>
+        <w:t>函数</w:t>
+      </w:r>
+      <w:proofErr w:type="gramStart"/>
+      <w:r>
+        <w:rPr>
+          <w:rFonts w:hint="eastAsia"/>
+        </w:rPr>
+        <w:t>前判断</w:t>
+      </w:r>
+      <w:proofErr w:type="gramEnd"/>
+      <w:r>
+        <w:rPr>
+          <w:rFonts w:hint="eastAsia"/>
+        </w:rPr>
+        <w:t>ratings</w:t>
+      </w:r>
+      <w:r>
+        <w:rPr>
+          <w:rFonts w:hint="eastAsia"/>
+        </w:rPr>
+        <w:t>是否为空就行了，如下：</w:t>
+      </w:r>
+    </w:p>
+    <w:p>
+      <w:pPr>
+        <w:pStyle w:val="a5"/>
+        <w:ind w:left="360" w:firstLineChars="0" w:firstLine="0"/>
+        <w:rPr>
+          <w:rFonts w:hint="eastAsia"/>
+        </w:rPr>
+      </w:pPr>
+      <w:r>
+        <w:rPr>
+          <w:noProof/>
+        </w:rPr>
+        <w:lastRenderedPageBreak/>
+        <w:drawing>
+          <wp:inline distT="0" distB="0" distL="0" distR="0" wp14:anchorId="2A57DE2E" wp14:editId="17BFD9D2">
+            <wp:extent cx="5274310" cy="2119491"/>
+            <wp:effectExtent l="0" t="0" r="2540" b="0"/>
+            <wp:docPr id="12" name="图片 12"/>
+            <wp:cNvGraphicFramePr>
+              <a:graphicFrameLocks xmlns:a="http://schemas.openxmlformats.org/drawingml/2006/main" noChangeAspect="1"/>
+            </wp:cNvGraphicFramePr>
+            <a:graphic xmlns:a="http://schemas.openxmlformats.org/drawingml/2006/main">
+              <a:graphicData uri="http://schemas.openxmlformats.org/drawingml/2006/picture">
+                <pic:pic xmlns:pic="http://schemas.openxmlformats.org/drawingml/2006/picture">
+                  <pic:nvPicPr>
+                    <pic:cNvPr id="0" name=""/>
+                    <pic:cNvPicPr/>
+                  </pic:nvPicPr>
+                  <pic:blipFill>
+                    <a:blip r:embed="rId30"/>
+                    <a:stretch>
+                      <a:fillRect/>
+                    </a:stretch>
+                  </pic:blipFill>
+                  <pic:spPr>
+                    <a:xfrm>
+                      <a:off x="0" y="0"/>
+                      <a:ext cx="5274310" cy="2119491"/>
+                    </a:xfrm>
+                    <a:prstGeom prst="rect">
+                      <a:avLst/>
+                    </a:prstGeom>
+                  </pic:spPr>
+                </pic:pic>
+              </a:graphicData>
+            </a:graphic>
+          </wp:inline>
+        </w:drawing>
+      </w:r>
+    </w:p>
+    <w:p>
+      <w:pPr>
+        <w:pStyle w:val="a5"/>
+        <w:ind w:left="360" w:firstLineChars="0" w:firstLine="0"/>
+        <w:rPr>
+          <w:rFonts w:hint="eastAsia"/>
+        </w:rPr>
+      </w:pPr>
+      <w:r>
+        <w:rPr>
+          <w:noProof/>
+        </w:rPr>
+        <w:drawing>
+          <wp:inline distT="0" distB="0" distL="0" distR="0" wp14:anchorId="24E73B10" wp14:editId="64A8168F">
+            <wp:extent cx="5274310" cy="1892403"/>
+            <wp:effectExtent l="0" t="0" r="2540" b="0"/>
+            <wp:docPr id="13" name="图片 13"/>
+            <wp:cNvGraphicFramePr>
+              <a:graphicFrameLocks xmlns:a="http://schemas.openxmlformats.org/drawingml/2006/main" noChangeAspect="1"/>
+            </wp:cNvGraphicFramePr>
+            <a:graphic xmlns:a="http://schemas.openxmlformats.org/drawingml/2006/main">
+              <a:graphicData uri="http://schemas.openxmlformats.org/drawingml/2006/picture">
+                <pic:pic xmlns:pic="http://schemas.openxmlformats.org/drawingml/2006/picture">
+                  <pic:nvPicPr>
+                    <pic:cNvPr id="0" name=""/>
+                    <pic:cNvPicPr/>
+                  </pic:nvPicPr>
+                  <pic:blipFill>
+                    <a:blip r:embed="rId31"/>
+                    <a:stretch>
+                      <a:fillRect/>
+                    </a:stretch>
+                  </pic:blipFill>
+                  <pic:spPr>
+                    <a:xfrm>
+                      <a:off x="0" y="0"/>
+                      <a:ext cx="5274310" cy="1892403"/>
+                    </a:xfrm>
+                    <a:prstGeom prst="rect">
+                      <a:avLst/>
+                    </a:prstGeom>
+                  </pic:spPr>
+                </pic:pic>
+              </a:graphicData>
+            </a:graphic>
+          </wp:inline>
+        </w:drawing>
+      </w:r>
+    </w:p>
     <w:sectPr>
       <w:pgSz w:w="11906" w:h="16838"/>
       <w:pgMar w:top="1440" w:right="1800" w:bottom="1440" w:left="1800" w:header="851" w:footer="992" w:gutter="0"/>

--- a/高仿饿了么项目/开发过程中遇到的问题及解决.docx
+++ b/高仿饿了么项目/开发过程中遇到的问题及解决.docx
@@ -10,14 +10,12 @@
           <w:numId w:val="2"/>
         </w:numPr>
       </w:pPr>
-      <w:proofErr w:type="spellStart"/>
       <w:r>
         <w:rPr>
           <w:rFonts w:hint="eastAsia"/>
         </w:rPr>
         <w:t>css</w:t>
       </w:r>
-      <w:proofErr w:type="spellEnd"/>
       <w:r>
         <w:rPr>
           <w:rFonts w:hint="eastAsia"/>
@@ -58,23 +56,7 @@
           <w:rFonts w:hint="eastAsia"/>
           <w:b/>
         </w:rPr>
-        <w:t>文字和图片垂直方向</w:t>
-      </w:r>
-      <w:proofErr w:type="gramStart"/>
-      <w:r>
-        <w:rPr>
-          <w:rFonts w:hint="eastAsia"/>
-          <w:b/>
-        </w:rPr>
-        <w:t>不</w:t>
-      </w:r>
-      <w:proofErr w:type="gramEnd"/>
-      <w:r>
-        <w:rPr>
-          <w:rFonts w:hint="eastAsia"/>
-          <w:b/>
-        </w:rPr>
-        <w:t>对齐</w:t>
+        <w:t>文字和图片垂直方向不对齐</w:t>
       </w:r>
       <w:r>
         <w:rPr>
@@ -95,23 +77,7 @@
           <w:rFonts w:hint="eastAsia"/>
           <w:b/>
         </w:rPr>
-        <w:t>上面</w:t>
-      </w:r>
-      <w:proofErr w:type="gramStart"/>
-      <w:r>
-        <w:rPr>
-          <w:rFonts w:hint="eastAsia"/>
-          <w:b/>
-        </w:rPr>
-        <w:t>不</w:t>
-      </w:r>
-      <w:proofErr w:type="gramEnd"/>
-      <w:r>
-        <w:rPr>
-          <w:rFonts w:hint="eastAsia"/>
-          <w:b/>
-        </w:rPr>
-        <w:t>对齐</w:t>
+        <w:t>上面不对齐</w:t>
       </w:r>
     </w:p>
     <w:p>
@@ -243,29 +209,7 @@
           <w:szCs w:val="18"/>
           <w:shd w:val="clear" w:color="auto" w:fill="FFFFFF"/>
         </w:rPr>
-        <w:t>“</w:t>
-      </w:r>
-      <w:proofErr w:type="spellStart"/>
-      <w:r>
-        <w:rPr>
-          <w:rFonts w:ascii="Verdana" w:hAnsi="Verdana"/>
-          <w:color w:val="000000"/>
-          <w:sz w:val="18"/>
-          <w:szCs w:val="18"/>
-          <w:shd w:val="clear" w:color="auto" w:fill="FFFFFF"/>
-        </w:rPr>
-        <w:t>vertical-align:middle</w:t>
-      </w:r>
-      <w:proofErr w:type="spellEnd"/>
-      <w:r>
-        <w:rPr>
-          <w:rFonts w:ascii="Verdana" w:hAnsi="Verdana"/>
-          <w:color w:val="000000"/>
-          <w:sz w:val="18"/>
-          <w:szCs w:val="18"/>
-          <w:shd w:val="clear" w:color="auto" w:fill="FFFFFF"/>
-        </w:rPr>
-        <w:t>”</w:t>
+        <w:t>“vertical-align:middle”</w:t>
       </w:r>
       <w:r>
         <w:rPr>
@@ -725,27 +669,14 @@
         </w:rPr>
         <w:t>参考：</w:t>
       </w:r>
-      <w:r>
-        <w:fldChar w:fldCharType="begin"/>
-      </w:r>
-      <w:r>
-        <w:instrText xml:space="preserve"> HYPERLINK "https://www.cnblogs.com/gopark/p/8875655.html" </w:instrText>
-      </w:r>
-      <w:r>
-        <w:fldChar w:fldCharType="separate"/>
-      </w:r>
-      <w:r>
-        <w:rPr>
-          <w:rStyle w:val="a7"/>
-        </w:rPr>
-        <w:t>https://www.cnblogs.com/gopark/p/8875655.html</w:t>
-      </w:r>
-      <w:r>
-        <w:rPr>
-          <w:rStyle w:val="a7"/>
-        </w:rPr>
-        <w:fldChar w:fldCharType="end"/>
-      </w:r>
+      <w:hyperlink r:id="rId14" w:history="1">
+        <w:r>
+          <w:rPr>
+            <w:rStyle w:val="a7"/>
+          </w:rPr>
+          <w:t>https://www.cnblogs.com/gopark/p/8875655.html</w:t>
+        </w:r>
+      </w:hyperlink>
     </w:p>
     <w:p>
       <w:pPr>
@@ -843,7 +774,7 @@
         </w:rPr>
         <w:t>参考：</w:t>
       </w:r>
-      <w:hyperlink r:id="rId14" w:history="1">
+      <w:hyperlink r:id="rId15" w:history="1">
         <w:r>
           <w:rPr>
             <w:rStyle w:val="a7"/>
@@ -857,7 +788,7 @@
         <w:spacing w:line="240" w:lineRule="auto"/>
         <w:ind w:firstLineChars="50" w:firstLine="105"/>
       </w:pPr>
-      <w:hyperlink r:id="rId15" w:history="1">
+      <w:hyperlink r:id="rId16" w:history="1">
         <w:r>
           <w:rPr>
             <w:rStyle w:val="a7"/>
@@ -918,16 +849,8 @@
         <w:rPr>
           <w:rFonts w:hint="eastAsia"/>
         </w:rPr>
-        <w:t>.</w:t>
-      </w:r>
-      <w:proofErr w:type="gramStart"/>
-      <w:r>
-        <w:rPr>
-          <w:rFonts w:hint="eastAsia"/>
-        </w:rPr>
-        <w:t>./</w:t>
-      </w:r>
-      <w:proofErr w:type="gramEnd"/>
+        <w:t>../</w:t>
+      </w:r>
       <w:r>
         <w:rPr>
           <w:rFonts w:hint="eastAsia"/>
@@ -946,7 +869,7 @@
         </w:rPr>
         <w:t>参考：</w:t>
       </w:r>
-      <w:hyperlink r:id="rId16" w:history="1">
+      <w:hyperlink r:id="rId17" w:history="1">
         <w:r>
           <w:rPr>
             <w:rStyle w:val="a7"/>
@@ -1030,7 +953,7 @@
                     </pic:cNvPicPr>
                   </pic:nvPicPr>
                   <pic:blipFill>
-                    <a:blip r:embed="rId17">
+                    <a:blip r:embed="rId18">
                       <a:extLst>
                         <a:ext uri="{28A0092B-C50C-407E-A947-70E740481C1C}">
                           <a14:useLocalDpi xmlns:a14="http://schemas.microsoft.com/office/drawing/2010/main" val="0"/>
@@ -1066,6 +989,9 @@
       <w:pPr>
         <w:spacing w:line="240" w:lineRule="auto"/>
         <w:ind w:firstLineChars="50" w:firstLine="105"/>
+        <w:rPr>
+          <w:rStyle w:val="a7"/>
+        </w:rPr>
       </w:pPr>
       <w:r>
         <w:rPr>
@@ -1073,27 +999,480 @@
         </w:rPr>
         <w:t>参考：</w:t>
       </w:r>
-      <w:r>
-        <w:fldChar w:fldCharType="begin"/>
-      </w:r>
-      <w:r>
-        <w:instrText xml:space="preserve"> HYPERLINK "https://www.runoob.com/cssref/css3-pr-flex.html" </w:instrText>
-      </w:r>
-      <w:r>
-        <w:fldChar w:fldCharType="separate"/>
-      </w:r>
-      <w:r>
-        <w:rPr>
-          <w:rStyle w:val="a7"/>
-        </w:rPr>
-        <w:t>https://www.runoob.com/cssref/css3-pr-flex.html</w:t>
-      </w:r>
-      <w:r>
-        <w:rPr>
-          <w:rStyle w:val="a7"/>
-        </w:rPr>
-        <w:fldChar w:fldCharType="end"/>
-      </w:r>
+      <w:hyperlink r:id="rId19" w:history="1">
+        <w:r>
+          <w:rPr>
+            <w:rStyle w:val="a7"/>
+          </w:rPr>
+          <w:t>https://www.runoob.com/cssref/css3-pr-flex.html</w:t>
+        </w:r>
+      </w:hyperlink>
+    </w:p>
+    <w:p>
+      <w:pPr>
+        <w:spacing w:line="240" w:lineRule="auto"/>
+        <w:ind w:firstLineChars="50" w:firstLine="105"/>
+        <w:rPr>
+          <w:b/>
+        </w:rPr>
+      </w:pPr>
+      <w:r>
+        <w:rPr>
+          <w:rFonts w:hint="eastAsia"/>
+          <w:b/>
+        </w:rPr>
+        <w:t>8</w:t>
+      </w:r>
+      <w:r>
+        <w:rPr>
+          <w:rFonts w:hint="eastAsia"/>
+          <w:b/>
+        </w:rPr>
+        <w:t>、问题：多行文字垂直居中</w:t>
+      </w:r>
+    </w:p>
+    <w:p>
+      <w:pPr>
+        <w:spacing w:line="240" w:lineRule="auto"/>
+      </w:pPr>
+      <w:r>
+        <w:rPr>
+          <w:rFonts w:hint="eastAsia"/>
+        </w:rPr>
+        <w:t>解决：父元素</w:t>
+      </w:r>
+      <w:r>
+        <w:rPr>
+          <w:rFonts w:hint="eastAsia"/>
+        </w:rPr>
+        <w:t xml:space="preserve">display:table </w:t>
+      </w:r>
+      <w:r>
+        <w:rPr>
+          <w:rFonts w:hint="eastAsia"/>
+        </w:rPr>
+        <w:t>子元素</w:t>
+      </w:r>
+      <w:r>
+        <w:rPr>
+          <w:rFonts w:hint="eastAsia"/>
+        </w:rPr>
+        <w:t>display:table-cell vertical-align middle</w:t>
+      </w:r>
+    </w:p>
+    <w:p>
+      <w:pPr>
+        <w:spacing w:line="240" w:lineRule="auto"/>
+      </w:pPr>
+      <w:r>
+        <w:rPr>
+          <w:rFonts w:hint="eastAsia"/>
+        </w:rPr>
+        <w:t>参考：</w:t>
+      </w:r>
+      <w:hyperlink r:id="rId20" w:history="1">
+        <w:r>
+          <w:rPr>
+            <w:rStyle w:val="a7"/>
+          </w:rPr>
+          <w:t>https://www.cnblogs.com/chen-cong/p/8076442.html</w:t>
+        </w:r>
+      </w:hyperlink>
+    </w:p>
+    <w:p>
+      <w:pPr>
+        <w:spacing w:line="240" w:lineRule="auto"/>
+      </w:pPr>
+      <w:hyperlink r:id="rId21" w:history="1">
+        <w:r>
+          <w:rPr>
+            <w:rStyle w:val="a7"/>
+          </w:rPr>
+          <w:t>https://blog.csdn.net/hdchangchang/article/details/47086565</w:t>
+        </w:r>
+      </w:hyperlink>
+    </w:p>
+    <w:p>
+      <w:pPr>
+        <w:spacing w:line="240" w:lineRule="auto"/>
+        <w:rPr>
+          <w:b/>
+        </w:rPr>
+      </w:pPr>
+      <w:r>
+        <w:rPr>
+          <w:rFonts w:hint="eastAsia"/>
+          <w:b/>
+        </w:rPr>
+        <w:t>9</w:t>
+      </w:r>
+      <w:r>
+        <w:rPr>
+          <w:rFonts w:hint="eastAsia"/>
+          <w:b/>
+        </w:rPr>
+        <w:t>、问题：</w:t>
+      </w:r>
+      <w:r>
+        <w:rPr>
+          <w:rFonts w:hint="eastAsia"/>
+          <w:b/>
+        </w:rPr>
+        <w:t>窗口滚动</w:t>
+      </w:r>
+    </w:p>
+    <w:p>
+      <w:pPr>
+        <w:spacing w:line="240" w:lineRule="auto"/>
+        <w:rPr>
+          <w:b/>
+        </w:rPr>
+      </w:pPr>
+      <w:r>
+        <w:rPr>
+          <w:rFonts w:hint="eastAsia"/>
+          <w:b/>
+        </w:rPr>
+        <w:lastRenderedPageBreak/>
+        <w:t>解决：</w:t>
+      </w:r>
+      <w:r>
+        <w:rPr>
+          <w:rFonts w:hint="eastAsia"/>
+          <w:b/>
+        </w:rPr>
+        <w:t>scrollTo</w:t>
+      </w:r>
+      <w:r>
+        <w:rPr>
+          <w:rFonts w:hint="eastAsia"/>
+          <w:b/>
+        </w:rPr>
+        <w:t>把内容滚动到指定的坐标</w:t>
+      </w:r>
+      <w:r>
+        <w:rPr>
+          <w:rFonts w:hint="eastAsia"/>
+          <w:b/>
+        </w:rPr>
+        <w:t>。</w:t>
+      </w:r>
+      <w:r>
+        <w:rPr>
+          <w:rFonts w:hint="eastAsia"/>
+          <w:b/>
+        </w:rPr>
+        <w:t>使用</w:t>
+      </w:r>
+      <w:r>
+        <w:rPr>
+          <w:rFonts w:ascii="微软雅黑" w:eastAsia="微软雅黑" w:hAnsi="微软雅黑" w:hint="eastAsia"/>
+          <w:color w:val="FF0000"/>
+          <w:szCs w:val="21"/>
+          <w:shd w:val="clear" w:color="auto" w:fill="FFFFFF"/>
+        </w:rPr>
+        <w:t>offset</w:t>
+      </w:r>
+      <w:r>
+        <w:rPr>
+          <w:rFonts w:ascii="微软雅黑" w:eastAsia="微软雅黑" w:hAnsi="微软雅黑" w:hint="eastAsia"/>
+          <w:color w:val="FF0000"/>
+          <w:szCs w:val="21"/>
+          <w:shd w:val="clear" w:color="auto" w:fill="FFFFFF"/>
+        </w:rPr>
+        <w:t>Height</w:t>
+      </w:r>
+      <w:r>
+        <w:rPr>
+          <w:rFonts w:ascii="微软雅黑" w:eastAsia="微软雅黑" w:hAnsi="微软雅黑" w:hint="eastAsia"/>
+          <w:color w:val="000000" w:themeColor="text1"/>
+          <w:szCs w:val="21"/>
+          <w:shd w:val="clear" w:color="auto" w:fill="FFFFFF"/>
+        </w:rPr>
+        <w:t>获取元素高度</w:t>
+      </w:r>
+    </w:p>
+    <w:p>
+      <w:pPr>
+        <w:shd w:val="clear" w:color="auto" w:fill="F5F5F5"/>
+        <w:spacing w:before="0" w:after="0" w:line="240" w:lineRule="auto"/>
+        <w:jc w:val="left"/>
+        <w:rPr>
+          <w:rFonts w:ascii="Helvetica" w:eastAsia="宋体" w:hAnsi="Helvetica" w:cs="Helvetica"/>
+          <w:color w:val="000000"/>
+          <w:kern w:val="0"/>
+          <w:sz w:val="20"/>
+          <w:szCs w:val="20"/>
+        </w:rPr>
+      </w:pPr>
+      <w:r>
+        <w:rPr>
+          <w:rFonts w:ascii="Helvetica" w:eastAsia="宋体" w:hAnsi="Helvetica" w:cs="Helvetica"/>
+          <w:b/>
+          <w:bCs/>
+          <w:color w:val="FF0000"/>
+          <w:kern w:val="0"/>
+          <w:sz w:val="27"/>
+          <w:szCs w:val="27"/>
+        </w:rPr>
+        <w:t> </w:t>
+      </w:r>
+      <w:r>
+        <w:rPr>
+          <w:rFonts w:ascii="Helvetica" w:eastAsia="宋体" w:hAnsi="Helvetica" w:cs="Helvetica"/>
+          <w:b/>
+          <w:bCs/>
+          <w:color w:val="FF0000"/>
+          <w:kern w:val="0"/>
+          <w:sz w:val="27"/>
+          <w:szCs w:val="27"/>
+        </w:rPr>
+        <w:t>如果某个元素滚动到某个位置，也可以用以上方法：</w:t>
+      </w:r>
+    </w:p>
+    <w:p>
+      <w:pPr>
+        <w:shd w:val="clear" w:color="auto" w:fill="F5F5F5"/>
+        <w:spacing w:before="0" w:after="0" w:line="240" w:lineRule="auto"/>
+        <w:jc w:val="left"/>
+        <w:rPr>
+          <w:rFonts w:ascii="Helvetica" w:eastAsia="宋体" w:hAnsi="Helvetica" w:cs="Helvetica"/>
+          <w:color w:val="000000"/>
+          <w:kern w:val="0"/>
+          <w:sz w:val="20"/>
+          <w:szCs w:val="20"/>
+        </w:rPr>
+      </w:pPr>
+      <w:r>
+        <w:rPr>
+          <w:rFonts w:ascii="Helvetica" w:eastAsia="宋体" w:hAnsi="Helvetica" w:cs="Helvetica"/>
+          <w:b/>
+          <w:bCs/>
+          <w:color w:val="FF0000"/>
+          <w:kern w:val="0"/>
+          <w:sz w:val="27"/>
+          <w:szCs w:val="27"/>
+        </w:rPr>
+        <w:t xml:space="preserve">　　</w:t>
+      </w:r>
+      <w:r>
+        <w:rPr>
+          <w:rFonts w:ascii="Helvetica" w:eastAsia="宋体" w:hAnsi="Helvetica" w:cs="Helvetica"/>
+          <w:b/>
+          <w:bCs/>
+          <w:color w:val="FF0000"/>
+          <w:kern w:val="0"/>
+          <w:sz w:val="27"/>
+          <w:szCs w:val="27"/>
+        </w:rPr>
+        <w:t>document.querySelector('.className').scrollTo()</w:t>
+      </w:r>
+    </w:p>
+    <w:p>
+      <w:pPr>
+        <w:spacing w:line="240" w:lineRule="auto"/>
+        <w:rPr>
+          <w:b/>
+        </w:rPr>
+      </w:pPr>
+      <w:r>
+        <w:rPr>
+          <w:rFonts w:hint="eastAsia"/>
+          <w:b/>
+        </w:rPr>
+        <w:t>参考：</w:t>
+      </w:r>
+      <w:hyperlink r:id="rId22" w:history="1">
+        <w:r>
+          <w:rPr>
+            <w:rStyle w:val="a7"/>
+            <w:b/>
+          </w:rPr>
+          <w:t>https://www.w3school.com.cn/jsref/met_win_scrollto.asp</w:t>
+        </w:r>
+      </w:hyperlink>
+    </w:p>
+    <w:p>
+      <w:pPr>
+        <w:spacing w:line="240" w:lineRule="auto"/>
+        <w:rPr>
+          <w:b/>
+        </w:rPr>
+      </w:pPr>
+      <w:hyperlink r:id="rId23" w:history="1">
+        <w:r>
+          <w:rPr>
+            <w:rStyle w:val="a7"/>
+            <w:b/>
+          </w:rPr>
+          <w:t>https://www.runoob.com/jsref/met-document-queryselector.html</w:t>
+        </w:r>
+      </w:hyperlink>
+    </w:p>
+    <w:p>
+      <w:pPr>
+        <w:spacing w:line="240" w:lineRule="auto"/>
+        <w:rPr>
+          <w:b/>
+        </w:rPr>
+      </w:pPr>
+      <w:hyperlink r:id="rId24" w:history="1">
+        <w:r>
+          <w:rPr>
+            <w:rStyle w:val="a7"/>
+            <w:b/>
+          </w:rPr>
+          <w:t>https://www.cnblogs.com/z-one/p/9603263.html</w:t>
+        </w:r>
+      </w:hyperlink>
+    </w:p>
+    <w:p>
+      <w:pPr>
+        <w:spacing w:line="240" w:lineRule="auto"/>
+        <w:rPr>
+          <w:b/>
+        </w:rPr>
+      </w:pPr>
+      <w:hyperlink r:id="rId25" w:history="1">
+        <w:r>
+          <w:rPr>
+            <w:rStyle w:val="a7"/>
+            <w:b/>
+          </w:rPr>
+          <w:t>https://blog.csdn.net/sdta25196/article/details/78986618</w:t>
+        </w:r>
+      </w:hyperlink>
+    </w:p>
+    <w:p>
+      <w:pPr>
+        <w:spacing w:line="240" w:lineRule="auto"/>
+        <w:rPr>
+          <w:b/>
+        </w:rPr>
+      </w:pPr>
+      <w:r>
+        <w:rPr>
+          <w:noProof/>
+        </w:rPr>
+        <w:drawing>
+          <wp:inline distT="0" distB="0" distL="0" distR="0">
+            <wp:extent cx="5274310" cy="5211431"/>
+            <wp:effectExtent l="0" t="0" r="2540" b="8890"/>
+            <wp:docPr id="10" name="图片 10" descr="https://img-blog.csdn.net/20180106092947462?watermark/2/text/aHR0cDovL2Jsb2cuY3Nkbi5uZXQvc2R0YTI1MTk2/font/5a6L5L2T/fontsize/400/fill/I0JBQkFCMA==/dissolve/70/gravity/SouthEast"/>
+            <wp:cNvGraphicFramePr>
+              <a:graphicFrameLocks xmlns:a="http://schemas.openxmlformats.org/drawingml/2006/main" noChangeAspect="1"/>
+            </wp:cNvGraphicFramePr>
+            <a:graphic xmlns:a="http://schemas.openxmlformats.org/drawingml/2006/main">
+              <a:graphicData uri="http://schemas.openxmlformats.org/drawingml/2006/picture">
+                <pic:pic xmlns:pic="http://schemas.openxmlformats.org/drawingml/2006/picture">
+                  <pic:nvPicPr>
+                    <pic:cNvPr id="0" name="Picture 1" descr="https://img-blog.csdn.net/20180106092947462?watermark/2/text/aHR0cDovL2Jsb2cuY3Nkbi5uZXQvc2R0YTI1MTk2/font/5a6L5L2T/fontsize/400/fill/I0JBQkFCMA==/dissolve/70/gravity/SouthEast"/>
+                    <pic:cNvPicPr>
+                      <a:picLocks noChangeAspect="1" noChangeArrowheads="1"/>
+                    </pic:cNvPicPr>
+                  </pic:nvPicPr>
+                  <pic:blipFill>
+                    <a:blip r:embed="rId26">
+                      <a:extLst>
+                        <a:ext uri="{28A0092B-C50C-407E-A947-70E740481C1C}">
+                          <a14:useLocalDpi xmlns:a14="http://schemas.microsoft.com/office/drawing/2010/main" val="0"/>
+                        </a:ext>
+                      </a:extLst>
+                    </a:blip>
+                    <a:srcRect/>
+                    <a:stretch>
+                      <a:fillRect/>
+                    </a:stretch>
+                  </pic:blipFill>
+                  <pic:spPr bwMode="auto">
+                    <a:xfrm>
+                      <a:off x="0" y="0"/>
+                      <a:ext cx="5274310" cy="5211431"/>
+                    </a:xfrm>
+                    <a:prstGeom prst="rect">
+                      <a:avLst/>
+                    </a:prstGeom>
+                    <a:noFill/>
+                    <a:ln>
+                      <a:noFill/>
+                    </a:ln>
+                  </pic:spPr>
+                </pic:pic>
+              </a:graphicData>
+            </a:graphic>
+          </wp:inline>
+        </w:drawing>
+      </w:r>
+    </w:p>
+    <w:p>
+      <w:pPr>
+        <w:spacing w:line="240" w:lineRule="auto"/>
+        <w:rPr>
+          <w:b/>
+        </w:rPr>
+      </w:pPr>
+      <w:r>
+        <w:rPr>
+          <w:rFonts w:hint="eastAsia"/>
+          <w:b/>
+        </w:rPr>
+        <w:t>10</w:t>
+      </w:r>
+      <w:r>
+        <w:rPr>
+          <w:rFonts w:hint="eastAsia"/>
+          <w:b/>
+        </w:rPr>
+        <w:t>、问题：相邻</w:t>
+      </w:r>
+      <w:r>
+        <w:rPr>
+          <w:rFonts w:hint="eastAsia"/>
+          <w:b/>
+        </w:rPr>
+        <w:t>2</w:t>
+      </w:r>
+      <w:r>
+        <w:rPr>
+          <w:rFonts w:hint="eastAsia"/>
+          <w:b/>
+        </w:rPr>
+        <w:t>个元素</w:t>
+      </w:r>
+      <w:r>
+        <w:rPr>
+          <w:rFonts w:hint="eastAsia"/>
+          <w:b/>
+        </w:rPr>
+        <w:t>className</w:t>
+      </w:r>
+      <w:r>
+        <w:rPr>
+          <w:rFonts w:hint="eastAsia"/>
+          <w:b/>
+        </w:rPr>
+        <w:t>相同导致页面布局错误</w:t>
+      </w:r>
+    </w:p>
+    <w:p>
+      <w:pPr>
+        <w:spacing w:line="240" w:lineRule="auto"/>
+        <w:rPr>
+          <w:b/>
+        </w:rPr>
+      </w:pPr>
+      <w:r>
+        <w:rPr>
+          <w:rFonts w:hint="eastAsia"/>
+          <w:b/>
+        </w:rPr>
+        <w:t>解决：换成不同的类名</w:t>
+      </w:r>
+    </w:p>
+    <w:p>
+      <w:pPr>
+        <w:spacing w:line="240" w:lineRule="auto"/>
+      </w:pPr>
     </w:p>
     <w:p>
       <w:pPr>
@@ -1103,28 +1482,24 @@
           <w:numId w:val="2"/>
         </w:numPr>
       </w:pPr>
-      <w:proofErr w:type="spellStart"/>
       <w:r>
         <w:rPr>
           <w:rFonts w:hint="eastAsia"/>
         </w:rPr>
         <w:t>js</w:t>
       </w:r>
-      <w:proofErr w:type="spellEnd"/>
       <w:r>
         <w:rPr>
           <w:rFonts w:hint="eastAsia"/>
         </w:rPr>
         <w:t>及</w:t>
       </w:r>
-      <w:proofErr w:type="spellStart"/>
       <w:r>
         <w:rPr>
           <w:rFonts w:hint="eastAsia"/>
         </w:rPr>
         <w:t>vue</w:t>
       </w:r>
-      <w:proofErr w:type="spellEnd"/>
       <w:r>
         <w:rPr>
           <w:rFonts w:hint="eastAsia"/>
@@ -1165,22 +1540,46 @@
         </w:rPr>
         <w:t>v-if=</w:t>
       </w:r>
-      <w:proofErr w:type="gramStart"/>
       <w:r>
         <w:rPr>
           <w:b/>
         </w:rPr>
         <w:t>”</w:t>
       </w:r>
-      <w:proofErr w:type="gramEnd"/>
-      <w:r>
-        <w:rPr>
-          <w:rFonts w:hint="eastAsia"/>
-          <w:b/>
-        </w:rPr>
-        <w:t xml:space="preserve"> </w:t>
-      </w:r>
-      <w:proofErr w:type="spellStart"/>
+      <w:r>
+        <w:rPr>
+          <w:rFonts w:hint="eastAsia"/>
+          <w:b/>
+        </w:rPr>
+        <w:t xml:space="preserve"> seller.supports</w:t>
+      </w:r>
+      <w:r>
+        <w:rPr>
+          <w:b/>
+        </w:rPr>
+        <w:t>”</w:t>
+      </w:r>
+      <w:r>
+        <w:rPr>
+          <w:rFonts w:hint="eastAsia"/>
+          <w:b/>
+        </w:rPr>
+        <w:t>元素不显示，把</w:t>
+      </w:r>
+      <w:r>
+        <w:rPr>
+          <w:rFonts w:hint="eastAsia"/>
+          <w:b/>
+        </w:rPr>
+        <w:t>data.json</w:t>
+      </w:r>
+      <w:r>
+        <w:rPr>
+          <w:rFonts w:hint="eastAsia"/>
+          <w:b/>
+        </w:rPr>
+        <w:t>里的</w:t>
+      </w:r>
       <w:r>
         <w:rPr>
           <w:rFonts w:hint="eastAsia"/>
@@ -1188,62 +1587,12 @@
         </w:rPr>
         <w:t>seller.supports</w:t>
       </w:r>
-      <w:proofErr w:type="spellEnd"/>
-      <w:proofErr w:type="gramStart"/>
-      <w:r>
-        <w:rPr>
-          <w:b/>
-        </w:rPr>
-        <w:t>”</w:t>
-      </w:r>
-      <w:proofErr w:type="gramEnd"/>
-      <w:r>
-        <w:rPr>
-          <w:rFonts w:hint="eastAsia"/>
-          <w:b/>
-        </w:rPr>
-        <w:t>元素不显示，把</w:t>
-      </w:r>
-      <w:proofErr w:type="spellStart"/>
-      <w:r>
-        <w:rPr>
-          <w:rFonts w:hint="eastAsia"/>
-          <w:b/>
-        </w:rPr>
-        <w:t>data.json</w:t>
-      </w:r>
-      <w:proofErr w:type="spellEnd"/>
-      <w:r>
-        <w:rPr>
-          <w:rFonts w:hint="eastAsia"/>
-          <w:b/>
-        </w:rPr>
-        <w:t>里的</w:t>
-      </w:r>
-      <w:proofErr w:type="spellStart"/>
-      <w:r>
-        <w:rPr>
-          <w:rFonts w:hint="eastAsia"/>
-          <w:b/>
-        </w:rPr>
-        <w:t>seller.supports</w:t>
-      </w:r>
-      <w:proofErr w:type="spellEnd"/>
-      <w:proofErr w:type="gramStart"/>
-      <w:r>
-        <w:rPr>
-          <w:rFonts w:hint="eastAsia"/>
-          <w:b/>
-        </w:rPr>
-        <w:t>删</w:t>
-      </w:r>
-      <w:proofErr w:type="gramEnd"/>
-      <w:r>
-        <w:rPr>
-          <w:rFonts w:hint="eastAsia"/>
-          <w:b/>
-        </w:rPr>
-        <w:t>了。结果</w:t>
+      <w:r>
+        <w:rPr>
+          <w:rFonts w:hint="eastAsia"/>
+          <w:b/>
+        </w:rPr>
+        <w:t>删了。结果</w:t>
       </w:r>
       <w:r>
         <w:rPr>
@@ -1259,7 +1608,6 @@
         </w:rPr>
         <w:t>渲染错误</w:t>
       </w:r>
-      <w:proofErr w:type="gramStart"/>
       <w:r>
         <w:rPr>
           <w:rFonts w:hint="eastAsia"/>
@@ -1267,7 +1615,6 @@
         </w:rPr>
         <w:t>错误</w:t>
       </w:r>
-      <w:proofErr w:type="gramEnd"/>
       <w:r>
         <w:rPr>
           <w:rFonts w:hint="eastAsia"/>
@@ -1305,7 +1652,6 @@
           <w:rFonts w:hint="eastAsia"/>
           <w:b/>
         </w:rPr>
-        <w:lastRenderedPageBreak/>
         <w:t>问题：</w:t>
       </w:r>
       <w:r>
@@ -1315,21 +1661,12 @@
         </w:rPr>
         <w:t>测试</w:t>
       </w:r>
-      <w:proofErr w:type="spellStart"/>
-      <w:r>
-        <w:rPr>
-          <w:rFonts w:hint="eastAsia"/>
-          <w:b/>
-        </w:rPr>
-        <w:t>vue</w:t>
-      </w:r>
-      <w:proofErr w:type="spellEnd"/>
-      <w:r>
-        <w:rPr>
-          <w:rFonts w:hint="eastAsia"/>
-          <w:b/>
-        </w:rPr>
-        <w:t>-router</w:t>
+      <w:r>
+        <w:rPr>
+          <w:rFonts w:hint="eastAsia"/>
+          <w:b/>
+        </w:rPr>
+        <w:t>vue-router</w:t>
       </w:r>
       <w:r>
         <w:rPr>
@@ -1359,117 +1696,7 @@
           <w:szCs w:val="18"/>
           <w:shd w:val="clear" w:color="auto" w:fill="FFF0F0"/>
         </w:rPr>
-        <w:t>[</w:t>
-      </w:r>
-      <w:proofErr w:type="spellStart"/>
-      <w:r>
-        <w:rPr>
-          <w:rFonts w:ascii="Consolas" w:hAnsi="Consolas" w:cs="Consolas"/>
-          <w:color w:val="FF0000"/>
-          <w:sz w:val="18"/>
-          <w:szCs w:val="18"/>
-          <w:shd w:val="clear" w:color="auto" w:fill="FFF0F0"/>
-        </w:rPr>
-        <w:t>Vue</w:t>
-      </w:r>
-      <w:proofErr w:type="spellEnd"/>
-      <w:r>
-        <w:rPr>
-          <w:rFonts w:ascii="Consolas" w:hAnsi="Consolas" w:cs="Consolas"/>
-          <w:color w:val="FF0000"/>
-          <w:sz w:val="18"/>
-          <w:szCs w:val="18"/>
-          <w:shd w:val="clear" w:color="auto" w:fill="FFF0F0"/>
-        </w:rPr>
-        <w:t xml:space="preserve"> warn]: You are using the runtime-only build of </w:t>
-      </w:r>
-      <w:proofErr w:type="spellStart"/>
-      <w:r>
-        <w:rPr>
-          <w:rFonts w:ascii="Consolas" w:hAnsi="Consolas" w:cs="Consolas"/>
-          <w:color w:val="FF0000"/>
-          <w:sz w:val="18"/>
-          <w:szCs w:val="18"/>
-          <w:shd w:val="clear" w:color="auto" w:fill="FFF0F0"/>
-        </w:rPr>
-        <w:t>Vue</w:t>
-      </w:r>
-      <w:proofErr w:type="spellEnd"/>
-      <w:r>
-        <w:rPr>
-          <w:rFonts w:ascii="Consolas" w:hAnsi="Consolas" w:cs="Consolas"/>
-          <w:color w:val="FF0000"/>
-          <w:sz w:val="18"/>
-          <w:szCs w:val="18"/>
-          <w:shd w:val="clear" w:color="auto" w:fill="FFF0F0"/>
-        </w:rPr>
-        <w:t xml:space="preserve"> where the template compiler is not available. Either pre-compile the templates into render functions, or use the compiler-included build. </w:t>
-      </w:r>
-      <w:proofErr w:type="gramStart"/>
-      <w:r>
-        <w:rPr>
-          <w:rFonts w:ascii="Consolas" w:hAnsi="Consolas" w:cs="Consolas"/>
-          <w:color w:val="FF0000"/>
-          <w:sz w:val="18"/>
-          <w:szCs w:val="18"/>
-          <w:shd w:val="clear" w:color="auto" w:fill="FFF0F0"/>
-        </w:rPr>
-        <w:t>found</w:t>
-      </w:r>
-      <w:proofErr w:type="gramEnd"/>
-      <w:r>
-        <w:rPr>
-          <w:rFonts w:ascii="Consolas" w:hAnsi="Consolas" w:cs="Consolas"/>
-          <w:color w:val="FF0000"/>
-          <w:sz w:val="18"/>
-          <w:szCs w:val="18"/>
-          <w:shd w:val="clear" w:color="auto" w:fill="FFF0F0"/>
-        </w:rPr>
-        <w:t xml:space="preserve"> in ---&gt; &lt;Anonymous&gt; &lt;App&gt; at </w:t>
-      </w:r>
-      <w:proofErr w:type="spellStart"/>
-      <w:r>
-        <w:rPr>
-          <w:rFonts w:ascii="Consolas" w:hAnsi="Consolas" w:cs="Consolas"/>
-          <w:color w:val="FF0000"/>
-          <w:sz w:val="18"/>
-          <w:szCs w:val="18"/>
-          <w:shd w:val="clear" w:color="auto" w:fill="FFF0F0"/>
-        </w:rPr>
-        <w:t>src</w:t>
-      </w:r>
-      <w:proofErr w:type="spellEnd"/>
-      <w:r>
-        <w:rPr>
-          <w:rFonts w:ascii="Consolas" w:hAnsi="Consolas" w:cs="Consolas"/>
-          <w:color w:val="FF0000"/>
-          <w:sz w:val="18"/>
-          <w:szCs w:val="18"/>
-          <w:shd w:val="clear" w:color="auto" w:fill="FFF0F0"/>
-        </w:rPr>
-        <w:t>/</w:t>
-      </w:r>
-      <w:proofErr w:type="spellStart"/>
-      <w:r>
-        <w:rPr>
-          <w:rFonts w:ascii="Consolas" w:hAnsi="Consolas" w:cs="Consolas"/>
-          <w:color w:val="FF0000"/>
-          <w:sz w:val="18"/>
-          <w:szCs w:val="18"/>
-          <w:shd w:val="clear" w:color="auto" w:fill="FFF0F0"/>
-        </w:rPr>
-        <w:t>App.vue</w:t>
-      </w:r>
-      <w:proofErr w:type="spellEnd"/>
-      <w:r>
-        <w:rPr>
-          <w:rFonts w:ascii="Consolas" w:hAnsi="Consolas" w:cs="Consolas"/>
-          <w:color w:val="FF0000"/>
-          <w:sz w:val="18"/>
-          <w:szCs w:val="18"/>
-          <w:shd w:val="clear" w:color="auto" w:fill="FFF0F0"/>
-        </w:rPr>
-        <w:t xml:space="preserve"> &lt;Root&gt;</w:t>
+        <w:t>[Vue warn]: You are using the runtime-only build of Vue where the template compiler is not available. Either pre-compile the templates into render functions, or use the compiler-included build. found in ---&gt; &lt;Anonymous&gt; &lt;App&gt; at src/App.vue &lt;Root&gt;</w:t>
       </w:r>
     </w:p>
     <w:p>
@@ -1494,14 +1721,12 @@
         </w:rPr>
         <w:t>：</w:t>
       </w:r>
-      <w:proofErr w:type="spellStart"/>
       <w:r>
         <w:rPr>
           <w:rFonts w:hint="eastAsia"/>
         </w:rPr>
         <w:t>Vue</w:t>
       </w:r>
-      <w:proofErr w:type="spellEnd"/>
       <w:r>
         <w:rPr>
           <w:rFonts w:hint="eastAsia"/>
@@ -1556,7 +1781,6 @@
         </w:rPr>
         <w:t>模板，是</w:t>
       </w:r>
-      <w:proofErr w:type="spellStart"/>
       <w:r>
         <w:rPr>
           <w:rFonts w:ascii="Arial" w:hAnsi="Arial" w:cs="Arial"/>
@@ -1565,7 +1789,6 @@
         </w:rPr>
         <w:t>Runtime+Compiler</w:t>
       </w:r>
-      <w:proofErr w:type="spellEnd"/>
       <w:r>
         <w:rPr>
           <w:rFonts w:ascii="Arial" w:hAnsi="Arial" w:cs="Arial" w:hint="eastAsia"/>
@@ -1652,7 +1875,7 @@
         </w:rPr>
         <w:t>参考：</w:t>
       </w:r>
-      <w:hyperlink r:id="rId18" w:history="1">
+      <w:hyperlink r:id="rId27" w:history="1">
         <w:r>
           <w:rPr>
             <w:rStyle w:val="a7"/>
@@ -1751,7 +1974,6 @@
         </w:rPr>
         <w:t>地址与本机</w:t>
       </w:r>
-      <w:proofErr w:type="spellStart"/>
       <w:r>
         <w:rPr>
           <w:rFonts w:ascii="Verdana" w:hAnsi="Verdana"/>
@@ -1762,7 +1984,6 @@
         </w:rPr>
         <w:t>ip</w:t>
       </w:r>
-      <w:proofErr w:type="spellEnd"/>
       <w:r>
         <w:rPr>
           <w:rFonts w:ascii="Verdana" w:hAnsi="Verdana"/>
@@ -1805,7 +2026,6 @@
         </w:rPr>
         <w:t>在</w:t>
       </w:r>
-      <w:proofErr w:type="spellStart"/>
       <w:r>
         <w:rPr>
           <w:rFonts w:ascii="Verdana" w:hAnsi="Verdana"/>
@@ -1815,7 +2035,6 @@
         </w:rPr>
         <w:t>vue</w:t>
       </w:r>
-      <w:proofErr w:type="spellEnd"/>
       <w:r>
         <w:rPr>
           <w:rFonts w:ascii="Verdana" w:hAnsi="Verdana"/>
@@ -1909,7 +2128,6 @@
           <w:szCs w:val="24"/>
         </w:rPr>
       </w:pPr>
-      <w:proofErr w:type="spellStart"/>
       <w:r>
         <w:rPr>
           <w:rFonts w:ascii="宋体" w:eastAsia="宋体" w:hAnsi="宋体" w:cs="宋体"/>
@@ -1918,18 +2136,7 @@
           <w:sz w:val="24"/>
           <w:szCs w:val="24"/>
         </w:rPr>
-        <w:t>module.exports</w:t>
-      </w:r>
-      <w:proofErr w:type="spellEnd"/>
-      <w:r>
-        <w:rPr>
-          <w:rFonts w:ascii="宋体" w:eastAsia="宋体" w:hAnsi="宋体" w:cs="宋体"/>
-          <w:color w:val="000000"/>
-          <w:kern w:val="0"/>
-          <w:sz w:val="24"/>
-          <w:szCs w:val="24"/>
-        </w:rPr>
-        <w:t xml:space="preserve"> = {</w:t>
+        <w:t>module.exports = {</w:t>
       </w:r>
     </w:p>
     <w:p>
@@ -1971,31 +2178,8 @@
           <w:sz w:val="24"/>
           <w:szCs w:val="24"/>
         </w:rPr>
-        <w:t xml:space="preserve">    </w:t>
-      </w:r>
-      <w:proofErr w:type="spellStart"/>
-      <w:proofErr w:type="gramStart"/>
-      <w:r>
-        <w:rPr>
-          <w:rFonts w:ascii="宋体" w:eastAsia="宋体" w:hAnsi="宋体" w:cs="宋体"/>
-          <w:color w:val="000000"/>
-          <w:kern w:val="0"/>
-          <w:sz w:val="24"/>
-          <w:szCs w:val="24"/>
-        </w:rPr>
-        <w:t>devServer</w:t>
-      </w:r>
-      <w:proofErr w:type="spellEnd"/>
-      <w:proofErr w:type="gramEnd"/>
-      <w:r>
-        <w:rPr>
-          <w:rFonts w:ascii="宋体" w:eastAsia="宋体" w:hAnsi="宋体" w:cs="宋体"/>
-          <w:color w:val="000000"/>
-          <w:kern w:val="0"/>
-          <w:sz w:val="24"/>
-          <w:szCs w:val="24"/>
-        </w:rPr>
-        <w:t>: {</w:t>
+        <w:lastRenderedPageBreak/>
+        <w:t xml:space="preserve">    devServer: {</w:t>
       </w:r>
     </w:p>
     <w:p>
@@ -2037,29 +2221,7 @@
           <w:sz w:val="24"/>
           <w:szCs w:val="24"/>
         </w:rPr>
-        <w:t xml:space="preserve">  </w:t>
-      </w:r>
-      <w:proofErr w:type="gramStart"/>
-      <w:r>
-        <w:rPr>
-          <w:rFonts w:ascii="宋体" w:eastAsia="宋体" w:hAnsi="宋体" w:cs="宋体"/>
-          <w:color w:val="000000"/>
-          <w:kern w:val="0"/>
-          <w:sz w:val="24"/>
-          <w:szCs w:val="24"/>
-        </w:rPr>
-        <w:t>host</w:t>
-      </w:r>
-      <w:proofErr w:type="gramEnd"/>
-      <w:r>
-        <w:rPr>
-          <w:rFonts w:ascii="宋体" w:eastAsia="宋体" w:hAnsi="宋体" w:cs="宋体"/>
-          <w:color w:val="000000"/>
-          <w:kern w:val="0"/>
-          <w:sz w:val="24"/>
-          <w:szCs w:val="24"/>
-        </w:rPr>
-        <w:t xml:space="preserve">: </w:t>
+        <w:t xml:space="preserve">  host: </w:t>
       </w:r>
       <w:r>
         <w:rPr>
@@ -2121,29 +2283,7 @@
           <w:sz w:val="24"/>
           <w:szCs w:val="24"/>
         </w:rPr>
-        <w:t xml:space="preserve">  </w:t>
-      </w:r>
-      <w:proofErr w:type="gramStart"/>
-      <w:r>
-        <w:rPr>
-          <w:rFonts w:ascii="宋体" w:eastAsia="宋体" w:hAnsi="宋体" w:cs="宋体"/>
-          <w:color w:val="000000"/>
-          <w:kern w:val="0"/>
-          <w:sz w:val="24"/>
-          <w:szCs w:val="24"/>
-        </w:rPr>
-        <w:t>port</w:t>
-      </w:r>
-      <w:proofErr w:type="gramEnd"/>
-      <w:r>
-        <w:rPr>
-          <w:rFonts w:ascii="宋体" w:eastAsia="宋体" w:hAnsi="宋体" w:cs="宋体"/>
-          <w:color w:val="000000"/>
-          <w:kern w:val="0"/>
-          <w:sz w:val="24"/>
-          <w:szCs w:val="24"/>
-        </w:rPr>
-        <w:t xml:space="preserve">: </w:t>
+        <w:t xml:space="preserve">  port: </w:t>
       </w:r>
       <w:r>
         <w:rPr>
@@ -2265,7 +2405,7 @@
         </w:rPr>
         <w:t>参考：</w:t>
       </w:r>
-      <w:hyperlink r:id="rId19" w:history="1">
+      <w:hyperlink r:id="rId28" w:history="1">
         <w:r>
           <w:rPr>
             <w:rStyle w:val="a7"/>
@@ -2275,7 +2415,7 @@
       </w:hyperlink>
     </w:p>
     <w:p>
-      <w:hyperlink r:id="rId20" w:history="1">
+      <w:hyperlink r:id="rId29" w:history="1">
         <w:r>
           <w:rPr>
             <w:rStyle w:val="a7"/>
@@ -2296,35 +2436,42 @@
       <w:r>
         <w:rPr>
           <w:rFonts w:hint="eastAsia"/>
-        </w:rPr>
-        <w:lastRenderedPageBreak/>
+          <w:b/>
+        </w:rPr>
         <w:t>问题：在</w:t>
       </w:r>
       <w:r>
         <w:rPr>
           <w:rFonts w:hint="eastAsia"/>
+          <w:b/>
         </w:rPr>
         <w:t>main.js</w:t>
       </w:r>
       <w:r>
         <w:rPr>
           <w:rFonts w:hint="eastAsia"/>
+          <w:b/>
         </w:rPr>
         <w:t>里用</w:t>
       </w:r>
-      <w:proofErr w:type="spellStart"/>
-      <w:r>
-        <w:t>router.push</w:t>
-      </w:r>
-      <w:proofErr w:type="spellEnd"/>
-      <w:r>
-        <w:t>('ratings')</w:t>
-      </w:r>
-      <w:r>
-        <w:rPr>
-          <w:rFonts w:hint="eastAsia"/>
-        </w:rPr>
-        <w:t>报错，但效果实现了。</w:t>
+      <w:r>
+        <w:rPr>
+          <w:b/>
+        </w:rPr>
+        <w:t>router.push('ratings')</w:t>
+      </w:r>
+      <w:r>
+        <w:rPr>
+          <w:rFonts w:hint="eastAsia"/>
+          <w:b/>
+        </w:rPr>
+        <w:t>报错，但效果实现了</w:t>
+      </w:r>
+      <w:r>
+        <w:rPr>
+          <w:rFonts w:hint="eastAsia"/>
+        </w:rPr>
+        <w:t>。</w:t>
       </w:r>
     </w:p>
     <w:p>
@@ -2353,830 +2500,6 @@
             <wp:extent cx="4324350" cy="3790950"/>
             <wp:effectExtent l="0" t="0" r="0" b="0"/>
             <wp:docPr id="6" name="图片 6"/>
-            <wp:cNvGraphicFramePr>
-              <a:graphicFrameLocks xmlns:a="http://schemas.openxmlformats.org/drawingml/2006/main" noChangeAspect="1"/>
-            </wp:cNvGraphicFramePr>
-            <a:graphic xmlns:a="http://schemas.openxmlformats.org/drawingml/2006/main">
-              <a:graphicData uri="http://schemas.openxmlformats.org/drawingml/2006/picture">
-                <pic:pic xmlns:pic="http://schemas.openxmlformats.org/drawingml/2006/picture">
-                  <pic:nvPicPr>
-                    <pic:cNvPr id="0" name=""/>
-                    <pic:cNvPicPr/>
-                  </pic:nvPicPr>
-                  <pic:blipFill>
-                    <a:blip r:embed="rId21"/>
-                    <a:stretch>
-                      <a:fillRect/>
-                    </a:stretch>
-                  </pic:blipFill>
-                  <pic:spPr>
-                    <a:xfrm>
-                      <a:off x="0" y="0"/>
-                      <a:ext cx="4324350" cy="3790950"/>
-                    </a:xfrm>
-                    <a:prstGeom prst="rect">
-                      <a:avLst/>
-                    </a:prstGeom>
-                  </pic:spPr>
-                </pic:pic>
-              </a:graphicData>
-            </a:graphic>
-          </wp:inline>
-        </w:drawing>
-      </w:r>
-    </w:p>
-    <w:p>
-      <w:pPr>
-        <w:pStyle w:val="a5"/>
-        <w:ind w:left="360" w:firstLineChars="0" w:firstLine="0"/>
-      </w:pPr>
-      <w:r>
-        <w:rPr>
-          <w:rFonts w:hint="eastAsia"/>
-        </w:rPr>
-        <w:t>报错：</w:t>
-      </w:r>
-    </w:p>
-    <w:p>
-      <w:pPr>
-        <w:pStyle w:val="a5"/>
-        <w:ind w:left="360" w:firstLineChars="0" w:firstLine="0"/>
-      </w:pPr>
-      <w:r>
-        <w:rPr>
-          <w:noProof/>
-        </w:rPr>
-        <w:drawing>
-          <wp:inline distT="0" distB="0" distL="0" distR="0" wp14:anchorId="6A407C18" wp14:editId="46E5A692">
-            <wp:extent cx="5274310" cy="1224568"/>
-            <wp:effectExtent l="0" t="0" r="2540" b="0"/>
-            <wp:docPr id="7" name="图片 7"/>
-            <wp:cNvGraphicFramePr>
-              <a:graphicFrameLocks xmlns:a="http://schemas.openxmlformats.org/drawingml/2006/main" noChangeAspect="1"/>
-            </wp:cNvGraphicFramePr>
-            <a:graphic xmlns:a="http://schemas.openxmlformats.org/drawingml/2006/main">
-              <a:graphicData uri="http://schemas.openxmlformats.org/drawingml/2006/picture">
-                <pic:pic xmlns:pic="http://schemas.openxmlformats.org/drawingml/2006/picture">
-                  <pic:nvPicPr>
-                    <pic:cNvPr id="0" name=""/>
-                    <pic:cNvPicPr/>
-                  </pic:nvPicPr>
-                  <pic:blipFill>
-                    <a:blip r:embed="rId22"/>
-                    <a:stretch>
-                      <a:fillRect/>
-                    </a:stretch>
-                  </pic:blipFill>
-                  <pic:spPr>
-                    <a:xfrm>
-                      <a:off x="0" y="0"/>
-                      <a:ext cx="5274310" cy="1224568"/>
-                    </a:xfrm>
-                    <a:prstGeom prst="rect">
-                      <a:avLst/>
-                    </a:prstGeom>
-                  </pic:spPr>
-                </pic:pic>
-              </a:graphicData>
-            </a:graphic>
-          </wp:inline>
-        </w:drawing>
-      </w:r>
-    </w:p>
-    <w:p>
-      <w:pPr>
-        <w:pStyle w:val="a5"/>
-        <w:ind w:left="360" w:firstLineChars="0" w:firstLine="0"/>
-        <w:rPr>
-          <w:rFonts w:hint="eastAsia"/>
-        </w:rPr>
-      </w:pPr>
-      <w:r>
-        <w:rPr>
-          <w:rFonts w:hint="eastAsia"/>
-        </w:rPr>
-        <w:t>原因：</w:t>
-      </w:r>
-      <w:r>
-        <w:rPr>
-          <w:rFonts w:hint="eastAsia"/>
-        </w:rPr>
-        <w:t>promise</w:t>
-      </w:r>
-      <w:r>
-        <w:rPr>
-          <w:rFonts w:hint="eastAsia"/>
-        </w:rPr>
-        <w:t>没写</w:t>
-      </w:r>
-      <w:r>
-        <w:rPr>
-          <w:rFonts w:hint="eastAsia"/>
-        </w:rPr>
-        <w:t>catch</w:t>
-      </w:r>
-    </w:p>
-    <w:p>
-      <w:pPr>
-        <w:pStyle w:val="a5"/>
-        <w:ind w:left="360" w:firstLineChars="0" w:firstLine="0"/>
-        <w:rPr>
-          <w:rFonts w:hint="eastAsia"/>
-        </w:rPr>
-      </w:pPr>
-      <w:r>
-        <w:rPr>
-          <w:rFonts w:hint="eastAsia"/>
-        </w:rPr>
-        <w:t>解决：增加</w:t>
-      </w:r>
-      <w:r>
-        <w:rPr>
-          <w:rFonts w:hint="eastAsia"/>
-        </w:rPr>
-        <w:t>catch</w:t>
-      </w:r>
-      <w:r>
-        <w:rPr>
-          <w:rFonts w:hint="eastAsia"/>
-        </w:rPr>
-        <w:t>，有选择的抛出错误</w:t>
-      </w:r>
-    </w:p>
-    <w:p>
-      <w:pPr>
-        <w:pStyle w:val="a5"/>
-        <w:ind w:left="360" w:firstLineChars="0" w:firstLine="0"/>
-        <w:rPr>
-          <w:rFonts w:hint="eastAsia"/>
-        </w:rPr>
-      </w:pPr>
-      <w:r>
-        <w:rPr>
-          <w:noProof/>
-        </w:rPr>
-        <w:lastRenderedPageBreak/>
-        <w:drawing>
-          <wp:inline distT="0" distB="0" distL="0" distR="0" wp14:anchorId="04C77CD2" wp14:editId="148A82F4">
-            <wp:extent cx="3981450" cy="1038225"/>
-            <wp:effectExtent l="0" t="0" r="0" b="9525"/>
-            <wp:docPr id="14" name="图片 14"/>
-            <wp:cNvGraphicFramePr>
-              <a:graphicFrameLocks xmlns:a="http://schemas.openxmlformats.org/drawingml/2006/main" noChangeAspect="1"/>
-            </wp:cNvGraphicFramePr>
-            <a:graphic xmlns:a="http://schemas.openxmlformats.org/drawingml/2006/main">
-              <a:graphicData uri="http://schemas.openxmlformats.org/drawingml/2006/picture">
-                <pic:pic xmlns:pic="http://schemas.openxmlformats.org/drawingml/2006/picture">
-                  <pic:nvPicPr>
-                    <pic:cNvPr id="0" name=""/>
-                    <pic:cNvPicPr/>
-                  </pic:nvPicPr>
-                  <pic:blipFill>
-                    <a:blip r:embed="rId23"/>
-                    <a:stretch>
-                      <a:fillRect/>
-                    </a:stretch>
-                  </pic:blipFill>
-                  <pic:spPr>
-                    <a:xfrm>
-                      <a:off x="0" y="0"/>
-                      <a:ext cx="3981450" cy="1038225"/>
-                    </a:xfrm>
-                    <a:prstGeom prst="rect">
-                      <a:avLst/>
-                    </a:prstGeom>
-                  </pic:spPr>
-                </pic:pic>
-              </a:graphicData>
-            </a:graphic>
-          </wp:inline>
-        </w:drawing>
-      </w:r>
-    </w:p>
-    <w:p>
-      <w:pPr>
-        <w:pStyle w:val="a5"/>
-        <w:ind w:left="360" w:firstLineChars="0" w:firstLine="0"/>
-        <w:rPr>
-          <w:rFonts w:hint="eastAsia"/>
-        </w:rPr>
-      </w:pPr>
-      <w:r>
-        <w:rPr>
-          <w:noProof/>
-        </w:rPr>
-        <w:drawing>
-          <wp:inline distT="0" distB="0" distL="0" distR="0" wp14:anchorId="77B3DE34" wp14:editId="6DC61B28">
-            <wp:extent cx="5274310" cy="1284392"/>
-            <wp:effectExtent l="0" t="0" r="2540" b="0"/>
-            <wp:docPr id="15" name="图片 15"/>
-            <wp:cNvGraphicFramePr>
-              <a:graphicFrameLocks xmlns:a="http://schemas.openxmlformats.org/drawingml/2006/main" noChangeAspect="1"/>
-            </wp:cNvGraphicFramePr>
-            <a:graphic xmlns:a="http://schemas.openxmlformats.org/drawingml/2006/main">
-              <a:graphicData uri="http://schemas.openxmlformats.org/drawingml/2006/picture">
-                <pic:pic xmlns:pic="http://schemas.openxmlformats.org/drawingml/2006/picture">
-                  <pic:nvPicPr>
-                    <pic:cNvPr id="0" name=""/>
-                    <pic:cNvPicPr/>
-                  </pic:nvPicPr>
-                  <pic:blipFill>
-                    <a:blip r:embed="rId24"/>
-                    <a:stretch>
-                      <a:fillRect/>
-                    </a:stretch>
-                  </pic:blipFill>
-                  <pic:spPr>
-                    <a:xfrm>
-                      <a:off x="0" y="0"/>
-                      <a:ext cx="5274310" cy="1284392"/>
-                    </a:xfrm>
-                    <a:prstGeom prst="rect">
-                      <a:avLst/>
-                    </a:prstGeom>
-                  </pic:spPr>
-                </pic:pic>
-              </a:graphicData>
-            </a:graphic>
-          </wp:inline>
-        </w:drawing>
-      </w:r>
-    </w:p>
-    <w:p>
-      <w:pPr>
-        <w:pStyle w:val="a5"/>
-        <w:ind w:left="360" w:firstLineChars="0" w:firstLine="0"/>
-      </w:pPr>
-      <w:r>
-        <w:rPr>
-          <w:rFonts w:hint="eastAsia"/>
-        </w:rPr>
-        <w:t>参考：</w:t>
-      </w:r>
-      <w:hyperlink r:id="rId25" w:history="1">
-        <w:r>
-          <w:rPr>
-            <w:rStyle w:val="a7"/>
-          </w:rPr>
-          <w:t>http://www.xinran001.com/frontend/169.html</w:t>
-        </w:r>
-      </w:hyperlink>
-      <w:bookmarkStart w:id="0" w:name="_GoBack"/>
-      <w:bookmarkEnd w:id="0"/>
-    </w:p>
-    <w:p>
-      <w:pPr>
-        <w:pStyle w:val="a5"/>
-        <w:numPr>
-          <w:ilvl w:val="0"/>
-          <w:numId w:val="4"/>
-        </w:numPr>
-        <w:ind w:firstLineChars="0"/>
-      </w:pPr>
-      <w:r>
-        <w:rPr>
-          <w:rFonts w:hint="eastAsia"/>
-        </w:rPr>
-        <w:t>问题：时间格式转换</w:t>
-      </w:r>
-    </w:p>
-    <w:p>
-      <w:pPr>
-        <w:pStyle w:val="a5"/>
-        <w:ind w:left="360" w:firstLineChars="0" w:firstLine="0"/>
-      </w:pPr>
-      <w:r>
-        <w:rPr>
-          <w:rFonts w:hint="eastAsia"/>
-        </w:rPr>
-        <w:t>解决：在</w:t>
-      </w:r>
-      <w:proofErr w:type="spellStart"/>
-      <w:r>
-        <w:rPr>
-          <w:rFonts w:hint="eastAsia"/>
-        </w:rPr>
-        <w:t>vue</w:t>
-      </w:r>
-      <w:proofErr w:type="spellEnd"/>
-      <w:r>
-        <w:rPr>
-          <w:rFonts w:hint="eastAsia"/>
-        </w:rPr>
-        <w:t>中用</w:t>
-      </w:r>
-      <w:r>
-        <w:rPr>
-          <w:rFonts w:hint="eastAsia"/>
-        </w:rPr>
-        <w:t>methods</w:t>
-      </w:r>
-      <w:r>
-        <w:rPr>
-          <w:rFonts w:hint="eastAsia"/>
-        </w:rPr>
-        <w:t>选项</w:t>
-      </w:r>
-    </w:p>
-    <w:p>
-      <w:pPr>
-        <w:pStyle w:val="a5"/>
-        <w:ind w:left="360" w:firstLineChars="0" w:firstLine="0"/>
-      </w:pPr>
-      <w:r>
-        <w:rPr>
-          <w:rFonts w:hint="eastAsia"/>
-        </w:rPr>
-        <w:t>参考：</w:t>
-      </w:r>
-      <w:hyperlink r:id="rId26" w:history="1">
-        <w:r>
-          <w:rPr>
-            <w:rStyle w:val="a7"/>
-          </w:rPr>
-          <w:t>https://blog.csdn.net/qq_38543537/article/details/79196192</w:t>
-        </w:r>
-      </w:hyperlink>
-    </w:p>
-    <w:p>
-      <w:pPr>
-        <w:pStyle w:val="a5"/>
-        <w:numPr>
-          <w:ilvl w:val="0"/>
-          <w:numId w:val="4"/>
-        </w:numPr>
-        <w:ind w:firstLineChars="0"/>
-        <w:rPr>
-          <w:rFonts w:hint="eastAsia"/>
-        </w:rPr>
-      </w:pPr>
-      <w:r>
-        <w:rPr>
-          <w:rFonts w:hint="eastAsia"/>
-        </w:rPr>
-        <w:t>使用</w:t>
-      </w:r>
-      <w:r>
-        <w:rPr>
-          <w:rFonts w:hint="eastAsia"/>
-        </w:rPr>
-        <w:t>filter</w:t>
-      </w:r>
-      <w:r>
-        <w:rPr>
-          <w:rFonts w:hint="eastAsia"/>
-        </w:rPr>
-        <w:t>报错，但是具体效果实现了，如下：</w:t>
-      </w:r>
-    </w:p>
-    <w:p>
-      <w:pPr>
-        <w:pStyle w:val="a5"/>
-        <w:ind w:left="360" w:firstLineChars="0" w:firstLine="0"/>
-        <w:rPr>
-          <w:rFonts w:hint="eastAsia"/>
-        </w:rPr>
-      </w:pPr>
-      <w:r>
-        <w:rPr>
-          <w:noProof/>
-        </w:rPr>
-        <w:lastRenderedPageBreak/>
-        <w:drawing>
-          <wp:inline distT="0" distB="0" distL="0" distR="0" wp14:anchorId="34DF9445" wp14:editId="6B6D56E7">
-            <wp:extent cx="5274310" cy="3459435"/>
-            <wp:effectExtent l="0" t="0" r="2540" b="8255"/>
-            <wp:docPr id="8" name="图片 8"/>
-            <wp:cNvGraphicFramePr>
-              <a:graphicFrameLocks xmlns:a="http://schemas.openxmlformats.org/drawingml/2006/main" noChangeAspect="1"/>
-            </wp:cNvGraphicFramePr>
-            <a:graphic xmlns:a="http://schemas.openxmlformats.org/drawingml/2006/main">
-              <a:graphicData uri="http://schemas.openxmlformats.org/drawingml/2006/picture">
-                <pic:pic xmlns:pic="http://schemas.openxmlformats.org/drawingml/2006/picture">
-                  <pic:nvPicPr>
-                    <pic:cNvPr id="0" name=""/>
-                    <pic:cNvPicPr/>
-                  </pic:nvPicPr>
-                  <pic:blipFill>
-                    <a:blip r:embed="rId27"/>
-                    <a:stretch>
-                      <a:fillRect/>
-                    </a:stretch>
-                  </pic:blipFill>
-                  <pic:spPr>
-                    <a:xfrm>
-                      <a:off x="0" y="0"/>
-                      <a:ext cx="5274310" cy="3459435"/>
-                    </a:xfrm>
-                    <a:prstGeom prst="rect">
-                      <a:avLst/>
-                    </a:prstGeom>
-                  </pic:spPr>
-                </pic:pic>
-              </a:graphicData>
-            </a:graphic>
-          </wp:inline>
-        </w:drawing>
-      </w:r>
-    </w:p>
-    <w:p>
-      <w:pPr>
-        <w:pStyle w:val="a5"/>
-        <w:ind w:left="360" w:firstLineChars="0" w:firstLine="0"/>
-        <w:rPr>
-          <w:rFonts w:hint="eastAsia"/>
-        </w:rPr>
-      </w:pPr>
-      <w:r>
-        <w:rPr>
-          <w:noProof/>
-        </w:rPr>
-        <w:drawing>
-          <wp:inline distT="0" distB="0" distL="0" distR="0" wp14:anchorId="21C48EB7" wp14:editId="20614563">
-            <wp:extent cx="5274310" cy="3311705"/>
-            <wp:effectExtent l="0" t="0" r="2540" b="3175"/>
-            <wp:docPr id="9" name="图片 9"/>
-            <wp:cNvGraphicFramePr>
-              <a:graphicFrameLocks xmlns:a="http://schemas.openxmlformats.org/drawingml/2006/main" noChangeAspect="1"/>
-            </wp:cNvGraphicFramePr>
-            <a:graphic xmlns:a="http://schemas.openxmlformats.org/drawingml/2006/main">
-              <a:graphicData uri="http://schemas.openxmlformats.org/drawingml/2006/picture">
-                <pic:pic xmlns:pic="http://schemas.openxmlformats.org/drawingml/2006/picture">
-                  <pic:nvPicPr>
-                    <pic:cNvPr id="0" name=""/>
-                    <pic:cNvPicPr/>
-                  </pic:nvPicPr>
-                  <pic:blipFill>
-                    <a:blip r:embed="rId28"/>
-                    <a:stretch>
-                      <a:fillRect/>
-                    </a:stretch>
-                  </pic:blipFill>
-                  <pic:spPr>
-                    <a:xfrm>
-                      <a:off x="0" y="0"/>
-                      <a:ext cx="5274310" cy="3311705"/>
-                    </a:xfrm>
-                    <a:prstGeom prst="rect">
-                      <a:avLst/>
-                    </a:prstGeom>
-                  </pic:spPr>
-                </pic:pic>
-              </a:graphicData>
-            </a:graphic>
-          </wp:inline>
-        </w:drawing>
-      </w:r>
-    </w:p>
-    <w:p>
-      <w:pPr>
-        <w:pStyle w:val="a5"/>
-        <w:ind w:left="360" w:firstLineChars="0" w:firstLine="0"/>
-        <w:rPr>
-          <w:rFonts w:hint="eastAsia"/>
-        </w:rPr>
-      </w:pPr>
-      <w:r>
-        <w:rPr>
-          <w:rFonts w:hint="eastAsia"/>
-        </w:rPr>
-        <w:t>原因：</w:t>
-      </w:r>
-      <w:r>
-        <w:rPr>
-          <w:rFonts w:hint="eastAsia"/>
-        </w:rPr>
-        <w:t>created</w:t>
-      </w:r>
-      <w:r>
-        <w:rPr>
-          <w:rFonts w:hint="eastAsia"/>
-        </w:rPr>
-        <w:t>里的</w:t>
-      </w:r>
-      <w:proofErr w:type="spellStart"/>
-      <w:r>
-        <w:rPr>
-          <w:rFonts w:hint="eastAsia"/>
-        </w:rPr>
-        <w:t>axios</w:t>
-      </w:r>
-      <w:proofErr w:type="spellEnd"/>
-      <w:r>
-        <w:rPr>
-          <w:rFonts w:hint="eastAsia"/>
-        </w:rPr>
-        <w:t>是异步执行，在</w:t>
-      </w:r>
-      <w:proofErr w:type="spellStart"/>
-      <w:r>
-        <w:rPr>
-          <w:rFonts w:hint="eastAsia"/>
-        </w:rPr>
-        <w:t>dom</w:t>
-      </w:r>
-      <w:proofErr w:type="spellEnd"/>
-      <w:r>
-        <w:rPr>
-          <w:rFonts w:hint="eastAsia"/>
-        </w:rPr>
-        <w:t>调用</w:t>
-      </w:r>
-      <w:proofErr w:type="spellStart"/>
-      <w:r>
-        <w:rPr>
-          <w:rFonts w:hint="eastAsia"/>
-        </w:rPr>
-        <w:t>this.ratings.filter</w:t>
-      </w:r>
-      <w:proofErr w:type="spellEnd"/>
-      <w:r>
-        <w:rPr>
-          <w:rFonts w:hint="eastAsia"/>
-        </w:rPr>
-        <w:t>时，</w:t>
-      </w:r>
-      <w:proofErr w:type="spellStart"/>
-      <w:r>
-        <w:rPr>
-          <w:rFonts w:hint="eastAsia"/>
-        </w:rPr>
-        <w:t>axios</w:t>
-      </w:r>
-      <w:proofErr w:type="spellEnd"/>
-      <w:r>
-        <w:rPr>
-          <w:rFonts w:hint="eastAsia"/>
-        </w:rPr>
-        <w:t>还没请求成功</w:t>
-      </w:r>
-      <w:r>
-        <w:rPr>
-          <w:rFonts w:hint="eastAsia"/>
-        </w:rPr>
-        <w:t>,ratings</w:t>
-      </w:r>
-      <w:r>
-        <w:rPr>
-          <w:rFonts w:hint="eastAsia"/>
-        </w:rPr>
-        <w:t>是一个空对象，所以</w:t>
-      </w:r>
-      <w:r>
-        <w:rPr>
-          <w:rFonts w:hint="eastAsia"/>
-        </w:rPr>
-        <w:t>filter is not a function</w:t>
-      </w:r>
-      <w:r>
-        <w:rPr>
-          <w:rFonts w:hint="eastAsia"/>
-        </w:rPr>
-        <w:t>。使用</w:t>
-      </w:r>
-      <w:r>
-        <w:rPr>
-          <w:rFonts w:hint="eastAsia"/>
-        </w:rPr>
-        <w:t>console.log</w:t>
-      </w:r>
-      <w:r>
-        <w:rPr>
-          <w:rFonts w:hint="eastAsia"/>
-        </w:rPr>
-        <w:t>验证结果如下：</w:t>
-      </w:r>
-    </w:p>
-    <w:p>
-      <w:pPr>
-        <w:pStyle w:val="a5"/>
-        <w:ind w:left="360" w:firstLineChars="0" w:firstLine="0"/>
-        <w:rPr>
-          <w:rFonts w:hint="eastAsia"/>
-        </w:rPr>
-      </w:pPr>
-      <w:r>
-        <w:rPr>
-          <w:noProof/>
-        </w:rPr>
-        <w:lastRenderedPageBreak/>
-        <w:drawing>
-          <wp:inline distT="0" distB="0" distL="0" distR="0" wp14:anchorId="22AD0829" wp14:editId="2F8CF9C0">
-            <wp:extent cx="5274310" cy="5135127"/>
-            <wp:effectExtent l="0" t="0" r="2540" b="8890"/>
-            <wp:docPr id="11" name="图片 11"/>
-            <wp:cNvGraphicFramePr>
-              <a:graphicFrameLocks xmlns:a="http://schemas.openxmlformats.org/drawingml/2006/main" noChangeAspect="1"/>
-            </wp:cNvGraphicFramePr>
-            <a:graphic xmlns:a="http://schemas.openxmlformats.org/drawingml/2006/main">
-              <a:graphicData uri="http://schemas.openxmlformats.org/drawingml/2006/picture">
-                <pic:pic xmlns:pic="http://schemas.openxmlformats.org/drawingml/2006/picture">
-                  <pic:nvPicPr>
-                    <pic:cNvPr id="0" name=""/>
-                    <pic:cNvPicPr/>
-                  </pic:nvPicPr>
-                  <pic:blipFill>
-                    <a:blip r:embed="rId29"/>
-                    <a:stretch>
-                      <a:fillRect/>
-                    </a:stretch>
-                  </pic:blipFill>
-                  <pic:spPr>
-                    <a:xfrm>
-                      <a:off x="0" y="0"/>
-                      <a:ext cx="5274310" cy="5135127"/>
-                    </a:xfrm>
-                    <a:prstGeom prst="rect">
-                      <a:avLst/>
-                    </a:prstGeom>
-                  </pic:spPr>
-                </pic:pic>
-              </a:graphicData>
-            </a:graphic>
-          </wp:inline>
-        </w:drawing>
-      </w:r>
-    </w:p>
-    <w:p>
-      <w:pPr>
-        <w:pStyle w:val="a5"/>
-        <w:ind w:left="360" w:firstLineChars="0" w:firstLine="0"/>
-        <w:rPr>
-          <w:rFonts w:hint="eastAsia"/>
-        </w:rPr>
-      </w:pPr>
-      <w:r>
-        <w:rPr>
-          <w:rFonts w:hint="eastAsia"/>
-        </w:rPr>
-        <w:t>从运行结果可以看到，</w:t>
-      </w:r>
-      <w:r>
-        <w:rPr>
-          <w:rFonts w:hint="eastAsia"/>
-        </w:rPr>
-        <w:t>created</w:t>
-      </w:r>
-      <w:r>
-        <w:rPr>
-          <w:rFonts w:hint="eastAsia"/>
-        </w:rPr>
-        <w:t>运行之后没等</w:t>
-      </w:r>
-      <w:proofErr w:type="spellStart"/>
-      <w:r>
-        <w:rPr>
-          <w:rFonts w:hint="eastAsia"/>
-        </w:rPr>
-        <w:t>axios</w:t>
-      </w:r>
-      <w:proofErr w:type="spellEnd"/>
-      <w:r>
-        <w:rPr>
-          <w:rFonts w:hint="eastAsia"/>
-        </w:rPr>
-        <w:t>请求成功</w:t>
-      </w:r>
-      <w:r>
-        <w:rPr>
-          <w:rFonts w:hint="eastAsia"/>
-        </w:rPr>
-        <w:t>computed</w:t>
-      </w:r>
-      <w:r>
-        <w:rPr>
-          <w:rFonts w:hint="eastAsia"/>
-        </w:rPr>
-        <w:t>就运行了，这时</w:t>
-      </w:r>
-      <w:r>
-        <w:rPr>
-          <w:rFonts w:hint="eastAsia"/>
-        </w:rPr>
-        <w:t>ratings</w:t>
-      </w:r>
-      <w:r>
-        <w:rPr>
-          <w:rFonts w:hint="eastAsia"/>
-        </w:rPr>
-        <w:t>为空，</w:t>
-      </w:r>
-      <w:r>
-        <w:rPr>
-          <w:rFonts w:hint="eastAsia"/>
-        </w:rPr>
-        <w:t>filter</w:t>
-      </w:r>
-      <w:r>
-        <w:rPr>
-          <w:rFonts w:hint="eastAsia"/>
-        </w:rPr>
-        <w:t>报错。当</w:t>
-      </w:r>
-      <w:proofErr w:type="spellStart"/>
-      <w:r>
-        <w:rPr>
-          <w:rFonts w:hint="eastAsia"/>
-        </w:rPr>
-        <w:t>axios</w:t>
-      </w:r>
-      <w:proofErr w:type="spellEnd"/>
-      <w:r>
-        <w:rPr>
-          <w:rFonts w:hint="eastAsia"/>
-        </w:rPr>
-        <w:t>请求成功，</w:t>
-      </w:r>
-      <w:r>
-        <w:rPr>
-          <w:rFonts w:hint="eastAsia"/>
-        </w:rPr>
-        <w:t>ratings</w:t>
-      </w:r>
-      <w:r>
-        <w:rPr>
-          <w:rFonts w:hint="eastAsia"/>
-        </w:rPr>
-        <w:t>数据更新</w:t>
-      </w:r>
-      <w:r>
-        <w:rPr>
-          <w:rFonts w:hint="eastAsia"/>
-        </w:rPr>
-        <w:t>,computed</w:t>
-      </w:r>
-      <w:r>
-        <w:rPr>
-          <w:rFonts w:hint="eastAsia"/>
-        </w:rPr>
-        <w:t>再次运行，没有报错。</w:t>
-      </w:r>
-    </w:p>
-    <w:p>
-      <w:pPr>
-        <w:pStyle w:val="a5"/>
-        <w:ind w:left="360" w:firstLineChars="0" w:firstLine="0"/>
-        <w:rPr>
-          <w:rFonts w:hint="eastAsia"/>
-        </w:rPr>
-      </w:pPr>
-      <w:r>
-        <w:rPr>
-          <w:rFonts w:hint="eastAsia"/>
-        </w:rPr>
-        <w:t>解决：在执行</w:t>
-      </w:r>
-      <w:r>
-        <w:rPr>
-          <w:rFonts w:hint="eastAsia"/>
-        </w:rPr>
-        <w:t>computed</w:t>
-      </w:r>
-      <w:r>
-        <w:rPr>
-          <w:rFonts w:hint="eastAsia"/>
-        </w:rPr>
-        <w:t>函数</w:t>
-      </w:r>
-      <w:proofErr w:type="gramStart"/>
-      <w:r>
-        <w:rPr>
-          <w:rFonts w:hint="eastAsia"/>
-        </w:rPr>
-        <w:t>前判断</w:t>
-      </w:r>
-      <w:proofErr w:type="gramEnd"/>
-      <w:r>
-        <w:rPr>
-          <w:rFonts w:hint="eastAsia"/>
-        </w:rPr>
-        <w:t>ratings</w:t>
-      </w:r>
-      <w:r>
-        <w:rPr>
-          <w:rFonts w:hint="eastAsia"/>
-        </w:rPr>
-        <w:t>是否为空就行了，如下：</w:t>
-      </w:r>
-    </w:p>
-    <w:p>
-      <w:pPr>
-        <w:pStyle w:val="a5"/>
-        <w:ind w:left="360" w:firstLineChars="0" w:firstLine="0"/>
-        <w:rPr>
-          <w:rFonts w:hint="eastAsia"/>
-        </w:rPr>
-      </w:pPr>
-      <w:r>
-        <w:rPr>
-          <w:noProof/>
-        </w:rPr>
-        <w:lastRenderedPageBreak/>
-        <w:drawing>
-          <wp:inline distT="0" distB="0" distL="0" distR="0" wp14:anchorId="2A57DE2E" wp14:editId="17BFD9D2">
-            <wp:extent cx="5274310" cy="2119491"/>
-            <wp:effectExtent l="0" t="0" r="2540" b="0"/>
-            <wp:docPr id="12" name="图片 12"/>
             <wp:cNvGraphicFramePr>
               <a:graphicFrameLocks xmlns:a="http://schemas.openxmlformats.org/drawingml/2006/main" noChangeAspect="1"/>
             </wp:cNvGraphicFramePr>
@@ -3196,7 +2519,7 @@
                   <pic:spPr>
                     <a:xfrm>
                       <a:off x="0" y="0"/>
-                      <a:ext cx="5274310" cy="2119491"/>
+                      <a:ext cx="4324350" cy="3790950"/>
                     </a:xfrm>
                     <a:prstGeom prst="rect">
                       <a:avLst/>
@@ -3213,19 +2536,29 @@
       <w:pPr>
         <w:pStyle w:val="a5"/>
         <w:ind w:left="360" w:firstLineChars="0" w:firstLine="0"/>
-        <w:rPr>
-          <w:rFonts w:hint="eastAsia"/>
-        </w:rPr>
+      </w:pPr>
+      <w:r>
+        <w:rPr>
+          <w:rFonts w:hint="eastAsia"/>
+        </w:rPr>
+        <w:t>报错：</w:t>
+      </w:r>
+    </w:p>
+    <w:p>
+      <w:pPr>
+        <w:pStyle w:val="a5"/>
+        <w:ind w:left="360" w:firstLineChars="0" w:firstLine="0"/>
       </w:pPr>
       <w:r>
         <w:rPr>
           <w:noProof/>
         </w:rPr>
+        <w:lastRenderedPageBreak/>
         <w:drawing>
-          <wp:inline distT="0" distB="0" distL="0" distR="0" wp14:anchorId="24E73B10" wp14:editId="64A8168F">
-            <wp:extent cx="5274310" cy="1892403"/>
+          <wp:inline distT="0" distB="0" distL="0" distR="0" wp14:anchorId="6A407C18" wp14:editId="46E5A692">
+            <wp:extent cx="5274310" cy="1224568"/>
             <wp:effectExtent l="0" t="0" r="2540" b="0"/>
-            <wp:docPr id="13" name="图片 13"/>
+            <wp:docPr id="7" name="图片 7"/>
             <wp:cNvGraphicFramePr>
               <a:graphicFrameLocks xmlns:a="http://schemas.openxmlformats.org/drawingml/2006/main" noChangeAspect="1"/>
             </wp:cNvGraphicFramePr>
@@ -3245,6 +2578,767 @@
                   <pic:spPr>
                     <a:xfrm>
                       <a:off x="0" y="0"/>
+                      <a:ext cx="5274310" cy="1224568"/>
+                    </a:xfrm>
+                    <a:prstGeom prst="rect">
+                      <a:avLst/>
+                    </a:prstGeom>
+                  </pic:spPr>
+                </pic:pic>
+              </a:graphicData>
+            </a:graphic>
+          </wp:inline>
+        </w:drawing>
+      </w:r>
+    </w:p>
+    <w:p>
+      <w:pPr>
+        <w:pStyle w:val="a5"/>
+        <w:ind w:left="360" w:firstLineChars="0" w:firstLine="0"/>
+      </w:pPr>
+      <w:r>
+        <w:rPr>
+          <w:rFonts w:hint="eastAsia"/>
+        </w:rPr>
+        <w:t>原因：</w:t>
+      </w:r>
+      <w:r>
+        <w:rPr>
+          <w:rFonts w:hint="eastAsia"/>
+        </w:rPr>
+        <w:t>promise</w:t>
+      </w:r>
+      <w:r>
+        <w:rPr>
+          <w:rFonts w:hint="eastAsia"/>
+        </w:rPr>
+        <w:t>没写</w:t>
+      </w:r>
+      <w:r>
+        <w:rPr>
+          <w:rFonts w:hint="eastAsia"/>
+        </w:rPr>
+        <w:t>catch</w:t>
+      </w:r>
+    </w:p>
+    <w:p>
+      <w:pPr>
+        <w:pStyle w:val="a5"/>
+        <w:ind w:left="360" w:firstLineChars="0" w:firstLine="0"/>
+      </w:pPr>
+      <w:r>
+        <w:rPr>
+          <w:rFonts w:hint="eastAsia"/>
+        </w:rPr>
+        <w:t>解决：增加</w:t>
+      </w:r>
+      <w:r>
+        <w:rPr>
+          <w:rFonts w:hint="eastAsia"/>
+        </w:rPr>
+        <w:t>catch</w:t>
+      </w:r>
+      <w:r>
+        <w:rPr>
+          <w:rFonts w:hint="eastAsia"/>
+        </w:rPr>
+        <w:t>，有选择的抛出错误</w:t>
+      </w:r>
+    </w:p>
+    <w:p>
+      <w:pPr>
+        <w:pStyle w:val="a5"/>
+        <w:ind w:left="360" w:firstLineChars="0" w:firstLine="0"/>
+      </w:pPr>
+      <w:r>
+        <w:rPr>
+          <w:noProof/>
+        </w:rPr>
+        <w:drawing>
+          <wp:inline distT="0" distB="0" distL="0" distR="0" wp14:anchorId="04C77CD2" wp14:editId="148A82F4">
+            <wp:extent cx="3981450" cy="1038225"/>
+            <wp:effectExtent l="0" t="0" r="0" b="9525"/>
+            <wp:docPr id="14" name="图片 14"/>
+            <wp:cNvGraphicFramePr>
+              <a:graphicFrameLocks xmlns:a="http://schemas.openxmlformats.org/drawingml/2006/main" noChangeAspect="1"/>
+            </wp:cNvGraphicFramePr>
+            <a:graphic xmlns:a="http://schemas.openxmlformats.org/drawingml/2006/main">
+              <a:graphicData uri="http://schemas.openxmlformats.org/drawingml/2006/picture">
+                <pic:pic xmlns:pic="http://schemas.openxmlformats.org/drawingml/2006/picture">
+                  <pic:nvPicPr>
+                    <pic:cNvPr id="0" name=""/>
+                    <pic:cNvPicPr/>
+                  </pic:nvPicPr>
+                  <pic:blipFill>
+                    <a:blip r:embed="rId32"/>
+                    <a:stretch>
+                      <a:fillRect/>
+                    </a:stretch>
+                  </pic:blipFill>
+                  <pic:spPr>
+                    <a:xfrm>
+                      <a:off x="0" y="0"/>
+                      <a:ext cx="3981450" cy="1038225"/>
+                    </a:xfrm>
+                    <a:prstGeom prst="rect">
+                      <a:avLst/>
+                    </a:prstGeom>
+                  </pic:spPr>
+                </pic:pic>
+              </a:graphicData>
+            </a:graphic>
+          </wp:inline>
+        </w:drawing>
+      </w:r>
+    </w:p>
+    <w:p>
+      <w:pPr>
+        <w:pStyle w:val="a5"/>
+        <w:ind w:left="360" w:firstLineChars="0" w:firstLine="0"/>
+      </w:pPr>
+      <w:r>
+        <w:rPr>
+          <w:noProof/>
+        </w:rPr>
+        <w:drawing>
+          <wp:inline distT="0" distB="0" distL="0" distR="0" wp14:anchorId="77B3DE34" wp14:editId="6DC61B28">
+            <wp:extent cx="5274310" cy="1284392"/>
+            <wp:effectExtent l="0" t="0" r="2540" b="0"/>
+            <wp:docPr id="15" name="图片 15"/>
+            <wp:cNvGraphicFramePr>
+              <a:graphicFrameLocks xmlns:a="http://schemas.openxmlformats.org/drawingml/2006/main" noChangeAspect="1"/>
+            </wp:cNvGraphicFramePr>
+            <a:graphic xmlns:a="http://schemas.openxmlformats.org/drawingml/2006/main">
+              <a:graphicData uri="http://schemas.openxmlformats.org/drawingml/2006/picture">
+                <pic:pic xmlns:pic="http://schemas.openxmlformats.org/drawingml/2006/picture">
+                  <pic:nvPicPr>
+                    <pic:cNvPr id="0" name=""/>
+                    <pic:cNvPicPr/>
+                  </pic:nvPicPr>
+                  <pic:blipFill>
+                    <a:blip r:embed="rId33"/>
+                    <a:stretch>
+                      <a:fillRect/>
+                    </a:stretch>
+                  </pic:blipFill>
+                  <pic:spPr>
+                    <a:xfrm>
+                      <a:off x="0" y="0"/>
+                      <a:ext cx="5274310" cy="1284392"/>
+                    </a:xfrm>
+                    <a:prstGeom prst="rect">
+                      <a:avLst/>
+                    </a:prstGeom>
+                  </pic:spPr>
+                </pic:pic>
+              </a:graphicData>
+            </a:graphic>
+          </wp:inline>
+        </w:drawing>
+      </w:r>
+    </w:p>
+    <w:p>
+      <w:pPr>
+        <w:pStyle w:val="a5"/>
+        <w:ind w:left="360" w:firstLineChars="0" w:firstLine="0"/>
+      </w:pPr>
+      <w:r>
+        <w:rPr>
+          <w:rFonts w:hint="eastAsia"/>
+        </w:rPr>
+        <w:t>参考：</w:t>
+      </w:r>
+      <w:hyperlink r:id="rId34" w:history="1">
+        <w:r>
+          <w:rPr>
+            <w:rStyle w:val="a7"/>
+          </w:rPr>
+          <w:t>http://www.xinran001.com/frontend/169.html</w:t>
+        </w:r>
+      </w:hyperlink>
+    </w:p>
+    <w:p>
+      <w:pPr>
+        <w:pStyle w:val="a5"/>
+        <w:numPr>
+          <w:ilvl w:val="0"/>
+          <w:numId w:val="4"/>
+        </w:numPr>
+        <w:ind w:firstLineChars="0"/>
+        <w:rPr>
+          <w:b/>
+        </w:rPr>
+      </w:pPr>
+      <w:r>
+        <w:rPr>
+          <w:rFonts w:hint="eastAsia"/>
+          <w:b/>
+        </w:rPr>
+        <w:t>问题：时间格式转换</w:t>
+      </w:r>
+    </w:p>
+    <w:p>
+      <w:pPr>
+        <w:pStyle w:val="a5"/>
+        <w:ind w:left="360" w:firstLineChars="0" w:firstLine="0"/>
+      </w:pPr>
+      <w:r>
+        <w:rPr>
+          <w:rFonts w:hint="eastAsia"/>
+        </w:rPr>
+        <w:t>解决：在</w:t>
+      </w:r>
+      <w:r>
+        <w:rPr>
+          <w:rFonts w:hint="eastAsia"/>
+        </w:rPr>
+        <w:t>vue</w:t>
+      </w:r>
+      <w:r>
+        <w:rPr>
+          <w:rFonts w:hint="eastAsia"/>
+        </w:rPr>
+        <w:t>中用</w:t>
+      </w:r>
+      <w:r>
+        <w:rPr>
+          <w:rFonts w:hint="eastAsia"/>
+        </w:rPr>
+        <w:t>methods</w:t>
+      </w:r>
+      <w:r>
+        <w:rPr>
+          <w:rFonts w:hint="eastAsia"/>
+        </w:rPr>
+        <w:t>选项</w:t>
+      </w:r>
+    </w:p>
+    <w:p>
+      <w:pPr>
+        <w:pStyle w:val="a5"/>
+        <w:ind w:left="360" w:firstLineChars="0" w:firstLine="0"/>
+      </w:pPr>
+      <w:r>
+        <w:rPr>
+          <w:rFonts w:hint="eastAsia"/>
+        </w:rPr>
+        <w:t>参考：</w:t>
+      </w:r>
+      <w:hyperlink r:id="rId35" w:history="1">
+        <w:r>
+          <w:rPr>
+            <w:rStyle w:val="a7"/>
+          </w:rPr>
+          <w:t>https://blog.csdn.net/qq_38543537/article/details/79196192</w:t>
+        </w:r>
+      </w:hyperlink>
+    </w:p>
+    <w:p>
+      <w:pPr>
+        <w:pStyle w:val="a5"/>
+        <w:numPr>
+          <w:ilvl w:val="0"/>
+          <w:numId w:val="4"/>
+        </w:numPr>
+        <w:ind w:firstLineChars="0"/>
+        <w:rPr>
+          <w:b/>
+        </w:rPr>
+      </w:pPr>
+      <w:r>
+        <w:rPr>
+          <w:rFonts w:hint="eastAsia"/>
+          <w:b/>
+        </w:rPr>
+        <w:t>使用</w:t>
+      </w:r>
+      <w:r>
+        <w:rPr>
+          <w:rFonts w:hint="eastAsia"/>
+          <w:b/>
+        </w:rPr>
+        <w:t>filter</w:t>
+      </w:r>
+      <w:r>
+        <w:rPr>
+          <w:rFonts w:hint="eastAsia"/>
+          <w:b/>
+        </w:rPr>
+        <w:t>报错，但是具体效果实现了，如下：</w:t>
+      </w:r>
+    </w:p>
+    <w:p>
+      <w:pPr>
+        <w:pStyle w:val="a5"/>
+        <w:ind w:left="360" w:firstLineChars="0" w:firstLine="0"/>
+      </w:pPr>
+      <w:r>
+        <w:rPr>
+          <w:noProof/>
+        </w:rPr>
+        <w:lastRenderedPageBreak/>
+        <w:drawing>
+          <wp:inline distT="0" distB="0" distL="0" distR="0" wp14:anchorId="34DF9445" wp14:editId="6B6D56E7">
+            <wp:extent cx="5274310" cy="3459435"/>
+            <wp:effectExtent l="0" t="0" r="2540" b="8255"/>
+            <wp:docPr id="8" name="图片 8"/>
+            <wp:cNvGraphicFramePr>
+              <a:graphicFrameLocks xmlns:a="http://schemas.openxmlformats.org/drawingml/2006/main" noChangeAspect="1"/>
+            </wp:cNvGraphicFramePr>
+            <a:graphic xmlns:a="http://schemas.openxmlformats.org/drawingml/2006/main">
+              <a:graphicData uri="http://schemas.openxmlformats.org/drawingml/2006/picture">
+                <pic:pic xmlns:pic="http://schemas.openxmlformats.org/drawingml/2006/picture">
+                  <pic:nvPicPr>
+                    <pic:cNvPr id="0" name=""/>
+                    <pic:cNvPicPr/>
+                  </pic:nvPicPr>
+                  <pic:blipFill>
+                    <a:blip r:embed="rId36"/>
+                    <a:stretch>
+                      <a:fillRect/>
+                    </a:stretch>
+                  </pic:blipFill>
+                  <pic:spPr>
+                    <a:xfrm>
+                      <a:off x="0" y="0"/>
+                      <a:ext cx="5274310" cy="3459435"/>
+                    </a:xfrm>
+                    <a:prstGeom prst="rect">
+                      <a:avLst/>
+                    </a:prstGeom>
+                  </pic:spPr>
+                </pic:pic>
+              </a:graphicData>
+            </a:graphic>
+          </wp:inline>
+        </w:drawing>
+      </w:r>
+    </w:p>
+    <w:p>
+      <w:pPr>
+        <w:pStyle w:val="a5"/>
+        <w:ind w:left="360" w:firstLineChars="0" w:firstLine="0"/>
+      </w:pPr>
+      <w:r>
+        <w:rPr>
+          <w:noProof/>
+        </w:rPr>
+        <w:drawing>
+          <wp:inline distT="0" distB="0" distL="0" distR="0" wp14:anchorId="21C48EB7" wp14:editId="20614563">
+            <wp:extent cx="5274310" cy="3311705"/>
+            <wp:effectExtent l="0" t="0" r="2540" b="3175"/>
+            <wp:docPr id="9" name="图片 9"/>
+            <wp:cNvGraphicFramePr>
+              <a:graphicFrameLocks xmlns:a="http://schemas.openxmlformats.org/drawingml/2006/main" noChangeAspect="1"/>
+            </wp:cNvGraphicFramePr>
+            <a:graphic xmlns:a="http://schemas.openxmlformats.org/drawingml/2006/main">
+              <a:graphicData uri="http://schemas.openxmlformats.org/drawingml/2006/picture">
+                <pic:pic xmlns:pic="http://schemas.openxmlformats.org/drawingml/2006/picture">
+                  <pic:nvPicPr>
+                    <pic:cNvPr id="0" name=""/>
+                    <pic:cNvPicPr/>
+                  </pic:nvPicPr>
+                  <pic:blipFill>
+                    <a:blip r:embed="rId37"/>
+                    <a:stretch>
+                      <a:fillRect/>
+                    </a:stretch>
+                  </pic:blipFill>
+                  <pic:spPr>
+                    <a:xfrm>
+                      <a:off x="0" y="0"/>
+                      <a:ext cx="5274310" cy="3311705"/>
+                    </a:xfrm>
+                    <a:prstGeom prst="rect">
+                      <a:avLst/>
+                    </a:prstGeom>
+                  </pic:spPr>
+                </pic:pic>
+              </a:graphicData>
+            </a:graphic>
+          </wp:inline>
+        </w:drawing>
+      </w:r>
+    </w:p>
+    <w:p>
+      <w:pPr>
+        <w:pStyle w:val="a5"/>
+        <w:ind w:left="360" w:firstLineChars="0" w:firstLine="0"/>
+      </w:pPr>
+      <w:r>
+        <w:rPr>
+          <w:rFonts w:hint="eastAsia"/>
+        </w:rPr>
+        <w:t>原因：</w:t>
+      </w:r>
+      <w:r>
+        <w:rPr>
+          <w:rFonts w:hint="eastAsia"/>
+        </w:rPr>
+        <w:t>created</w:t>
+      </w:r>
+      <w:r>
+        <w:rPr>
+          <w:rFonts w:hint="eastAsia"/>
+        </w:rPr>
+        <w:t>里的</w:t>
+      </w:r>
+      <w:r>
+        <w:rPr>
+          <w:rFonts w:hint="eastAsia"/>
+        </w:rPr>
+        <w:t>axios</w:t>
+      </w:r>
+      <w:r>
+        <w:rPr>
+          <w:rFonts w:hint="eastAsia"/>
+        </w:rPr>
+        <w:t>是异步执行，在</w:t>
+      </w:r>
+      <w:r>
+        <w:rPr>
+          <w:rFonts w:hint="eastAsia"/>
+        </w:rPr>
+        <w:t>dom</w:t>
+      </w:r>
+      <w:r>
+        <w:rPr>
+          <w:rFonts w:hint="eastAsia"/>
+        </w:rPr>
+        <w:t>调用</w:t>
+      </w:r>
+      <w:r>
+        <w:rPr>
+          <w:rFonts w:hint="eastAsia"/>
+        </w:rPr>
+        <w:t>this.ratings.filter</w:t>
+      </w:r>
+      <w:r>
+        <w:rPr>
+          <w:rFonts w:hint="eastAsia"/>
+        </w:rPr>
+        <w:t>时，</w:t>
+      </w:r>
+      <w:r>
+        <w:rPr>
+          <w:rFonts w:hint="eastAsia"/>
+        </w:rPr>
+        <w:t>axios</w:t>
+      </w:r>
+      <w:r>
+        <w:rPr>
+          <w:rFonts w:hint="eastAsia"/>
+        </w:rPr>
+        <w:t>还没请求成功</w:t>
+      </w:r>
+      <w:r>
+        <w:rPr>
+          <w:rFonts w:hint="eastAsia"/>
+        </w:rPr>
+        <w:t>,ratings</w:t>
+      </w:r>
+      <w:r>
+        <w:rPr>
+          <w:rFonts w:hint="eastAsia"/>
+        </w:rPr>
+        <w:t>是一个空对象，所以</w:t>
+      </w:r>
+      <w:r>
+        <w:rPr>
+          <w:rFonts w:hint="eastAsia"/>
+        </w:rPr>
+        <w:t>filter is not a function</w:t>
+      </w:r>
+      <w:r>
+        <w:rPr>
+          <w:rFonts w:hint="eastAsia"/>
+        </w:rPr>
+        <w:t>。使用</w:t>
+      </w:r>
+      <w:r>
+        <w:rPr>
+          <w:rFonts w:hint="eastAsia"/>
+        </w:rPr>
+        <w:t>console.log</w:t>
+      </w:r>
+      <w:r>
+        <w:rPr>
+          <w:rFonts w:hint="eastAsia"/>
+        </w:rPr>
+        <w:t>验证结果如下：</w:t>
+      </w:r>
+    </w:p>
+    <w:p>
+      <w:pPr>
+        <w:pStyle w:val="a5"/>
+        <w:ind w:left="360" w:firstLineChars="0" w:firstLine="0"/>
+      </w:pPr>
+      <w:r>
+        <w:rPr>
+          <w:noProof/>
+        </w:rPr>
+        <w:lastRenderedPageBreak/>
+        <w:drawing>
+          <wp:inline distT="0" distB="0" distL="0" distR="0" wp14:anchorId="22AD0829" wp14:editId="2F8CF9C0">
+            <wp:extent cx="5274310" cy="5135127"/>
+            <wp:effectExtent l="0" t="0" r="2540" b="8890"/>
+            <wp:docPr id="11" name="图片 11"/>
+            <wp:cNvGraphicFramePr>
+              <a:graphicFrameLocks xmlns:a="http://schemas.openxmlformats.org/drawingml/2006/main" noChangeAspect="1"/>
+            </wp:cNvGraphicFramePr>
+            <a:graphic xmlns:a="http://schemas.openxmlformats.org/drawingml/2006/main">
+              <a:graphicData uri="http://schemas.openxmlformats.org/drawingml/2006/picture">
+                <pic:pic xmlns:pic="http://schemas.openxmlformats.org/drawingml/2006/picture">
+                  <pic:nvPicPr>
+                    <pic:cNvPr id="0" name=""/>
+                    <pic:cNvPicPr/>
+                  </pic:nvPicPr>
+                  <pic:blipFill>
+                    <a:blip r:embed="rId38"/>
+                    <a:stretch>
+                      <a:fillRect/>
+                    </a:stretch>
+                  </pic:blipFill>
+                  <pic:spPr>
+                    <a:xfrm>
+                      <a:off x="0" y="0"/>
+                      <a:ext cx="5274310" cy="5135127"/>
+                    </a:xfrm>
+                    <a:prstGeom prst="rect">
+                      <a:avLst/>
+                    </a:prstGeom>
+                  </pic:spPr>
+                </pic:pic>
+              </a:graphicData>
+            </a:graphic>
+          </wp:inline>
+        </w:drawing>
+      </w:r>
+    </w:p>
+    <w:p>
+      <w:pPr>
+        <w:pStyle w:val="a5"/>
+        <w:ind w:left="360" w:firstLineChars="0" w:firstLine="0"/>
+      </w:pPr>
+      <w:r>
+        <w:rPr>
+          <w:rFonts w:hint="eastAsia"/>
+        </w:rPr>
+        <w:t>从运行结果可以看到，</w:t>
+      </w:r>
+      <w:r>
+        <w:rPr>
+          <w:rFonts w:hint="eastAsia"/>
+        </w:rPr>
+        <w:t>created</w:t>
+      </w:r>
+      <w:r>
+        <w:rPr>
+          <w:rFonts w:hint="eastAsia"/>
+        </w:rPr>
+        <w:t>运行之后没等</w:t>
+      </w:r>
+      <w:r>
+        <w:rPr>
+          <w:rFonts w:hint="eastAsia"/>
+        </w:rPr>
+        <w:t>axios</w:t>
+      </w:r>
+      <w:r>
+        <w:rPr>
+          <w:rFonts w:hint="eastAsia"/>
+        </w:rPr>
+        <w:t>请求成功</w:t>
+      </w:r>
+      <w:r>
+        <w:rPr>
+          <w:rFonts w:hint="eastAsia"/>
+        </w:rPr>
+        <w:t>computed</w:t>
+      </w:r>
+      <w:r>
+        <w:rPr>
+          <w:rFonts w:hint="eastAsia"/>
+        </w:rPr>
+        <w:t>就运行了，这时</w:t>
+      </w:r>
+      <w:r>
+        <w:rPr>
+          <w:rFonts w:hint="eastAsia"/>
+        </w:rPr>
+        <w:t>ratings</w:t>
+      </w:r>
+      <w:r>
+        <w:rPr>
+          <w:rFonts w:hint="eastAsia"/>
+        </w:rPr>
+        <w:t>为空，</w:t>
+      </w:r>
+      <w:r>
+        <w:rPr>
+          <w:rFonts w:hint="eastAsia"/>
+        </w:rPr>
+        <w:t>filter</w:t>
+      </w:r>
+      <w:r>
+        <w:rPr>
+          <w:rFonts w:hint="eastAsia"/>
+        </w:rPr>
+        <w:t>报错。当</w:t>
+      </w:r>
+      <w:r>
+        <w:rPr>
+          <w:rFonts w:hint="eastAsia"/>
+        </w:rPr>
+        <w:t>axios</w:t>
+      </w:r>
+      <w:r>
+        <w:rPr>
+          <w:rFonts w:hint="eastAsia"/>
+        </w:rPr>
+        <w:t>请求成功，</w:t>
+      </w:r>
+      <w:r>
+        <w:rPr>
+          <w:rFonts w:hint="eastAsia"/>
+        </w:rPr>
+        <w:t>ratings</w:t>
+      </w:r>
+      <w:r>
+        <w:rPr>
+          <w:rFonts w:hint="eastAsia"/>
+        </w:rPr>
+        <w:t>数据更新</w:t>
+      </w:r>
+      <w:r>
+        <w:rPr>
+          <w:rFonts w:hint="eastAsia"/>
+        </w:rPr>
+        <w:t>,computed</w:t>
+      </w:r>
+      <w:r>
+        <w:rPr>
+          <w:rFonts w:hint="eastAsia"/>
+        </w:rPr>
+        <w:t>再次运行，没有报错。</w:t>
+      </w:r>
+    </w:p>
+    <w:p>
+      <w:pPr>
+        <w:pStyle w:val="a5"/>
+        <w:ind w:left="360" w:firstLineChars="0" w:firstLine="0"/>
+      </w:pPr>
+      <w:r>
+        <w:rPr>
+          <w:rFonts w:hint="eastAsia"/>
+        </w:rPr>
+        <w:t>解决：在执行</w:t>
+      </w:r>
+      <w:r>
+        <w:rPr>
+          <w:rFonts w:hint="eastAsia"/>
+        </w:rPr>
+        <w:t>computed</w:t>
+      </w:r>
+      <w:r>
+        <w:rPr>
+          <w:rFonts w:hint="eastAsia"/>
+        </w:rPr>
+        <w:t>函数前判断</w:t>
+      </w:r>
+      <w:r>
+        <w:rPr>
+          <w:rFonts w:hint="eastAsia"/>
+        </w:rPr>
+        <w:t>ratings</w:t>
+      </w:r>
+      <w:r>
+        <w:rPr>
+          <w:rFonts w:hint="eastAsia"/>
+        </w:rPr>
+        <w:t>是否为空就行了，如下：</w:t>
+      </w:r>
+    </w:p>
+    <w:p>
+      <w:pPr>
+        <w:pStyle w:val="a5"/>
+        <w:ind w:left="360" w:firstLineChars="0" w:firstLine="0"/>
+      </w:pPr>
+      <w:r>
+        <w:rPr>
+          <w:noProof/>
+        </w:rPr>
+        <w:lastRenderedPageBreak/>
+        <w:drawing>
+          <wp:inline distT="0" distB="0" distL="0" distR="0" wp14:anchorId="2A57DE2E" wp14:editId="17BFD9D2">
+            <wp:extent cx="5274310" cy="2119491"/>
+            <wp:effectExtent l="0" t="0" r="2540" b="0"/>
+            <wp:docPr id="12" name="图片 12"/>
+            <wp:cNvGraphicFramePr>
+              <a:graphicFrameLocks xmlns:a="http://schemas.openxmlformats.org/drawingml/2006/main" noChangeAspect="1"/>
+            </wp:cNvGraphicFramePr>
+            <a:graphic xmlns:a="http://schemas.openxmlformats.org/drawingml/2006/main">
+              <a:graphicData uri="http://schemas.openxmlformats.org/drawingml/2006/picture">
+                <pic:pic xmlns:pic="http://schemas.openxmlformats.org/drawingml/2006/picture">
+                  <pic:nvPicPr>
+                    <pic:cNvPr id="0" name=""/>
+                    <pic:cNvPicPr/>
+                  </pic:nvPicPr>
+                  <pic:blipFill>
+                    <a:blip r:embed="rId39"/>
+                    <a:stretch>
+                      <a:fillRect/>
+                    </a:stretch>
+                  </pic:blipFill>
+                  <pic:spPr>
+                    <a:xfrm>
+                      <a:off x="0" y="0"/>
+                      <a:ext cx="5274310" cy="2119491"/>
+                    </a:xfrm>
+                    <a:prstGeom prst="rect">
+                      <a:avLst/>
+                    </a:prstGeom>
+                  </pic:spPr>
+                </pic:pic>
+              </a:graphicData>
+            </a:graphic>
+          </wp:inline>
+        </w:drawing>
+      </w:r>
+    </w:p>
+    <w:p>
+      <w:pPr>
+        <w:pStyle w:val="a5"/>
+        <w:ind w:left="360" w:firstLineChars="0" w:firstLine="0"/>
+      </w:pPr>
+      <w:r>
+        <w:rPr>
+          <w:noProof/>
+        </w:rPr>
+        <w:drawing>
+          <wp:inline distT="0" distB="0" distL="0" distR="0" wp14:anchorId="24E73B10" wp14:editId="64A8168F">
+            <wp:extent cx="5274310" cy="1892403"/>
+            <wp:effectExtent l="0" t="0" r="2540" b="0"/>
+            <wp:docPr id="13" name="图片 13"/>
+            <wp:cNvGraphicFramePr>
+              <a:graphicFrameLocks xmlns:a="http://schemas.openxmlformats.org/drawingml/2006/main" noChangeAspect="1"/>
+            </wp:cNvGraphicFramePr>
+            <a:graphic xmlns:a="http://schemas.openxmlformats.org/drawingml/2006/main">
+              <a:graphicData uri="http://schemas.openxmlformats.org/drawingml/2006/picture">
+                <pic:pic xmlns:pic="http://schemas.openxmlformats.org/drawingml/2006/picture">
+                  <pic:nvPicPr>
+                    <pic:cNvPr id="0" name=""/>
+                    <pic:cNvPicPr/>
+                  </pic:nvPicPr>
+                  <pic:blipFill>
+                    <a:blip r:embed="rId40"/>
+                    <a:stretch>
+                      <a:fillRect/>
+                    </a:stretch>
+                  </pic:blipFill>
+                  <pic:spPr>
+                    <a:xfrm>
+                      <a:off x="0" y="0"/>
                       <a:ext cx="5274310" cy="1892403"/>
                     </a:xfrm>
                     <a:prstGeom prst="rect">
@@ -3258,6 +3352,1132 @@
         </w:drawing>
       </w:r>
     </w:p>
+    <w:p>
+      <w:pPr>
+        <w:pStyle w:val="a5"/>
+        <w:numPr>
+          <w:ilvl w:val="0"/>
+          <w:numId w:val="4"/>
+        </w:numPr>
+        <w:ind w:firstLineChars="0"/>
+        <w:rPr>
+          <w:b/>
+        </w:rPr>
+      </w:pPr>
+      <w:r>
+        <w:rPr>
+          <w:rFonts w:hint="eastAsia"/>
+          <w:b/>
+        </w:rPr>
+        <w:t>问题：</w:t>
+      </w:r>
+      <w:r>
+        <w:rPr>
+          <w:rFonts w:hint="eastAsia"/>
+          <w:b/>
+        </w:rPr>
+        <w:t>.</w:t>
+      </w:r>
+      <w:r>
+        <w:rPr>
+          <w:b/>
+        </w:rPr>
+        <w:t>querySelectorAll('.respective')</w:t>
+      </w:r>
+      <w:r>
+        <w:rPr>
+          <w:rFonts w:hint="eastAsia"/>
+          <w:b/>
+        </w:rPr>
+        <w:t>获得的</w:t>
+      </w:r>
+      <w:r>
+        <w:rPr>
+          <w:rFonts w:hint="eastAsia"/>
+          <w:b/>
+        </w:rPr>
+        <w:t>node</w:t>
+      </w:r>
+      <w:r>
+        <w:rPr>
+          <w:rFonts w:hint="eastAsia"/>
+          <w:b/>
+        </w:rPr>
+        <w:t>为空</w:t>
+      </w:r>
+    </w:p>
+    <w:p>
+      <w:pPr>
+        <w:pStyle w:val="a5"/>
+        <w:ind w:left="360" w:firstLineChars="0" w:firstLine="0"/>
+      </w:pPr>
+      <w:r>
+        <w:rPr>
+          <w:rFonts w:hint="eastAsia"/>
+        </w:rPr>
+        <w:t>原因：</w:t>
+      </w:r>
+      <w:r>
+        <w:rPr>
+          <w:rFonts w:hint="eastAsia"/>
+        </w:rPr>
+        <w:t>axios</w:t>
+      </w:r>
+      <w:r>
+        <w:rPr>
+          <w:rFonts w:hint="eastAsia"/>
+        </w:rPr>
+        <w:t>请求数据未成功，此时</w:t>
+      </w:r>
+      <w:r>
+        <w:rPr>
+          <w:rFonts w:hint="eastAsia"/>
+        </w:rPr>
+        <w:t>dom</w:t>
+      </w:r>
+      <w:r>
+        <w:rPr>
+          <w:rFonts w:hint="eastAsia"/>
+        </w:rPr>
+        <w:t>还没完全渲染，所以无法获取</w:t>
+      </w:r>
+      <w:r>
+        <w:rPr>
+          <w:rFonts w:hint="eastAsia"/>
+        </w:rPr>
+        <w:t>nodelist</w:t>
+      </w:r>
+    </w:p>
+    <w:p>
+      <w:pPr>
+        <w:pStyle w:val="a5"/>
+        <w:ind w:left="360" w:firstLineChars="0" w:firstLine="0"/>
+      </w:pPr>
+      <w:r>
+        <w:rPr>
+          <w:rFonts w:hint="eastAsia"/>
+        </w:rPr>
+        <w:t>解决：在</w:t>
+      </w:r>
+      <w:r>
+        <w:rPr>
+          <w:rFonts w:hint="eastAsia"/>
+        </w:rPr>
+        <w:t>axios</w:t>
+      </w:r>
+      <w:r>
+        <w:rPr>
+          <w:rFonts w:hint="eastAsia"/>
+        </w:rPr>
+        <w:t>成功后加入，在</w:t>
+      </w:r>
+      <w:r>
+        <w:t>this.$nextTick</w:t>
+      </w:r>
+      <w:r>
+        <w:rPr>
+          <w:rFonts w:hint="eastAsia"/>
+        </w:rPr>
+        <w:t>里执行</w:t>
+      </w:r>
+    </w:p>
+    <w:p>
+      <w:pPr>
+        <w:pStyle w:val="a5"/>
+        <w:numPr>
+          <w:ilvl w:val="0"/>
+          <w:numId w:val="4"/>
+        </w:numPr>
+        <w:ind w:firstLineChars="0"/>
+        <w:rPr>
+          <w:b/>
+        </w:rPr>
+      </w:pPr>
+      <w:r>
+        <w:rPr>
+          <w:rFonts w:hint="eastAsia"/>
+          <w:b/>
+        </w:rPr>
+        <w:t>问题：</w:t>
+      </w:r>
+      <w:r>
+        <w:rPr>
+          <w:rFonts w:hint="eastAsia"/>
+          <w:b/>
+        </w:rPr>
+        <w:t>vue</w:t>
+      </w:r>
+      <w:r>
+        <w:rPr>
+          <w:rFonts w:hint="eastAsia"/>
+          <w:b/>
+        </w:rPr>
+        <w:t>中改变数组的值，视图的样式没有跟随变化</w:t>
+      </w:r>
+    </w:p>
+    <w:p>
+      <w:r>
+        <w:rPr>
+          <w:rFonts w:hint="eastAsia"/>
+        </w:rPr>
+        <w:t>原因：由于</w:t>
+      </w:r>
+      <w:r>
+        <w:rPr>
+          <w:rFonts w:hint="eastAsia"/>
+        </w:rPr>
+        <w:t xml:space="preserve"> JavaScript </w:t>
+      </w:r>
+      <w:r>
+        <w:rPr>
+          <w:rFonts w:hint="eastAsia"/>
+        </w:rPr>
+        <w:t>的限制，</w:t>
+      </w:r>
+      <w:r>
+        <w:rPr>
+          <w:rFonts w:hint="eastAsia"/>
+        </w:rPr>
+        <w:t xml:space="preserve">Vue </w:t>
+      </w:r>
+      <w:r>
+        <w:rPr>
+          <w:rFonts w:hint="eastAsia"/>
+        </w:rPr>
+        <w:t>不能检测以下数组的变动：</w:t>
+      </w:r>
+    </w:p>
+    <w:p>
+      <w:r>
+        <w:rPr>
+          <w:rFonts w:hint="eastAsia"/>
+        </w:rPr>
+        <w:t>（</w:t>
+      </w:r>
+      <w:r>
+        <w:rPr>
+          <w:rFonts w:hint="eastAsia"/>
+        </w:rPr>
+        <w:t>1</w:t>
+      </w:r>
+      <w:r>
+        <w:rPr>
+          <w:rFonts w:hint="eastAsia"/>
+        </w:rPr>
+        <w:t>）当你利用索引直接设置一个数组项时，例如：</w:t>
+      </w:r>
+      <w:r>
+        <w:rPr>
+          <w:rFonts w:hint="eastAsia"/>
+        </w:rPr>
+        <w:t>vm.items[indexOfItem] = newValue</w:t>
+      </w:r>
+    </w:p>
+    <w:p>
+      <w:r>
+        <w:rPr>
+          <w:rFonts w:hint="eastAsia"/>
+        </w:rPr>
+        <w:t>（</w:t>
+      </w:r>
+      <w:r>
+        <w:rPr>
+          <w:rFonts w:hint="eastAsia"/>
+        </w:rPr>
+        <w:t>2</w:t>
+      </w:r>
+      <w:r>
+        <w:rPr>
+          <w:rFonts w:hint="eastAsia"/>
+        </w:rPr>
+        <w:t>）当你修改数组的长度时，例如：</w:t>
+      </w:r>
+      <w:r>
+        <w:rPr>
+          <w:rFonts w:hint="eastAsia"/>
+        </w:rPr>
+        <w:t>vm.items.length = newLength</w:t>
+      </w:r>
+    </w:p>
+    <w:p>
+      <w:r>
+        <w:rPr>
+          <w:rFonts w:hint="eastAsia"/>
+        </w:rPr>
+        <w:t>解决：使用</w:t>
+      </w:r>
+      <w:r>
+        <w:rPr>
+          <w:rFonts w:hint="eastAsia"/>
+        </w:rPr>
+        <w:t>vm.$set</w:t>
+      </w:r>
+    </w:p>
+    <w:p>
+      <w:r>
+        <w:rPr>
+          <w:rFonts w:hint="eastAsia"/>
+        </w:rPr>
+        <w:t>参考：</w:t>
+      </w:r>
+      <w:hyperlink r:id="rId41" w:history="1">
+        <w:r>
+          <w:rPr>
+            <w:rStyle w:val="a7"/>
+          </w:rPr>
+          <w:t>https://www.cnblogs.com/lpt1229/p/6026608.html</w:t>
+        </w:r>
+      </w:hyperlink>
+    </w:p>
+    <w:p>
+      <w:hyperlink r:id="rId42" w:anchor="%E6%B3%A8%E6%84%8F%E4%BA%8B%E9%A1%B9" w:history="1">
+        <w:r>
+          <w:rPr>
+            <w:rStyle w:val="a7"/>
+          </w:rPr>
+          <w:t>https://cn.vuejs.org/v2/guide/list.html#%E6%B3%A8%E6%84%8F%E4%BA%8B%E9%A1%B9</w:t>
+        </w:r>
+      </w:hyperlink>
+    </w:p>
+    <w:p>
+      <w:pPr>
+        <w:rPr>
+          <w:b/>
+        </w:rPr>
+      </w:pPr>
+      <w:r>
+        <w:rPr>
+          <w:rFonts w:hint="eastAsia"/>
+          <w:b/>
+        </w:rPr>
+        <w:t>9</w:t>
+      </w:r>
+      <w:r>
+        <w:rPr>
+          <w:rFonts w:hint="eastAsia"/>
+          <w:b/>
+        </w:rPr>
+        <w:t>、</w:t>
+      </w:r>
+      <w:r>
+        <w:rPr>
+          <w:rFonts w:hint="eastAsia"/>
+          <w:b/>
+        </w:rPr>
+        <w:t>问题：</w:t>
+      </w:r>
+      <w:r>
+        <w:rPr>
+          <w:rFonts w:hint="eastAsia"/>
+          <w:b/>
+        </w:rPr>
+        <w:t>vue</w:t>
+      </w:r>
+      <w:r>
+        <w:rPr>
+          <w:rFonts w:hint="eastAsia"/>
+          <w:b/>
+        </w:rPr>
+        <w:t>组件里</w:t>
+      </w:r>
+      <w:r>
+        <w:rPr>
+          <w:rFonts w:hint="eastAsia"/>
+          <w:b/>
+        </w:rPr>
+        <w:t>@onscroll</w:t>
+      </w:r>
+      <w:r>
+        <w:rPr>
+          <w:rFonts w:hint="eastAsia"/>
+          <w:b/>
+        </w:rPr>
+        <w:t>无效，无法监听滚动事件</w:t>
+      </w:r>
+    </w:p>
+    <w:p>
+      <w:r>
+        <w:rPr>
+          <w:rFonts w:hint="eastAsia"/>
+        </w:rPr>
+        <w:t>原因：</w:t>
+      </w:r>
+      <w:r>
+        <w:rPr>
+          <w:rFonts w:hint="eastAsia"/>
+        </w:rPr>
+        <w:t>vue</w:t>
+      </w:r>
+      <w:r>
+        <w:rPr>
+          <w:rFonts w:hint="eastAsia"/>
+        </w:rPr>
+        <w:t>实例化的</w:t>
+      </w:r>
+      <w:r>
+        <w:rPr>
+          <w:rFonts w:hint="eastAsia"/>
+        </w:rPr>
+        <w:t>Dom</w:t>
+      </w:r>
+      <w:r>
+        <w:rPr>
+          <w:rFonts w:hint="eastAsia"/>
+        </w:rPr>
+        <w:t>对象及其子节点，</w:t>
+      </w:r>
+      <w:r>
+        <w:rPr>
+          <w:rFonts w:hint="eastAsia"/>
+        </w:rPr>
+        <w:t>dom0</w:t>
+      </w:r>
+      <w:r>
+        <w:rPr>
+          <w:rFonts w:hint="eastAsia"/>
+        </w:rPr>
+        <w:t>和</w:t>
+      </w:r>
+      <w:r>
+        <w:rPr>
+          <w:rFonts w:hint="eastAsia"/>
+        </w:rPr>
+        <w:t>DOM2</w:t>
+      </w:r>
+      <w:r>
+        <w:rPr>
+          <w:rFonts w:hint="eastAsia"/>
+        </w:rPr>
+        <w:t>级事件都没法直接使用</w:t>
+      </w:r>
+    </w:p>
+    <w:p>
+      <w:r>
+        <w:rPr>
+          <w:rFonts w:hint="eastAsia"/>
+        </w:rPr>
+        <w:t>解决：</w:t>
+      </w:r>
+      <w:r>
+        <w:rPr>
+          <w:rFonts w:hint="eastAsia"/>
+        </w:rPr>
+        <w:t>可在</w:t>
+      </w:r>
+      <w:r>
+        <w:rPr>
+          <w:rFonts w:hint="eastAsia"/>
+        </w:rPr>
+        <w:t>vue</w:t>
+      </w:r>
+      <w:r>
+        <w:rPr>
+          <w:rFonts w:hint="eastAsia"/>
+        </w:rPr>
+        <w:t>实例的</w:t>
+      </w:r>
+      <w:r>
+        <w:rPr>
+          <w:rFonts w:hint="eastAsia"/>
+        </w:rPr>
+        <w:t>method</w:t>
+      </w:r>
+      <w:r>
+        <w:rPr>
+          <w:rFonts w:hint="eastAsia"/>
+        </w:rPr>
+        <w:t>中声明，然后通过</w:t>
+      </w:r>
+      <w:r>
+        <w:rPr>
+          <w:rFonts w:hint="eastAsia"/>
+        </w:rPr>
+        <w:t>created</w:t>
+      </w:r>
+      <w:r>
+        <w:rPr>
+          <w:rFonts w:hint="eastAsia"/>
+        </w:rPr>
+        <w:t>挂载</w:t>
+      </w:r>
+    </w:p>
+    <w:p>
+      <w:r>
+        <w:rPr>
+          <w:rFonts w:hint="eastAsia"/>
+        </w:rPr>
+        <w:t>参考：</w:t>
+      </w:r>
+      <w:hyperlink r:id="rId43" w:history="1">
+        <w:r>
+          <w:rPr>
+            <w:rStyle w:val="a7"/>
+          </w:rPr>
+          <w:t>https://segmentfault.com/q/1010000009981781</w:t>
+        </w:r>
+      </w:hyperlink>
+    </w:p>
+    <w:p>
+      <w:hyperlink r:id="rId44" w:history="1">
+        <w:r>
+          <w:rPr>
+            <w:rStyle w:val="a7"/>
+          </w:rPr>
+          <w:t>https://segmentfault.com/q/1010000009119633</w:t>
+        </w:r>
+      </w:hyperlink>
+    </w:p>
+    <w:p>
+      <w:hyperlink r:id="rId45" w:history="1">
+        <w:r>
+          <w:rPr>
+            <w:rStyle w:val="a7"/>
+          </w:rPr>
+          <w:t>https://www.runoob.com/jsref/event-onscroll.html</w:t>
+        </w:r>
+      </w:hyperlink>
+    </w:p>
+    <w:p>
+      <w:pPr>
+        <w:rPr>
+          <w:b/>
+        </w:rPr>
+      </w:pPr>
+      <w:r>
+        <w:rPr>
+          <w:rFonts w:hint="eastAsia"/>
+          <w:b/>
+        </w:rPr>
+        <w:t>10</w:t>
+      </w:r>
+      <w:r>
+        <w:rPr>
+          <w:rFonts w:hint="eastAsia"/>
+          <w:b/>
+        </w:rPr>
+        <w:t>、</w:t>
+      </w:r>
+      <w:r>
+        <w:rPr>
+          <w:rFonts w:hint="eastAsia"/>
+          <w:b/>
+        </w:rPr>
+        <w:t>问题：实现页面滚动动画</w:t>
+      </w:r>
+    </w:p>
+    <w:p>
+      <w:r>
+        <w:rPr>
+          <w:rFonts w:hint="eastAsia"/>
+        </w:rPr>
+        <w:t>解决：原生</w:t>
+      </w:r>
+      <w:r>
+        <w:rPr>
+          <w:rFonts w:hint="eastAsia"/>
+        </w:rPr>
+        <w:t>js</w:t>
+      </w:r>
+      <w:r>
+        <w:rPr>
+          <w:rFonts w:hint="eastAsia"/>
+        </w:rPr>
+        <w:t>的</w:t>
+      </w:r>
+      <w:r>
+        <w:rPr>
+          <w:rFonts w:hint="eastAsia"/>
+        </w:rPr>
+        <w:t>setTimeoout</w:t>
+      </w:r>
+      <w:r>
+        <w:rPr>
+          <w:rFonts w:hint="eastAsia"/>
+        </w:rPr>
+        <w:t>实现</w:t>
+      </w:r>
+    </w:p>
+    <w:p>
+      <w:r>
+        <w:rPr>
+          <w:rFonts w:hint="eastAsia"/>
+        </w:rPr>
+        <w:t>参考：</w:t>
+      </w:r>
+      <w:hyperlink r:id="rId46" w:history="1">
+        <w:r>
+          <w:rPr>
+            <w:rStyle w:val="a7"/>
+          </w:rPr>
+          <w:t>https://blog.csdn.net/qq_22844483/article/details/80770749</w:t>
+        </w:r>
+      </w:hyperlink>
+    </w:p>
+    <w:p>
+      <w:pPr>
+        <w:rPr>
+          <w:b/>
+        </w:rPr>
+      </w:pPr>
+      <w:r>
+        <w:rPr>
+          <w:rFonts w:hint="eastAsia"/>
+          <w:b/>
+        </w:rPr>
+        <w:t>11</w:t>
+      </w:r>
+      <w:r>
+        <w:rPr>
+          <w:rFonts w:hint="eastAsia"/>
+          <w:b/>
+        </w:rPr>
+        <w:t>、</w:t>
+      </w:r>
+      <w:r>
+        <w:rPr>
+          <w:rFonts w:hint="eastAsia"/>
+          <w:b/>
+        </w:rPr>
+        <w:t>问题：父子组件通信</w:t>
+      </w:r>
+    </w:p>
+    <w:p>
+      <w:r>
+        <w:rPr>
+          <w:rFonts w:hint="eastAsia"/>
+        </w:rPr>
+        <w:t>父传子：</w:t>
+      </w:r>
+      <w:r>
+        <w:rPr>
+          <w:rFonts w:hint="eastAsia"/>
+        </w:rPr>
+        <w:t>props</w:t>
+      </w:r>
+      <w:r>
+        <w:rPr>
+          <w:rFonts w:hint="eastAsia"/>
+        </w:rPr>
+        <w:t>属性，单向传值</w:t>
+      </w:r>
+    </w:p>
+    <w:p>
+      <w:r>
+        <w:rPr>
+          <w:rFonts w:hint="eastAsia"/>
+        </w:rPr>
+        <w:t>子传父：</w:t>
+      </w:r>
+      <w:r>
+        <w:rPr>
+          <w:rFonts w:hint="eastAsia"/>
+        </w:rPr>
+        <w:t>this.$emit</w:t>
+      </w:r>
+      <w:r>
+        <w:rPr>
+          <w:rFonts w:hint="eastAsia"/>
+        </w:rPr>
+        <w:t>事件监听。子组件定义监听事件</w:t>
+      </w:r>
+      <w:r>
+        <w:rPr>
+          <w:rFonts w:hint="eastAsia"/>
+        </w:rPr>
+        <w:t>$emit</w:t>
+      </w:r>
+      <w:r>
+        <w:rPr>
+          <w:rFonts w:hint="eastAsia"/>
+        </w:rPr>
+        <w:t>，在父组件的子</w:t>
+      </w:r>
+      <w:r>
+        <w:rPr>
+          <w:rFonts w:hint="eastAsia"/>
+        </w:rPr>
+        <w:t>dom</w:t>
+      </w:r>
+      <w:r>
+        <w:rPr>
+          <w:rFonts w:hint="eastAsia"/>
+        </w:rPr>
+        <w:t>上</w:t>
+      </w:r>
+      <w:r>
+        <w:rPr>
+          <w:rFonts w:hint="eastAsia"/>
+        </w:rPr>
+        <w:t>v-on</w:t>
+      </w:r>
+      <w:r>
+        <w:rPr>
+          <w:rFonts w:hint="eastAsia"/>
+        </w:rPr>
+        <w:t>此定义的事件。</w:t>
+      </w:r>
+    </w:p>
+    <w:p>
+      <w:r>
+        <w:rPr>
+          <w:rFonts w:hint="eastAsia"/>
+        </w:rPr>
+        <w:t>参考：</w:t>
+      </w:r>
+      <w:hyperlink r:id="rId47" w:history="1">
+        <w:r>
+          <w:rPr>
+            <w:rStyle w:val="a7"/>
+          </w:rPr>
+          <w:t>https://www.cnblogs.com/qfstudy/p/9428870.html</w:t>
+        </w:r>
+      </w:hyperlink>
+    </w:p>
+    <w:p>
+      <w:pPr>
+        <w:rPr>
+          <w:b/>
+        </w:rPr>
+      </w:pPr>
+      <w:r>
+        <w:rPr>
+          <w:rFonts w:hint="eastAsia"/>
+          <w:b/>
+        </w:rPr>
+        <w:t>12</w:t>
+      </w:r>
+      <w:r>
+        <w:rPr>
+          <w:rFonts w:hint="eastAsia"/>
+          <w:b/>
+        </w:rPr>
+        <w:t>、问题：兄弟组件间通信</w:t>
+      </w:r>
+    </w:p>
+    <w:p>
+      <w:r>
+        <w:rPr>
+          <w:rFonts w:hint="eastAsia"/>
+        </w:rPr>
+        <w:t>解决：</w:t>
+      </w:r>
+      <w:r>
+        <w:rPr>
+          <w:rFonts w:hint="eastAsia"/>
+        </w:rPr>
+        <w:t>vuex</w:t>
+      </w:r>
+      <w:r>
+        <w:rPr>
+          <w:rFonts w:hint="eastAsia"/>
+        </w:rPr>
+        <w:t>（</w:t>
+      </w:r>
+      <w:r>
+        <w:rPr>
+          <w:rFonts w:hint="eastAsia"/>
+        </w:rPr>
+        <w:t>抱</w:t>
+      </w:r>
+      <w:r>
+        <w:rPr>
+          <w:rFonts w:hint="eastAsia"/>
+        </w:rPr>
+        <w:t>着学的目的，不用</w:t>
+      </w:r>
+      <w:r>
+        <w:rPr>
+          <w:rFonts w:hint="eastAsia"/>
+        </w:rPr>
+        <w:t>vuex</w:t>
+      </w:r>
+      <w:r>
+        <w:rPr>
+          <w:rFonts w:hint="eastAsia"/>
+        </w:rPr>
+        <w:t>也可以实现）</w:t>
+      </w:r>
+    </w:p>
+    <w:p>
+      <w:r>
+        <w:rPr>
+          <w:rFonts w:hint="eastAsia"/>
+        </w:rPr>
+        <w:t>参考：</w:t>
+      </w:r>
+      <w:hyperlink r:id="rId48" w:history="1">
+        <w:r>
+          <w:rPr>
+            <w:rStyle w:val="a7"/>
+          </w:rPr>
+          <w:t>https://www.jb51.net/article/150040.htm</w:t>
+        </w:r>
+      </w:hyperlink>
+    </w:p>
+    <w:p>
+      <w:r>
+        <w:rPr>
+          <w:rFonts w:hint="eastAsia"/>
+        </w:rPr>
+        <w:lastRenderedPageBreak/>
+        <w:t>13</w:t>
+      </w:r>
+      <w:r>
+        <w:rPr>
+          <w:rFonts w:hint="eastAsia"/>
+        </w:rPr>
+        <w:t>、阻止事件冒泡</w:t>
+      </w:r>
+      <w:r>
+        <w:t>@click.stop.prevent</w:t>
+      </w:r>
+    </w:p>
+    <w:p>
+      <w:pPr>
+        <w:rPr>
+          <w:rFonts w:ascii="Segoe UI" w:hAnsi="Segoe UI" w:cs="Segoe UI" w:hint="eastAsia"/>
+          <w:color w:val="24292E"/>
+          <w:shd w:val="clear" w:color="auto" w:fill="FFFFFF"/>
+        </w:rPr>
+      </w:pPr>
+      <w:r>
+        <w:rPr>
+          <w:rFonts w:hint="eastAsia"/>
+        </w:rPr>
+        <w:t>14</w:t>
+      </w:r>
+      <w:r>
+        <w:rPr>
+          <w:rFonts w:hint="eastAsia"/>
+        </w:rPr>
+        <w:t>、小球动画的实现</w:t>
+      </w:r>
+      <w:r>
+        <w:rPr>
+          <w:rFonts w:ascii="Segoe UI" w:hAnsi="Segoe UI" w:cs="Segoe UI"/>
+          <w:color w:val="24292E"/>
+          <w:shd w:val="clear" w:color="auto" w:fill="FFFFFF"/>
+        </w:rPr>
+        <w:t>css3</w:t>
+      </w:r>
+      <w:r>
+        <w:rPr>
+          <w:rFonts w:ascii="Segoe UI" w:hAnsi="Segoe UI" w:cs="Segoe UI"/>
+          <w:color w:val="24292E"/>
+          <w:shd w:val="clear" w:color="auto" w:fill="FFFFFF"/>
+        </w:rPr>
+        <w:t>属性贝塞尔曲线</w:t>
+      </w:r>
+      <w:r>
+        <w:rPr>
+          <w:rFonts w:ascii="Segoe UI" w:hAnsi="Segoe UI" w:cs="Segoe UI" w:hint="eastAsia"/>
+          <w:color w:val="24292E"/>
+          <w:shd w:val="clear" w:color="auto" w:fill="FFFFFF"/>
+        </w:rPr>
+        <w:t>，</w:t>
+      </w:r>
+      <w:r>
+        <w:rPr>
+          <w:rFonts w:ascii="Segoe UI" w:hAnsi="Segoe UI" w:cs="Segoe UI" w:hint="eastAsia"/>
+          <w:color w:val="24292E"/>
+          <w:shd w:val="clear" w:color="auto" w:fill="FFFFFF"/>
+        </w:rPr>
+        <w:t>vue</w:t>
+      </w:r>
+      <w:r>
+        <w:rPr>
+          <w:rFonts w:ascii="Segoe UI" w:hAnsi="Segoe UI" w:cs="Segoe UI" w:hint="eastAsia"/>
+          <w:color w:val="24292E"/>
+          <w:shd w:val="clear" w:color="auto" w:fill="FFFFFF"/>
+        </w:rPr>
+        <w:t>过渡的</w:t>
+      </w:r>
+      <w:r>
+        <w:rPr>
+          <w:rFonts w:ascii="Segoe UI" w:hAnsi="Segoe UI" w:cs="Segoe UI" w:hint="eastAsia"/>
+          <w:color w:val="24292E"/>
+          <w:shd w:val="clear" w:color="auto" w:fill="FFFFFF"/>
+        </w:rPr>
+        <w:t>js</w:t>
+      </w:r>
+      <w:r>
+        <w:rPr>
+          <w:rFonts w:ascii="Segoe UI" w:hAnsi="Segoe UI" w:cs="Segoe UI" w:hint="eastAsia"/>
+          <w:color w:val="24292E"/>
+          <w:shd w:val="clear" w:color="auto" w:fill="FFFFFF"/>
+        </w:rPr>
+        <w:t>钩子</w:t>
+      </w:r>
+    </w:p>
+    <w:p>
+      <w:pPr>
+        <w:jc w:val="left"/>
+        <w:rPr>
+          <w:rFonts w:ascii="Segoe UI" w:hAnsi="Segoe UI" w:cs="Segoe UI"/>
+          <w:color w:val="24292E"/>
+          <w:shd w:val="clear" w:color="auto" w:fill="FFFFFF"/>
+        </w:rPr>
+      </w:pPr>
+      <w:r>
+        <w:rPr>
+          <w:rFonts w:ascii="Segoe UI" w:hAnsi="Segoe UI" w:cs="Segoe UI" w:hint="eastAsia"/>
+          <w:color w:val="24292E"/>
+          <w:shd w:val="clear" w:color="auto" w:fill="FFFFFF"/>
+        </w:rPr>
+        <w:t>参考：</w:t>
+      </w:r>
+      <w:hyperlink r:id="rId49" w:history="1">
+        <w:r>
+          <w:rPr>
+            <w:rStyle w:val="a7"/>
+            <w:rFonts w:ascii="Segoe UI" w:hAnsi="Segoe UI" w:cs="Segoe UI"/>
+            <w:shd w:val="clear" w:color="auto" w:fill="FFFFFF"/>
+          </w:rPr>
+          <w:t>https://github.com/SimonZhangITer/VueDemo_Sell_Eleme/blob/master/%E5%85%B3%E4%BA%8E%E5%B0%8F%E7%90%83%E5%8A%A8%E7%94%BB%E7%9A%84%E4%B8%80%E4%BA%9B%E9%97%AE%E9%A2%98%E8%A7%A3%E9%87%8A.md</w:t>
+        </w:r>
+      </w:hyperlink>
+    </w:p>
+    <w:p>
+      <w:pPr>
+        <w:rPr>
+          <w:rFonts w:hint="eastAsia"/>
+        </w:rPr>
+      </w:pPr>
+      <w:hyperlink r:id="rId50" w:history="1">
+        <w:r>
+          <w:rPr>
+            <w:rStyle w:val="a7"/>
+          </w:rPr>
+          <w:t>https://cn.vuejs.org/v2/guide/transitions.html#%E8%BF%87%E6%B8%A1%E7%9A%84%E7%B1%BB%E5%90%8D</w:t>
+        </w:r>
+      </w:hyperlink>
+    </w:p>
+    <w:p>
+      <w:pPr>
+        <w:rPr>
+          <w:rFonts w:hint="eastAsia"/>
+        </w:rPr>
+      </w:pPr>
+      <w:r>
+        <w:rPr>
+          <w:rFonts w:hint="eastAsia"/>
+        </w:rPr>
+        <w:t>15</w:t>
+      </w:r>
+      <w:r>
+        <w:rPr>
+          <w:rFonts w:hint="eastAsia"/>
+        </w:rPr>
+        <w:t>、问题：</w:t>
+      </w:r>
+      <w:r>
+        <w:rPr>
+          <w:rFonts w:hint="eastAsia"/>
+        </w:rPr>
+        <w:t>vue</w:t>
+      </w:r>
+      <w:r>
+        <w:rPr>
+          <w:rFonts w:hint="eastAsia"/>
+        </w:rPr>
+        <w:t>的过渡钩子函数无效，</w:t>
+      </w:r>
+      <w:r>
+        <w:rPr>
+          <w:rFonts w:hint="eastAsia"/>
+        </w:rPr>
+        <w:t>v-on:enter</w:t>
+      </w:r>
+      <w:r>
+        <w:rPr>
+          <w:rFonts w:hint="eastAsia"/>
+        </w:rPr>
+        <w:t>。</w:t>
+      </w:r>
+      <w:r>
+        <w:rPr>
+          <w:rFonts w:hint="eastAsia"/>
+        </w:rPr>
+        <w:t>afterEnter</w:t>
+      </w:r>
+      <w:r>
+        <w:rPr>
+          <w:rFonts w:hint="eastAsia"/>
+        </w:rPr>
+        <w:t>无法隐藏元素</w:t>
+      </w:r>
+    </w:p>
+    <w:p>
+      <w:pPr>
+        <w:rPr>
+          <w:rFonts w:hint="eastAsia"/>
+        </w:rPr>
+      </w:pPr>
+      <w:r>
+        <w:rPr>
+          <w:rFonts w:hint="eastAsia"/>
+        </w:rPr>
+        <w:t>原因：</w:t>
+      </w:r>
+      <w:r>
+        <w:rPr>
+          <w:rFonts w:hint="eastAsia"/>
+        </w:rPr>
+        <w:t>vue</w:t>
+      </w:r>
+      <w:r>
+        <w:rPr>
+          <w:rFonts w:hint="eastAsia"/>
+        </w:rPr>
+        <w:t>设置</w:t>
+      </w:r>
+      <w:r>
+        <w:rPr>
+          <w:rFonts w:hint="eastAsia"/>
+        </w:rPr>
+        <w:t>transition</w:t>
+      </w:r>
+      <w:r>
+        <w:rPr>
+          <w:rFonts w:hint="eastAsia"/>
+        </w:rPr>
+        <w:t>可能存在异步操作</w:t>
+      </w:r>
+    </w:p>
+    <w:p>
+      <w:pPr>
+        <w:rPr>
+          <w:rFonts w:hint="eastAsia"/>
+        </w:rPr>
+      </w:pPr>
+      <w:r>
+        <w:rPr>
+          <w:rFonts w:hint="eastAsia"/>
+        </w:rPr>
+        <w:t>解决：在</w:t>
+      </w:r>
+      <w:r>
+        <w:rPr>
+          <w:rFonts w:hint="eastAsia"/>
+        </w:rPr>
+        <w:t>enter</w:t>
+      </w:r>
+      <w:r>
+        <w:rPr>
+          <w:rFonts w:hint="eastAsia"/>
+        </w:rPr>
+        <w:t>前加</w:t>
+      </w:r>
+      <w:r>
+        <w:rPr>
+          <w:rFonts w:hint="eastAsia"/>
+        </w:rPr>
+        <w:t>offsetHeight</w:t>
+      </w:r>
+      <w:r>
+        <w:rPr>
+          <w:rFonts w:hint="eastAsia"/>
+        </w:rPr>
+        <w:t>或其他，用</w:t>
+      </w:r>
+      <w:r>
+        <w:rPr>
+          <w:rFonts w:hint="eastAsia"/>
+        </w:rPr>
+        <w:t>done</w:t>
+      </w:r>
+    </w:p>
+    <w:p>
+      <w:pPr>
+        <w:rPr>
+          <w:rFonts w:hint="eastAsia"/>
+        </w:rPr>
+      </w:pPr>
+      <w:r>
+        <w:rPr>
+          <w:rFonts w:hint="eastAsia"/>
+        </w:rPr>
+        <w:t>参考：</w:t>
+      </w:r>
+      <w:hyperlink r:id="rId51" w:history="1">
+        <w:r>
+          <w:rPr>
+            <w:rStyle w:val="a7"/>
+          </w:rPr>
+          <w:t>https://blog.csdn.net/theV_nothing/article/details/83998613</w:t>
+        </w:r>
+      </w:hyperlink>
+    </w:p>
+    <w:p>
+      <w:pPr>
+        <w:rPr>
+          <w:rFonts w:hint="eastAsia"/>
+        </w:rPr>
+      </w:pPr>
+      <w:hyperlink r:id="rId52" w:history="1">
+        <w:r>
+          <w:rPr>
+            <w:rStyle w:val="a7"/>
+          </w:rPr>
+          <w:t>https://segmentfault.com/q/1010000016592005/a-1020000016606429</w:t>
+        </w:r>
+      </w:hyperlink>
+    </w:p>
+    <w:p>
+      <w:pPr>
+        <w:rPr>
+          <w:rFonts w:hint="eastAsia"/>
+        </w:rPr>
+      </w:pPr>
+      <w:r>
+        <w:rPr>
+          <w:rFonts w:hint="eastAsia"/>
+        </w:rPr>
+        <w:t>16</w:t>
+      </w:r>
+      <w:r>
+        <w:rPr>
+          <w:rFonts w:hint="eastAsia"/>
+        </w:rPr>
+        <w:t>、实现小球曲线移动</w:t>
+      </w:r>
+      <w:r>
+        <w:rPr>
+          <w:rFonts w:hint="eastAsia"/>
+        </w:rPr>
+        <w:t>。父子元素，分</w:t>
+      </w:r>
+      <w:r>
+        <w:rPr>
+          <w:rFonts w:hint="eastAsia"/>
+        </w:rPr>
+        <w:t>x,y</w:t>
+      </w:r>
+      <w:r>
+        <w:rPr>
+          <w:rFonts w:hint="eastAsia"/>
+        </w:rPr>
+        <w:t>轴分别动画即可</w:t>
+      </w:r>
+      <w:bookmarkStart w:id="0" w:name="_GoBack"/>
+      <w:bookmarkEnd w:id="0"/>
+    </w:p>
+    <w:p>
+      <w:pPr>
+        <w:rPr>
+          <w:rFonts w:hint="eastAsia"/>
+        </w:rPr>
+      </w:pPr>
+      <w:hyperlink r:id="rId53" w:history="1">
+        <w:r>
+          <w:rPr>
+            <w:rStyle w:val="a7"/>
+          </w:rPr>
+          <w:t>https://blog.csdn.net/wangyangsea/article/details/80579202</w:t>
+        </w:r>
+      </w:hyperlink>
+    </w:p>
+    <w:p/>
     <w:sectPr>
       <w:pgSz w:w="11906" w:h="16838"/>
       <w:pgMar w:top="1440" w:right="1800" w:bottom="1440" w:left="1800" w:header="851" w:footer="992" w:gutter="0"/>
@@ -4222,6 +5442,17 @@
       <w:szCs w:val="24"/>
     </w:rPr>
   </w:style>
+  <w:style w:type="character" w:styleId="aa">
+    <w:name w:val="Strong"/>
+    <w:basedOn w:val="a0"/>
+    <w:uiPriority w:val="22"/>
+    <w:qFormat/>
+    <w:rsid w:val="00135F94"/>
+    <w:rPr>
+      <w:b/>
+      <w:bCs/>
+    </w:rPr>
+  </w:style>
 </w:styles>
 </file>
 
@@ -4806,6 +6037,17 @@
       <w:szCs w:val="24"/>
     </w:rPr>
   </w:style>
+  <w:style w:type="character" w:styleId="aa">
+    <w:name w:val="Strong"/>
+    <w:basedOn w:val="a0"/>
+    <w:uiPriority w:val="22"/>
+    <w:qFormat/>
+    <w:rsid w:val="00135F94"/>
+    <w:rPr>
+      <w:b/>
+      <w:bCs/>
+    </w:rPr>
+  </w:style>
 </w:styles>
 </file>
 
